--- a/Deeplearning.docx
+++ b/Deeplearning.docx
@@ -1,6 +1,6 @@
 
 <file path=word/document.xml><?xml version="1.0" encoding="utf-8"?>
-<w:document xmlns:wpc="http://schemas.microsoft.com/office/word/2010/wordprocessingCanvas" xmlns:cx="http://schemas.microsoft.com/office/drawing/2014/chartex" xmlns:cx1="http://schemas.microsoft.com/office/drawing/2015/9/8/chartex" xmlns:cx2="http://schemas.microsoft.com/office/drawing/2015/10/21/chartex" xmlns:cx3="http://schemas.microsoft.com/office/drawing/2016/5/9/chartex" xmlns:cx4="http://schemas.microsoft.com/office/drawing/2016/5/10/chartex" xmlns:cx5="http://schemas.microsoft.com/office/drawing/2016/5/11/chartex" xmlns:cx6="http://schemas.microsoft.com/office/drawing/2016/5/12/chartex" xmlns:cx7="http://schemas.microsoft.com/office/drawing/2016/5/13/chartex" xmlns:cx8="http://schemas.microsoft.com/office/drawing/2016/5/14/chartex" xmlns:mc="http://schemas.openxmlformats.org/markup-compatibility/2006" xmlns:aink="http://schemas.microsoft.com/office/drawing/2016/ink" xmlns:am3d="http://schemas.microsoft.com/office/drawing/2017/model3d" xmlns:o="urn:schemas-microsoft-com:office:office" xmlns:r="http://schemas.openxmlformats.org/officeDocument/2006/relationships" xmlns:m="http://schemas.openxmlformats.org/officeDocument/2006/math" xmlns:v="urn:schemas-microsoft-com:vml" xmlns:wp14="http://schemas.microsoft.com/office/word/2010/wordprocessingDrawing" xmlns:wp="http://schemas.openxmlformats.org/drawingml/2006/wordprocessingDrawing" xmlns:w10="urn:schemas-microsoft-com:office:word" xmlns:w="http://schemas.openxmlformats.org/wordprocessingml/2006/main" xmlns:w14="http://schemas.microsoft.com/office/word/2010/wordml" xmlns:w15="http://schemas.microsoft.com/office/word/2012/wordml" xmlns:w16cid="http://schemas.microsoft.com/office/word/2016/wordml/cid" xmlns:w16se="http://schemas.microsoft.com/office/word/2015/wordml/symex" xmlns:wpg="http://schemas.microsoft.com/office/word/2010/wordprocessingGroup" xmlns:wpi="http://schemas.microsoft.com/office/word/2010/wordprocessingInk" xmlns:wne="http://schemas.microsoft.com/office/word/2006/wordml" xmlns:wps="http://schemas.microsoft.com/office/word/2010/wordprocessingShape" mc:Ignorable="w14 w15 w16se w16cid wp14">
+<w:document xmlns:wpc="http://schemas.microsoft.com/office/word/2010/wordprocessingCanvas" xmlns:cx="http://schemas.microsoft.com/office/drawing/2014/chartex" xmlns:cx1="http://schemas.microsoft.com/office/drawing/2015/9/8/chartex" xmlns:mc="http://schemas.openxmlformats.org/markup-compatibility/2006" xmlns:o="urn:schemas-microsoft-com:office:office" xmlns:r="http://schemas.openxmlformats.org/officeDocument/2006/relationships" xmlns:m="http://schemas.openxmlformats.org/officeDocument/2006/math" xmlns:v="urn:schemas-microsoft-com:vml" xmlns:wp14="http://schemas.microsoft.com/office/word/2010/wordprocessingDrawing" xmlns:wp="http://schemas.openxmlformats.org/drawingml/2006/wordprocessingDrawing" xmlns:w10="urn:schemas-microsoft-com:office:word" xmlns:w="http://schemas.openxmlformats.org/wordprocessingml/2006/main" xmlns:w14="http://schemas.microsoft.com/office/word/2010/wordml" xmlns:w15="http://schemas.microsoft.com/office/word/2012/wordml" xmlns:w16se="http://schemas.microsoft.com/office/word/2015/wordml/symex" xmlns:wpg="http://schemas.microsoft.com/office/word/2010/wordprocessingGroup" xmlns:wpi="http://schemas.microsoft.com/office/word/2010/wordprocessingInk" xmlns:wne="http://schemas.microsoft.com/office/word/2006/wordml" xmlns:wps="http://schemas.microsoft.com/office/word/2010/wordprocessingShape" mc:Ignorable="w14 w15 w16se wp14">
   <w:body>
     <w:p>
       <w:pPr>
@@ -317,6 +317,7 @@
           <w:lang w:eastAsia="en-IN"/>
         </w:rPr>
       </w:pPr>
+      <w:proofErr w:type="spellStart"/>
       <w:r>
         <w:rPr>
           <w:rFonts w:ascii="Consolas" w:eastAsia="Times New Roman" w:hAnsi="Consolas" w:cs="Times New Roman"/>
@@ -327,6 +328,7 @@
         </w:rPr>
         <w:t>def</w:t>
       </w:r>
+      <w:proofErr w:type="spellEnd"/>
       <w:r>
         <w:rPr>
           <w:rFonts w:ascii="Consolas" w:eastAsia="Times New Roman" w:hAnsi="Consolas" w:cs="Times New Roman"/>
@@ -3368,7 +3370,21 @@
         <w:rPr>
           <w:lang w:val="en-US"/>
         </w:rPr>
-        <w:t xml:space="preserve">Stacking conv, </w:t>
+        <w:t xml:space="preserve">Stacking </w:t>
+      </w:r>
+      <w:proofErr w:type="spellStart"/>
+      <w:r>
+        <w:rPr>
+          <w:lang w:val="en-US"/>
+        </w:rPr>
+        <w:t>conv</w:t>
+      </w:r>
+      <w:proofErr w:type="spellEnd"/>
+      <w:r>
+        <w:rPr>
+          <w:lang w:val="en-US"/>
+        </w:rPr>
+        <w:t xml:space="preserve">, </w:t>
       </w:r>
       <w:proofErr w:type="spellStart"/>
       <w:r>
@@ -4591,6 +4607,7 @@
           <w:lang w:eastAsia="en-IN"/>
         </w:rPr>
       </w:pPr>
+      <w:proofErr w:type="spellStart"/>
       <w:r>
         <w:rPr>
           <w:rFonts w:ascii="Consolas" w:eastAsia="Times New Roman" w:hAnsi="Consolas" w:cs="Times New Roman"/>
@@ -4601,6 +4618,7 @@
         </w:rPr>
         <w:t>def</w:t>
       </w:r>
+      <w:proofErr w:type="spellEnd"/>
       <w:r>
         <w:rPr>
           <w:rFonts w:ascii="Consolas" w:eastAsia="Times New Roman" w:hAnsi="Consolas" w:cs="Times New Roman"/>
@@ -4611,6 +4629,7 @@
         </w:rPr>
         <w:t xml:space="preserve"> </w:t>
       </w:r>
+      <w:proofErr w:type="spellStart"/>
       <w:proofErr w:type="gramStart"/>
       <w:r>
         <w:rPr>
@@ -4622,6 +4641,7 @@
         </w:rPr>
         <w:t>conv</w:t>
       </w:r>
+      <w:proofErr w:type="spellEnd"/>
       <w:r>
         <w:rPr>
           <w:rFonts w:ascii="Consolas" w:eastAsia="Times New Roman" w:hAnsi="Consolas" w:cs="Times New Roman"/>
@@ -6634,62 +6654,715 @@
           <w:lang w:eastAsia="en-IN"/>
         </w:rPr>
         <w:lastRenderedPageBreak/>
-        <w:t xml:space="preserve">        The result of all convolutions </w:t>
+        <w:t xml:space="preserve">        The result of all convolutions are summed to return a single feature map. </w:t>
+      </w:r>
+    </w:p>
+    <w:p>
+      <w:pPr>
+        <w:shd w:val="clear" w:color="auto" w:fill="1E1E1E"/>
+        <w:spacing w:after="0" w:line="285" w:lineRule="atLeast"/>
+        <w:rPr>
+          <w:rFonts w:ascii="Consolas" w:eastAsia="Times New Roman" w:hAnsi="Consolas" w:cs="Times New Roman"/>
+          <w:color w:val="D4D4D4"/>
+          <w:sz w:val="21"/>
+          <w:szCs w:val="21"/>
+          <w:lang w:eastAsia="en-IN"/>
+        </w:rPr>
+      </w:pPr>
+      <w:r>
+        <w:rPr>
+          <w:rFonts w:ascii="Consolas" w:eastAsia="Times New Roman" w:hAnsi="Consolas" w:cs="Times New Roman"/>
+          <w:color w:val="CE9178"/>
+          <w:sz w:val="21"/>
+          <w:szCs w:val="21"/>
+          <w:lang w:eastAsia="en-IN"/>
+        </w:rPr>
+        <w:t xml:space="preserve">        """</w:t>
+      </w:r>
+      <w:r>
+        <w:rPr>
+          <w:rFonts w:ascii="Consolas" w:eastAsia="Times New Roman" w:hAnsi="Consolas" w:cs="Times New Roman"/>
+          <w:color w:val="D4D4D4"/>
+          <w:sz w:val="21"/>
+          <w:szCs w:val="21"/>
+          <w:lang w:eastAsia="en-IN"/>
+        </w:rPr>
+        <w:t xml:space="preserve">  </w:t>
+      </w:r>
+    </w:p>
+    <w:p>
+      <w:pPr>
+        <w:shd w:val="clear" w:color="auto" w:fill="1E1E1E"/>
+        <w:spacing w:after="0" w:line="285" w:lineRule="atLeast"/>
+        <w:rPr>
+          <w:rFonts w:ascii="Consolas" w:eastAsia="Times New Roman" w:hAnsi="Consolas" w:cs="Times New Roman"/>
+          <w:color w:val="D4D4D4"/>
+          <w:sz w:val="21"/>
+          <w:szCs w:val="21"/>
+          <w:lang w:eastAsia="en-IN"/>
+        </w:rPr>
+      </w:pPr>
+      <w:r>
+        <w:rPr>
+          <w:rFonts w:ascii="Consolas" w:eastAsia="Times New Roman" w:hAnsi="Consolas" w:cs="Times New Roman"/>
+          <w:color w:val="D4D4D4"/>
+          <w:sz w:val="21"/>
+          <w:szCs w:val="21"/>
+          <w:lang w:eastAsia="en-IN"/>
+        </w:rPr>
+        <w:t xml:space="preserve">        </w:t>
+      </w:r>
+      <w:r>
+        <w:rPr>
+          <w:rFonts w:ascii="Consolas" w:eastAsia="Times New Roman" w:hAnsi="Consolas" w:cs="Times New Roman"/>
+          <w:color w:val="C586C0"/>
+          <w:sz w:val="21"/>
+          <w:szCs w:val="21"/>
+          <w:lang w:eastAsia="en-IN"/>
+        </w:rPr>
+        <w:t>if</w:t>
+      </w:r>
+      <w:r>
+        <w:rPr>
+          <w:rFonts w:ascii="Consolas" w:eastAsia="Times New Roman" w:hAnsi="Consolas" w:cs="Times New Roman"/>
+          <w:color w:val="D4D4D4"/>
+          <w:sz w:val="21"/>
+          <w:szCs w:val="21"/>
+          <w:lang w:eastAsia="en-IN"/>
+        </w:rPr>
+        <w:t xml:space="preserve"> </w:t>
+      </w:r>
+      <w:proofErr w:type="spellStart"/>
+      <w:r>
+        <w:rPr>
+          <w:rFonts w:ascii="Consolas" w:eastAsia="Times New Roman" w:hAnsi="Consolas" w:cs="Times New Roman"/>
+          <w:color w:val="DCDCAA"/>
+          <w:sz w:val="21"/>
+          <w:szCs w:val="21"/>
+          <w:lang w:eastAsia="en-IN"/>
+        </w:rPr>
+        <w:t>len</w:t>
+      </w:r>
+      <w:proofErr w:type="spellEnd"/>
+      <w:r>
+        <w:rPr>
+          <w:rFonts w:ascii="Consolas" w:eastAsia="Times New Roman" w:hAnsi="Consolas" w:cs="Times New Roman"/>
+          <w:color w:val="D4D4D4"/>
+          <w:sz w:val="21"/>
+          <w:szCs w:val="21"/>
+          <w:lang w:eastAsia="en-IN"/>
+        </w:rPr>
+        <w:t>(</w:t>
+      </w:r>
+      <w:proofErr w:type="spellStart"/>
+      <w:r>
+        <w:rPr>
+          <w:rFonts w:ascii="Consolas" w:eastAsia="Times New Roman" w:hAnsi="Consolas" w:cs="Times New Roman"/>
+          <w:color w:val="D4D4D4"/>
+          <w:sz w:val="21"/>
+          <w:szCs w:val="21"/>
+          <w:lang w:eastAsia="en-IN"/>
+        </w:rPr>
+        <w:t>curr_</w:t>
       </w:r>
       <w:proofErr w:type="gramStart"/>
       <w:r>
         <w:rPr>
           <w:rFonts w:ascii="Consolas" w:eastAsia="Times New Roman" w:hAnsi="Consolas" w:cs="Times New Roman"/>
-          <w:color w:val="CE9178"/>
-          <w:sz w:val="21"/>
-          <w:szCs w:val="21"/>
-          <w:lang w:eastAsia="en-IN"/>
-        </w:rPr>
-        <w:t>are</w:t>
-      </w:r>
+          <w:color w:val="D4D4D4"/>
+          <w:sz w:val="21"/>
+          <w:szCs w:val="21"/>
+          <w:lang w:eastAsia="en-IN"/>
+        </w:rPr>
+        <w:t>filter.shape</w:t>
+      </w:r>
+      <w:proofErr w:type="spellEnd"/>
       <w:proofErr w:type="gramEnd"/>
       <w:r>
         <w:rPr>
           <w:rFonts w:ascii="Consolas" w:eastAsia="Times New Roman" w:hAnsi="Consolas" w:cs="Times New Roman"/>
-          <w:color w:val="CE9178"/>
-          <w:sz w:val="21"/>
-          <w:szCs w:val="21"/>
-          <w:lang w:eastAsia="en-IN"/>
-        </w:rPr>
-        <w:t xml:space="preserve"> summed to return a single feature map. </w:t>
-      </w:r>
-    </w:p>
-    <w:p>
-      <w:pPr>
-        <w:shd w:val="clear" w:color="auto" w:fill="1E1E1E"/>
-        <w:spacing w:after="0" w:line="285" w:lineRule="atLeast"/>
-        <w:rPr>
-          <w:rFonts w:ascii="Consolas" w:eastAsia="Times New Roman" w:hAnsi="Consolas" w:cs="Times New Roman"/>
-          <w:color w:val="D4D4D4"/>
-          <w:sz w:val="21"/>
-          <w:szCs w:val="21"/>
-          <w:lang w:eastAsia="en-IN"/>
-        </w:rPr>
-      </w:pPr>
-      <w:r>
-        <w:rPr>
-          <w:rFonts w:ascii="Consolas" w:eastAsia="Times New Roman" w:hAnsi="Consolas" w:cs="Times New Roman"/>
-          <w:color w:val="CE9178"/>
-          <w:sz w:val="21"/>
-          <w:szCs w:val="21"/>
-          <w:lang w:eastAsia="en-IN"/>
-        </w:rPr>
-        <w:t xml:space="preserve">        """</w:t>
-      </w:r>
-      <w:r>
-        <w:rPr>
-          <w:rFonts w:ascii="Consolas" w:eastAsia="Times New Roman" w:hAnsi="Consolas" w:cs="Times New Roman"/>
-          <w:color w:val="D4D4D4"/>
-          <w:sz w:val="21"/>
-          <w:szCs w:val="21"/>
-          <w:lang w:eastAsia="en-IN"/>
-        </w:rPr>
-        <w:t xml:space="preserve">  </w:t>
+          <w:color w:val="D4D4D4"/>
+          <w:sz w:val="21"/>
+          <w:szCs w:val="21"/>
+          <w:lang w:eastAsia="en-IN"/>
+        </w:rPr>
+        <w:t xml:space="preserve">) &gt; </w:t>
+      </w:r>
+      <w:r>
+        <w:rPr>
+          <w:rFonts w:ascii="Consolas" w:eastAsia="Times New Roman" w:hAnsi="Consolas" w:cs="Times New Roman"/>
+          <w:color w:val="B5CEA8"/>
+          <w:sz w:val="21"/>
+          <w:szCs w:val="21"/>
+          <w:lang w:eastAsia="en-IN"/>
+        </w:rPr>
+        <w:t>2</w:t>
+      </w:r>
+      <w:r>
+        <w:rPr>
+          <w:rFonts w:ascii="Consolas" w:eastAsia="Times New Roman" w:hAnsi="Consolas" w:cs="Times New Roman"/>
+          <w:color w:val="D4D4D4"/>
+          <w:sz w:val="21"/>
+          <w:szCs w:val="21"/>
+          <w:lang w:eastAsia="en-IN"/>
+        </w:rPr>
+        <w:t xml:space="preserve">:  </w:t>
+      </w:r>
+    </w:p>
+    <w:p>
+      <w:pPr>
+        <w:shd w:val="clear" w:color="auto" w:fill="1E1E1E"/>
+        <w:spacing w:after="0" w:line="285" w:lineRule="atLeast"/>
+        <w:rPr>
+          <w:rFonts w:ascii="Consolas" w:eastAsia="Times New Roman" w:hAnsi="Consolas" w:cs="Times New Roman"/>
+          <w:color w:val="D4D4D4"/>
+          <w:sz w:val="21"/>
+          <w:szCs w:val="21"/>
+          <w:lang w:eastAsia="en-IN"/>
+        </w:rPr>
+      </w:pPr>
+      <w:r>
+        <w:rPr>
+          <w:rFonts w:ascii="Consolas" w:eastAsia="Times New Roman" w:hAnsi="Consolas" w:cs="Times New Roman"/>
+          <w:color w:val="D4D4D4"/>
+          <w:sz w:val="21"/>
+          <w:szCs w:val="21"/>
+          <w:lang w:eastAsia="en-IN"/>
+        </w:rPr>
+        <w:t xml:space="preserve">            </w:t>
+      </w:r>
+      <w:proofErr w:type="spellStart"/>
+      <w:r>
+        <w:rPr>
+          <w:rFonts w:ascii="Consolas" w:eastAsia="Times New Roman" w:hAnsi="Consolas" w:cs="Times New Roman"/>
+          <w:color w:val="D4D4D4"/>
+          <w:sz w:val="21"/>
+          <w:szCs w:val="21"/>
+          <w:lang w:eastAsia="en-IN"/>
+        </w:rPr>
+        <w:t>conv_map</w:t>
+      </w:r>
+      <w:proofErr w:type="spellEnd"/>
+      <w:r>
+        <w:rPr>
+          <w:rFonts w:ascii="Consolas" w:eastAsia="Times New Roman" w:hAnsi="Consolas" w:cs="Times New Roman"/>
+          <w:color w:val="D4D4D4"/>
+          <w:sz w:val="21"/>
+          <w:szCs w:val="21"/>
+          <w:lang w:eastAsia="en-IN"/>
+        </w:rPr>
+        <w:t xml:space="preserve"> = </w:t>
+      </w:r>
+      <w:proofErr w:type="spellStart"/>
+      <w:r>
+        <w:rPr>
+          <w:rFonts w:ascii="Consolas" w:eastAsia="Times New Roman" w:hAnsi="Consolas" w:cs="Times New Roman"/>
+          <w:color w:val="D4D4D4"/>
+          <w:sz w:val="21"/>
+          <w:szCs w:val="21"/>
+          <w:lang w:eastAsia="en-IN"/>
+        </w:rPr>
+        <w:t>conv</w:t>
+      </w:r>
+      <w:proofErr w:type="spellEnd"/>
+      <w:proofErr w:type="gramStart"/>
+      <w:r>
+        <w:rPr>
+          <w:rFonts w:ascii="Consolas" w:eastAsia="Times New Roman" w:hAnsi="Consolas" w:cs="Times New Roman"/>
+          <w:color w:val="D4D4D4"/>
+          <w:sz w:val="21"/>
+          <w:szCs w:val="21"/>
+          <w:lang w:eastAsia="en-IN"/>
+        </w:rPr>
+        <w:t>_(</w:t>
+      </w:r>
+      <w:proofErr w:type="spellStart"/>
+      <w:proofErr w:type="gramEnd"/>
+      <w:r>
+        <w:rPr>
+          <w:rFonts w:ascii="Consolas" w:eastAsia="Times New Roman" w:hAnsi="Consolas" w:cs="Times New Roman"/>
+          <w:color w:val="D4D4D4"/>
+          <w:sz w:val="21"/>
+          <w:szCs w:val="21"/>
+          <w:lang w:eastAsia="en-IN"/>
+        </w:rPr>
+        <w:t>img</w:t>
+      </w:r>
+      <w:proofErr w:type="spellEnd"/>
+      <w:r>
+        <w:rPr>
+          <w:rFonts w:ascii="Consolas" w:eastAsia="Times New Roman" w:hAnsi="Consolas" w:cs="Times New Roman"/>
+          <w:color w:val="D4D4D4"/>
+          <w:sz w:val="21"/>
+          <w:szCs w:val="21"/>
+          <w:lang w:eastAsia="en-IN"/>
+        </w:rPr>
+        <w:t xml:space="preserve">[:, :, </w:t>
+      </w:r>
+      <w:r>
+        <w:rPr>
+          <w:rFonts w:ascii="Consolas" w:eastAsia="Times New Roman" w:hAnsi="Consolas" w:cs="Times New Roman"/>
+          <w:color w:val="B5CEA8"/>
+          <w:sz w:val="21"/>
+          <w:szCs w:val="21"/>
+          <w:lang w:eastAsia="en-IN"/>
+        </w:rPr>
+        <w:t>0</w:t>
+      </w:r>
+      <w:r>
+        <w:rPr>
+          <w:rFonts w:ascii="Consolas" w:eastAsia="Times New Roman" w:hAnsi="Consolas" w:cs="Times New Roman"/>
+          <w:color w:val="D4D4D4"/>
+          <w:sz w:val="21"/>
+          <w:szCs w:val="21"/>
+          <w:lang w:eastAsia="en-IN"/>
+        </w:rPr>
+        <w:t xml:space="preserve">], </w:t>
+      </w:r>
+      <w:proofErr w:type="spellStart"/>
+      <w:r>
+        <w:rPr>
+          <w:rFonts w:ascii="Consolas" w:eastAsia="Times New Roman" w:hAnsi="Consolas" w:cs="Times New Roman"/>
+          <w:color w:val="D4D4D4"/>
+          <w:sz w:val="21"/>
+          <w:szCs w:val="21"/>
+          <w:lang w:eastAsia="en-IN"/>
+        </w:rPr>
+        <w:t>curr_filter</w:t>
+      </w:r>
+      <w:proofErr w:type="spellEnd"/>
+      <w:r>
+        <w:rPr>
+          <w:rFonts w:ascii="Consolas" w:eastAsia="Times New Roman" w:hAnsi="Consolas" w:cs="Times New Roman"/>
+          <w:color w:val="D4D4D4"/>
+          <w:sz w:val="21"/>
+          <w:szCs w:val="21"/>
+          <w:lang w:eastAsia="en-IN"/>
+        </w:rPr>
+        <w:t xml:space="preserve">[:, :, </w:t>
+      </w:r>
+      <w:r>
+        <w:rPr>
+          <w:rFonts w:ascii="Consolas" w:eastAsia="Times New Roman" w:hAnsi="Consolas" w:cs="Times New Roman"/>
+          <w:color w:val="B5CEA8"/>
+          <w:sz w:val="21"/>
+          <w:szCs w:val="21"/>
+          <w:lang w:eastAsia="en-IN"/>
+        </w:rPr>
+        <w:t>0</w:t>
+      </w:r>
+      <w:r>
+        <w:rPr>
+          <w:rFonts w:ascii="Consolas" w:eastAsia="Times New Roman" w:hAnsi="Consolas" w:cs="Times New Roman"/>
+          <w:color w:val="D4D4D4"/>
+          <w:sz w:val="21"/>
+          <w:szCs w:val="21"/>
+          <w:lang w:eastAsia="en-IN"/>
+        </w:rPr>
+        <w:t xml:space="preserve">]) </w:t>
+      </w:r>
+      <w:r>
+        <w:rPr>
+          <w:rFonts w:ascii="Consolas" w:eastAsia="Times New Roman" w:hAnsi="Consolas" w:cs="Times New Roman"/>
+          <w:color w:val="6A9955"/>
+          <w:sz w:val="21"/>
+          <w:szCs w:val="21"/>
+          <w:lang w:eastAsia="en-IN"/>
+        </w:rPr>
+        <w:t xml:space="preserve"># Array holding the sum of all feature maps.  </w:t>
+      </w:r>
+    </w:p>
+    <w:p>
+      <w:pPr>
+        <w:shd w:val="clear" w:color="auto" w:fill="1E1E1E"/>
+        <w:spacing w:after="0" w:line="285" w:lineRule="atLeast"/>
+        <w:rPr>
+          <w:rFonts w:ascii="Consolas" w:eastAsia="Times New Roman" w:hAnsi="Consolas" w:cs="Times New Roman"/>
+          <w:color w:val="D4D4D4"/>
+          <w:sz w:val="21"/>
+          <w:szCs w:val="21"/>
+          <w:lang w:eastAsia="en-IN"/>
+        </w:rPr>
+      </w:pPr>
+      <w:r>
+        <w:rPr>
+          <w:rFonts w:ascii="Consolas" w:eastAsia="Times New Roman" w:hAnsi="Consolas" w:cs="Times New Roman"/>
+          <w:color w:val="D4D4D4"/>
+          <w:sz w:val="21"/>
+          <w:szCs w:val="21"/>
+          <w:lang w:eastAsia="en-IN"/>
+        </w:rPr>
+        <w:t xml:space="preserve">            </w:t>
+      </w:r>
+      <w:r>
+        <w:rPr>
+          <w:rFonts w:ascii="Consolas" w:eastAsia="Times New Roman" w:hAnsi="Consolas" w:cs="Times New Roman"/>
+          <w:color w:val="C586C0"/>
+          <w:sz w:val="21"/>
+          <w:szCs w:val="21"/>
+          <w:lang w:eastAsia="en-IN"/>
+        </w:rPr>
+        <w:t>for</w:t>
+      </w:r>
+      <w:r>
+        <w:rPr>
+          <w:rFonts w:ascii="Consolas" w:eastAsia="Times New Roman" w:hAnsi="Consolas" w:cs="Times New Roman"/>
+          <w:color w:val="D4D4D4"/>
+          <w:sz w:val="21"/>
+          <w:szCs w:val="21"/>
+          <w:lang w:eastAsia="en-IN"/>
+        </w:rPr>
+        <w:t xml:space="preserve"> </w:t>
+      </w:r>
+      <w:proofErr w:type="spellStart"/>
+      <w:r>
+        <w:rPr>
+          <w:rFonts w:ascii="Consolas" w:eastAsia="Times New Roman" w:hAnsi="Consolas" w:cs="Times New Roman"/>
+          <w:color w:val="D4D4D4"/>
+          <w:sz w:val="21"/>
+          <w:szCs w:val="21"/>
+          <w:lang w:eastAsia="en-IN"/>
+        </w:rPr>
+        <w:t>ch_num</w:t>
+      </w:r>
+      <w:proofErr w:type="spellEnd"/>
+      <w:r>
+        <w:rPr>
+          <w:rFonts w:ascii="Consolas" w:eastAsia="Times New Roman" w:hAnsi="Consolas" w:cs="Times New Roman"/>
+          <w:color w:val="D4D4D4"/>
+          <w:sz w:val="21"/>
+          <w:szCs w:val="21"/>
+          <w:lang w:eastAsia="en-IN"/>
+        </w:rPr>
+        <w:t xml:space="preserve"> </w:t>
+      </w:r>
+      <w:r>
+        <w:rPr>
+          <w:rFonts w:ascii="Consolas" w:eastAsia="Times New Roman" w:hAnsi="Consolas" w:cs="Times New Roman"/>
+          <w:color w:val="569CD6"/>
+          <w:sz w:val="21"/>
+          <w:szCs w:val="21"/>
+          <w:lang w:eastAsia="en-IN"/>
+        </w:rPr>
+        <w:t>in</w:t>
+      </w:r>
+      <w:r>
+        <w:rPr>
+          <w:rFonts w:ascii="Consolas" w:eastAsia="Times New Roman" w:hAnsi="Consolas" w:cs="Times New Roman"/>
+          <w:color w:val="D4D4D4"/>
+          <w:sz w:val="21"/>
+          <w:szCs w:val="21"/>
+          <w:lang w:eastAsia="en-IN"/>
+        </w:rPr>
+        <w:t xml:space="preserve"> </w:t>
+      </w:r>
+      <w:proofErr w:type="gramStart"/>
+      <w:r>
+        <w:rPr>
+          <w:rFonts w:ascii="Consolas" w:eastAsia="Times New Roman" w:hAnsi="Consolas" w:cs="Times New Roman"/>
+          <w:color w:val="DCDCAA"/>
+          <w:sz w:val="21"/>
+          <w:szCs w:val="21"/>
+          <w:lang w:eastAsia="en-IN"/>
+        </w:rPr>
+        <w:t>range</w:t>
+      </w:r>
+      <w:r>
+        <w:rPr>
+          <w:rFonts w:ascii="Consolas" w:eastAsia="Times New Roman" w:hAnsi="Consolas" w:cs="Times New Roman"/>
+          <w:color w:val="D4D4D4"/>
+          <w:sz w:val="21"/>
+          <w:szCs w:val="21"/>
+          <w:lang w:eastAsia="en-IN"/>
+        </w:rPr>
+        <w:t>(</w:t>
+      </w:r>
+      <w:proofErr w:type="gramEnd"/>
+      <w:r>
+        <w:rPr>
+          <w:rFonts w:ascii="Consolas" w:eastAsia="Times New Roman" w:hAnsi="Consolas" w:cs="Times New Roman"/>
+          <w:color w:val="B5CEA8"/>
+          <w:sz w:val="21"/>
+          <w:szCs w:val="21"/>
+          <w:lang w:eastAsia="en-IN"/>
+        </w:rPr>
+        <w:t>1</w:t>
+      </w:r>
+      <w:r>
+        <w:rPr>
+          <w:rFonts w:ascii="Consolas" w:eastAsia="Times New Roman" w:hAnsi="Consolas" w:cs="Times New Roman"/>
+          <w:color w:val="D4D4D4"/>
+          <w:sz w:val="21"/>
+          <w:szCs w:val="21"/>
+          <w:lang w:eastAsia="en-IN"/>
+        </w:rPr>
+        <w:t xml:space="preserve">, </w:t>
+      </w:r>
+      <w:proofErr w:type="spellStart"/>
+      <w:r>
+        <w:rPr>
+          <w:rFonts w:ascii="Consolas" w:eastAsia="Times New Roman" w:hAnsi="Consolas" w:cs="Times New Roman"/>
+          <w:color w:val="D4D4D4"/>
+          <w:sz w:val="21"/>
+          <w:szCs w:val="21"/>
+          <w:lang w:eastAsia="en-IN"/>
+        </w:rPr>
+        <w:t>curr_filter.shape</w:t>
+      </w:r>
+      <w:proofErr w:type="spellEnd"/>
+      <w:r>
+        <w:rPr>
+          <w:rFonts w:ascii="Consolas" w:eastAsia="Times New Roman" w:hAnsi="Consolas" w:cs="Times New Roman"/>
+          <w:color w:val="D4D4D4"/>
+          <w:sz w:val="21"/>
+          <w:szCs w:val="21"/>
+          <w:lang w:eastAsia="en-IN"/>
+        </w:rPr>
+        <w:t>[-</w:t>
+      </w:r>
+      <w:r>
+        <w:rPr>
+          <w:rFonts w:ascii="Consolas" w:eastAsia="Times New Roman" w:hAnsi="Consolas" w:cs="Times New Roman"/>
+          <w:color w:val="B5CEA8"/>
+          <w:sz w:val="21"/>
+          <w:szCs w:val="21"/>
+          <w:lang w:eastAsia="en-IN"/>
+        </w:rPr>
+        <w:t>1</w:t>
+      </w:r>
+      <w:r>
+        <w:rPr>
+          <w:rFonts w:ascii="Consolas" w:eastAsia="Times New Roman" w:hAnsi="Consolas" w:cs="Times New Roman"/>
+          <w:color w:val="D4D4D4"/>
+          <w:sz w:val="21"/>
+          <w:szCs w:val="21"/>
+          <w:lang w:eastAsia="en-IN"/>
+        </w:rPr>
+        <w:t xml:space="preserve">]): </w:t>
+      </w:r>
+      <w:r>
+        <w:rPr>
+          <w:rFonts w:ascii="Consolas" w:eastAsia="Times New Roman" w:hAnsi="Consolas" w:cs="Times New Roman"/>
+          <w:color w:val="6A9955"/>
+          <w:sz w:val="21"/>
+          <w:szCs w:val="21"/>
+          <w:lang w:eastAsia="en-IN"/>
+        </w:rPr>
+        <w:t xml:space="preserve"># Convolving each channel with the image and summing the results.  </w:t>
+      </w:r>
+    </w:p>
+    <w:p>
+      <w:pPr>
+        <w:shd w:val="clear" w:color="auto" w:fill="1E1E1E"/>
+        <w:spacing w:after="0" w:line="285" w:lineRule="atLeast"/>
+        <w:rPr>
+          <w:rFonts w:ascii="Consolas" w:eastAsia="Times New Roman" w:hAnsi="Consolas" w:cs="Times New Roman"/>
+          <w:color w:val="D4D4D4"/>
+          <w:sz w:val="21"/>
+          <w:szCs w:val="21"/>
+          <w:lang w:eastAsia="en-IN"/>
+        </w:rPr>
+      </w:pPr>
+      <w:r>
+        <w:rPr>
+          <w:rFonts w:ascii="Consolas" w:eastAsia="Times New Roman" w:hAnsi="Consolas" w:cs="Times New Roman"/>
+          <w:color w:val="D4D4D4"/>
+          <w:sz w:val="21"/>
+          <w:szCs w:val="21"/>
+          <w:lang w:eastAsia="en-IN"/>
+        </w:rPr>
+        <w:t xml:space="preserve">                </w:t>
+      </w:r>
+      <w:proofErr w:type="spellStart"/>
+      <w:r>
+        <w:rPr>
+          <w:rFonts w:ascii="Consolas" w:eastAsia="Times New Roman" w:hAnsi="Consolas" w:cs="Times New Roman"/>
+          <w:color w:val="D4D4D4"/>
+          <w:sz w:val="21"/>
+          <w:szCs w:val="21"/>
+          <w:lang w:eastAsia="en-IN"/>
+        </w:rPr>
+        <w:t>conv_map</w:t>
+      </w:r>
+      <w:proofErr w:type="spellEnd"/>
+      <w:r>
+        <w:rPr>
+          <w:rFonts w:ascii="Consolas" w:eastAsia="Times New Roman" w:hAnsi="Consolas" w:cs="Times New Roman"/>
+          <w:color w:val="D4D4D4"/>
+          <w:sz w:val="21"/>
+          <w:szCs w:val="21"/>
+          <w:lang w:eastAsia="en-IN"/>
+        </w:rPr>
+        <w:t xml:space="preserve"> = </w:t>
+      </w:r>
+      <w:proofErr w:type="spellStart"/>
+      <w:r>
+        <w:rPr>
+          <w:rFonts w:ascii="Consolas" w:eastAsia="Times New Roman" w:hAnsi="Consolas" w:cs="Times New Roman"/>
+          <w:color w:val="D4D4D4"/>
+          <w:sz w:val="21"/>
+          <w:szCs w:val="21"/>
+          <w:lang w:eastAsia="en-IN"/>
+        </w:rPr>
+        <w:t>conv_map</w:t>
+      </w:r>
+      <w:proofErr w:type="spellEnd"/>
+      <w:r>
+        <w:rPr>
+          <w:rFonts w:ascii="Consolas" w:eastAsia="Times New Roman" w:hAnsi="Consolas" w:cs="Times New Roman"/>
+          <w:color w:val="D4D4D4"/>
+          <w:sz w:val="21"/>
+          <w:szCs w:val="21"/>
+          <w:lang w:eastAsia="en-IN"/>
+        </w:rPr>
+        <w:t xml:space="preserve"> + </w:t>
+      </w:r>
+      <w:proofErr w:type="spellStart"/>
+      <w:r>
+        <w:rPr>
+          <w:rFonts w:ascii="Consolas" w:eastAsia="Times New Roman" w:hAnsi="Consolas" w:cs="Times New Roman"/>
+          <w:color w:val="D4D4D4"/>
+          <w:sz w:val="21"/>
+          <w:szCs w:val="21"/>
+          <w:lang w:eastAsia="en-IN"/>
+        </w:rPr>
+        <w:t>conv</w:t>
+      </w:r>
+      <w:proofErr w:type="spellEnd"/>
+      <w:proofErr w:type="gramStart"/>
+      <w:r>
+        <w:rPr>
+          <w:rFonts w:ascii="Consolas" w:eastAsia="Times New Roman" w:hAnsi="Consolas" w:cs="Times New Roman"/>
+          <w:color w:val="D4D4D4"/>
+          <w:sz w:val="21"/>
+          <w:szCs w:val="21"/>
+          <w:lang w:eastAsia="en-IN"/>
+        </w:rPr>
+        <w:t>_(</w:t>
+      </w:r>
+      <w:proofErr w:type="spellStart"/>
+      <w:proofErr w:type="gramEnd"/>
+      <w:r>
+        <w:rPr>
+          <w:rFonts w:ascii="Consolas" w:eastAsia="Times New Roman" w:hAnsi="Consolas" w:cs="Times New Roman"/>
+          <w:color w:val="D4D4D4"/>
+          <w:sz w:val="21"/>
+          <w:szCs w:val="21"/>
+          <w:lang w:eastAsia="en-IN"/>
+        </w:rPr>
+        <w:t>img</w:t>
+      </w:r>
+      <w:proofErr w:type="spellEnd"/>
+      <w:r>
+        <w:rPr>
+          <w:rFonts w:ascii="Consolas" w:eastAsia="Times New Roman" w:hAnsi="Consolas" w:cs="Times New Roman"/>
+          <w:color w:val="D4D4D4"/>
+          <w:sz w:val="21"/>
+          <w:szCs w:val="21"/>
+          <w:lang w:eastAsia="en-IN"/>
+        </w:rPr>
+        <w:t xml:space="preserve">[:, :, </w:t>
+      </w:r>
+      <w:proofErr w:type="spellStart"/>
+      <w:r>
+        <w:rPr>
+          <w:rFonts w:ascii="Consolas" w:eastAsia="Times New Roman" w:hAnsi="Consolas" w:cs="Times New Roman"/>
+          <w:color w:val="D4D4D4"/>
+          <w:sz w:val="21"/>
+          <w:szCs w:val="21"/>
+          <w:lang w:eastAsia="en-IN"/>
+        </w:rPr>
+        <w:t>ch_num</w:t>
+      </w:r>
+      <w:proofErr w:type="spellEnd"/>
+      <w:r>
+        <w:rPr>
+          <w:rFonts w:ascii="Consolas" w:eastAsia="Times New Roman" w:hAnsi="Consolas" w:cs="Times New Roman"/>
+          <w:color w:val="D4D4D4"/>
+          <w:sz w:val="21"/>
+          <w:szCs w:val="21"/>
+          <w:lang w:eastAsia="en-IN"/>
+        </w:rPr>
+        <w:t xml:space="preserve">],   </w:t>
+      </w:r>
+    </w:p>
+    <w:p>
+      <w:pPr>
+        <w:shd w:val="clear" w:color="auto" w:fill="1E1E1E"/>
+        <w:spacing w:after="0" w:line="285" w:lineRule="atLeast"/>
+        <w:rPr>
+          <w:rFonts w:ascii="Consolas" w:eastAsia="Times New Roman" w:hAnsi="Consolas" w:cs="Times New Roman"/>
+          <w:color w:val="D4D4D4"/>
+          <w:sz w:val="21"/>
+          <w:szCs w:val="21"/>
+          <w:lang w:eastAsia="en-IN"/>
+        </w:rPr>
+      </w:pPr>
+      <w:r>
+        <w:rPr>
+          <w:rFonts w:ascii="Consolas" w:eastAsia="Times New Roman" w:hAnsi="Consolas" w:cs="Times New Roman"/>
+          <w:color w:val="D4D4D4"/>
+          <w:sz w:val="21"/>
+          <w:szCs w:val="21"/>
+          <w:lang w:eastAsia="en-IN"/>
+        </w:rPr>
+        <w:t xml:space="preserve">                                  </w:t>
+      </w:r>
+      <w:proofErr w:type="spellStart"/>
+      <w:r>
+        <w:rPr>
+          <w:rFonts w:ascii="Consolas" w:eastAsia="Times New Roman" w:hAnsi="Consolas" w:cs="Times New Roman"/>
+          <w:color w:val="D4D4D4"/>
+          <w:sz w:val="21"/>
+          <w:szCs w:val="21"/>
+          <w:lang w:eastAsia="en-IN"/>
+        </w:rPr>
+        <w:t>curr_filter</w:t>
+      </w:r>
+      <w:proofErr w:type="spellEnd"/>
+      <w:proofErr w:type="gramStart"/>
+      <w:r>
+        <w:rPr>
+          <w:rFonts w:ascii="Consolas" w:eastAsia="Times New Roman" w:hAnsi="Consolas" w:cs="Times New Roman"/>
+          <w:color w:val="D4D4D4"/>
+          <w:sz w:val="21"/>
+          <w:szCs w:val="21"/>
+          <w:lang w:eastAsia="en-IN"/>
+        </w:rPr>
+        <w:t>[:,</w:t>
+      </w:r>
+      <w:proofErr w:type="gramEnd"/>
+      <w:r>
+        <w:rPr>
+          <w:rFonts w:ascii="Consolas" w:eastAsia="Times New Roman" w:hAnsi="Consolas" w:cs="Times New Roman"/>
+          <w:color w:val="D4D4D4"/>
+          <w:sz w:val="21"/>
+          <w:szCs w:val="21"/>
+          <w:lang w:eastAsia="en-IN"/>
+        </w:rPr>
+        <w:t xml:space="preserve"> :, </w:t>
+      </w:r>
+      <w:proofErr w:type="spellStart"/>
+      <w:r>
+        <w:rPr>
+          <w:rFonts w:ascii="Consolas" w:eastAsia="Times New Roman" w:hAnsi="Consolas" w:cs="Times New Roman"/>
+          <w:color w:val="D4D4D4"/>
+          <w:sz w:val="21"/>
+          <w:szCs w:val="21"/>
+          <w:lang w:eastAsia="en-IN"/>
+        </w:rPr>
+        <w:t>ch_num</w:t>
+      </w:r>
+      <w:proofErr w:type="spellEnd"/>
+      <w:r>
+        <w:rPr>
+          <w:rFonts w:ascii="Consolas" w:eastAsia="Times New Roman" w:hAnsi="Consolas" w:cs="Times New Roman"/>
+          <w:color w:val="D4D4D4"/>
+          <w:sz w:val="21"/>
+          <w:szCs w:val="21"/>
+          <w:lang w:eastAsia="en-IN"/>
+        </w:rPr>
+        <w:t xml:space="preserve">])  </w:t>
       </w:r>
     </w:p>
     <w:p>
@@ -6722,8 +7395,232 @@
           <w:szCs w:val="21"/>
           <w:lang w:eastAsia="en-IN"/>
         </w:rPr>
-        <w:t>if</w:t>
-      </w:r>
+        <w:t>else</w:t>
+      </w:r>
+      <w:r>
+        <w:rPr>
+          <w:rFonts w:ascii="Consolas" w:eastAsia="Times New Roman" w:hAnsi="Consolas" w:cs="Times New Roman"/>
+          <w:color w:val="D4D4D4"/>
+          <w:sz w:val="21"/>
+          <w:szCs w:val="21"/>
+          <w:lang w:eastAsia="en-IN"/>
+        </w:rPr>
+        <w:t xml:space="preserve">: </w:t>
+      </w:r>
+      <w:r>
+        <w:rPr>
+          <w:rFonts w:ascii="Consolas" w:eastAsia="Times New Roman" w:hAnsi="Consolas" w:cs="Times New Roman"/>
+          <w:color w:val="6A9955"/>
+          <w:sz w:val="21"/>
+          <w:szCs w:val="21"/>
+          <w:lang w:eastAsia="en-IN"/>
+        </w:rPr>
+        <w:t xml:space="preserve"># There is just a single channel in the filter.  </w:t>
+      </w:r>
+    </w:p>
+    <w:p>
+      <w:pPr>
+        <w:shd w:val="clear" w:color="auto" w:fill="1E1E1E"/>
+        <w:spacing w:after="0" w:line="285" w:lineRule="atLeast"/>
+        <w:rPr>
+          <w:rFonts w:ascii="Consolas" w:eastAsia="Times New Roman" w:hAnsi="Consolas" w:cs="Times New Roman"/>
+          <w:color w:val="D4D4D4"/>
+          <w:sz w:val="21"/>
+          <w:szCs w:val="21"/>
+          <w:lang w:eastAsia="en-IN"/>
+        </w:rPr>
+      </w:pPr>
+      <w:r>
+        <w:rPr>
+          <w:rFonts w:ascii="Consolas" w:eastAsia="Times New Roman" w:hAnsi="Consolas" w:cs="Times New Roman"/>
+          <w:color w:val="D4D4D4"/>
+          <w:sz w:val="21"/>
+          <w:szCs w:val="21"/>
+          <w:lang w:eastAsia="en-IN"/>
+        </w:rPr>
+        <w:t xml:space="preserve">            </w:t>
+      </w:r>
+      <w:proofErr w:type="spellStart"/>
+      <w:r>
+        <w:rPr>
+          <w:rFonts w:ascii="Consolas" w:eastAsia="Times New Roman" w:hAnsi="Consolas" w:cs="Times New Roman"/>
+          <w:color w:val="D4D4D4"/>
+          <w:sz w:val="21"/>
+          <w:szCs w:val="21"/>
+          <w:lang w:eastAsia="en-IN"/>
+        </w:rPr>
+        <w:t>conv_map</w:t>
+      </w:r>
+      <w:proofErr w:type="spellEnd"/>
+      <w:r>
+        <w:rPr>
+          <w:rFonts w:ascii="Consolas" w:eastAsia="Times New Roman" w:hAnsi="Consolas" w:cs="Times New Roman"/>
+          <w:color w:val="D4D4D4"/>
+          <w:sz w:val="21"/>
+          <w:szCs w:val="21"/>
+          <w:lang w:eastAsia="en-IN"/>
+        </w:rPr>
+        <w:t xml:space="preserve"> = </w:t>
+      </w:r>
+      <w:proofErr w:type="spellStart"/>
+      <w:r>
+        <w:rPr>
+          <w:rFonts w:ascii="Consolas" w:eastAsia="Times New Roman" w:hAnsi="Consolas" w:cs="Times New Roman"/>
+          <w:color w:val="D4D4D4"/>
+          <w:sz w:val="21"/>
+          <w:szCs w:val="21"/>
+          <w:lang w:eastAsia="en-IN"/>
+        </w:rPr>
+        <w:t>conv</w:t>
+      </w:r>
+      <w:proofErr w:type="spellEnd"/>
+      <w:proofErr w:type="gramStart"/>
+      <w:r>
+        <w:rPr>
+          <w:rFonts w:ascii="Consolas" w:eastAsia="Times New Roman" w:hAnsi="Consolas" w:cs="Times New Roman"/>
+          <w:color w:val="D4D4D4"/>
+          <w:sz w:val="21"/>
+          <w:szCs w:val="21"/>
+          <w:lang w:eastAsia="en-IN"/>
+        </w:rPr>
+        <w:t>_(</w:t>
+      </w:r>
+      <w:proofErr w:type="spellStart"/>
+      <w:proofErr w:type="gramEnd"/>
+      <w:r>
+        <w:rPr>
+          <w:rFonts w:ascii="Consolas" w:eastAsia="Times New Roman" w:hAnsi="Consolas" w:cs="Times New Roman"/>
+          <w:color w:val="D4D4D4"/>
+          <w:sz w:val="21"/>
+          <w:szCs w:val="21"/>
+          <w:lang w:eastAsia="en-IN"/>
+        </w:rPr>
+        <w:t>img</w:t>
+      </w:r>
+      <w:proofErr w:type="spellEnd"/>
+      <w:r>
+        <w:rPr>
+          <w:rFonts w:ascii="Consolas" w:eastAsia="Times New Roman" w:hAnsi="Consolas" w:cs="Times New Roman"/>
+          <w:color w:val="D4D4D4"/>
+          <w:sz w:val="21"/>
+          <w:szCs w:val="21"/>
+          <w:lang w:eastAsia="en-IN"/>
+        </w:rPr>
+        <w:t xml:space="preserve">, </w:t>
+      </w:r>
+      <w:proofErr w:type="spellStart"/>
+      <w:r>
+        <w:rPr>
+          <w:rFonts w:ascii="Consolas" w:eastAsia="Times New Roman" w:hAnsi="Consolas" w:cs="Times New Roman"/>
+          <w:color w:val="D4D4D4"/>
+          <w:sz w:val="21"/>
+          <w:szCs w:val="21"/>
+          <w:lang w:eastAsia="en-IN"/>
+        </w:rPr>
+        <w:t>curr_filter</w:t>
+      </w:r>
+      <w:proofErr w:type="spellEnd"/>
+      <w:r>
+        <w:rPr>
+          <w:rFonts w:ascii="Consolas" w:eastAsia="Times New Roman" w:hAnsi="Consolas" w:cs="Times New Roman"/>
+          <w:color w:val="D4D4D4"/>
+          <w:sz w:val="21"/>
+          <w:szCs w:val="21"/>
+          <w:lang w:eastAsia="en-IN"/>
+        </w:rPr>
+        <w:t xml:space="preserve">)  </w:t>
+      </w:r>
+    </w:p>
+    <w:p>
+      <w:pPr>
+        <w:shd w:val="clear" w:color="auto" w:fill="1E1E1E"/>
+        <w:spacing w:after="0" w:line="285" w:lineRule="atLeast"/>
+        <w:rPr>
+          <w:rFonts w:ascii="Consolas" w:eastAsia="Times New Roman" w:hAnsi="Consolas" w:cs="Times New Roman"/>
+          <w:color w:val="D4D4D4"/>
+          <w:sz w:val="21"/>
+          <w:szCs w:val="21"/>
+          <w:lang w:eastAsia="en-IN"/>
+        </w:rPr>
+      </w:pPr>
+      <w:r>
+        <w:rPr>
+          <w:rFonts w:ascii="Consolas" w:eastAsia="Times New Roman" w:hAnsi="Consolas" w:cs="Times New Roman"/>
+          <w:color w:val="D4D4D4"/>
+          <w:sz w:val="21"/>
+          <w:szCs w:val="21"/>
+          <w:lang w:eastAsia="en-IN"/>
+        </w:rPr>
+        <w:t xml:space="preserve">        </w:t>
+      </w:r>
+      <w:proofErr w:type="spellStart"/>
+      <w:r>
+        <w:rPr>
+          <w:rFonts w:ascii="Consolas" w:eastAsia="Times New Roman" w:hAnsi="Consolas" w:cs="Times New Roman"/>
+          <w:color w:val="D4D4D4"/>
+          <w:sz w:val="21"/>
+          <w:szCs w:val="21"/>
+          <w:lang w:eastAsia="en-IN"/>
+        </w:rPr>
+        <w:t>feature_maps</w:t>
+      </w:r>
+      <w:proofErr w:type="spellEnd"/>
+      <w:proofErr w:type="gramStart"/>
+      <w:r>
+        <w:rPr>
+          <w:rFonts w:ascii="Consolas" w:eastAsia="Times New Roman" w:hAnsi="Consolas" w:cs="Times New Roman"/>
+          <w:color w:val="D4D4D4"/>
+          <w:sz w:val="21"/>
+          <w:szCs w:val="21"/>
+          <w:lang w:eastAsia="en-IN"/>
+        </w:rPr>
+        <w:t>[:,</w:t>
+      </w:r>
+      <w:proofErr w:type="gramEnd"/>
+      <w:r>
+        <w:rPr>
+          <w:rFonts w:ascii="Consolas" w:eastAsia="Times New Roman" w:hAnsi="Consolas" w:cs="Times New Roman"/>
+          <w:color w:val="D4D4D4"/>
+          <w:sz w:val="21"/>
+          <w:szCs w:val="21"/>
+          <w:lang w:eastAsia="en-IN"/>
+        </w:rPr>
+        <w:t xml:space="preserve"> :, </w:t>
+      </w:r>
+      <w:proofErr w:type="spellStart"/>
+      <w:r>
+        <w:rPr>
+          <w:rFonts w:ascii="Consolas" w:eastAsia="Times New Roman" w:hAnsi="Consolas" w:cs="Times New Roman"/>
+          <w:color w:val="D4D4D4"/>
+          <w:sz w:val="21"/>
+          <w:szCs w:val="21"/>
+          <w:lang w:eastAsia="en-IN"/>
+        </w:rPr>
+        <w:t>filter_num</w:t>
+      </w:r>
+      <w:proofErr w:type="spellEnd"/>
+      <w:r>
+        <w:rPr>
+          <w:rFonts w:ascii="Consolas" w:eastAsia="Times New Roman" w:hAnsi="Consolas" w:cs="Times New Roman"/>
+          <w:color w:val="D4D4D4"/>
+          <w:sz w:val="21"/>
+          <w:szCs w:val="21"/>
+          <w:lang w:eastAsia="en-IN"/>
+        </w:rPr>
+        <w:t xml:space="preserve">] = </w:t>
+      </w:r>
+      <w:proofErr w:type="spellStart"/>
+      <w:r>
+        <w:rPr>
+          <w:rFonts w:ascii="Consolas" w:eastAsia="Times New Roman" w:hAnsi="Consolas" w:cs="Times New Roman"/>
+          <w:color w:val="D4D4D4"/>
+          <w:sz w:val="21"/>
+          <w:szCs w:val="21"/>
+          <w:lang w:eastAsia="en-IN"/>
+        </w:rPr>
+        <w:t>conv_map</w:t>
+      </w:r>
+      <w:proofErr w:type="spellEnd"/>
       <w:r>
         <w:rPr>
           <w:rFonts w:ascii="Consolas" w:eastAsia="Times New Roman" w:hAnsi="Consolas" w:cs="Times New Roman"/>
@@ -6734,6 +7631,139 @@
         </w:rPr>
         <w:t xml:space="preserve"> </w:t>
       </w:r>
+      <w:r>
+        <w:rPr>
+          <w:rFonts w:ascii="Consolas" w:eastAsia="Times New Roman" w:hAnsi="Consolas" w:cs="Times New Roman"/>
+          <w:color w:val="6A9955"/>
+          <w:sz w:val="21"/>
+          <w:szCs w:val="21"/>
+          <w:lang w:eastAsia="en-IN"/>
+        </w:rPr>
+        <w:t># Holding feature map with the current filter.</w:t>
+      </w:r>
+    </w:p>
+    <w:p>
+      <w:pPr>
+        <w:shd w:val="clear" w:color="auto" w:fill="1E1E1E"/>
+        <w:spacing w:after="0" w:line="285" w:lineRule="atLeast"/>
+        <w:rPr>
+          <w:rFonts w:ascii="Consolas" w:eastAsia="Times New Roman" w:hAnsi="Consolas" w:cs="Times New Roman"/>
+          <w:color w:val="D4D4D4"/>
+          <w:sz w:val="21"/>
+          <w:szCs w:val="21"/>
+          <w:lang w:eastAsia="en-IN"/>
+        </w:rPr>
+      </w:pPr>
+      <w:r>
+        <w:rPr>
+          <w:rFonts w:ascii="Consolas" w:eastAsia="Times New Roman" w:hAnsi="Consolas" w:cs="Times New Roman"/>
+          <w:color w:val="D4D4D4"/>
+          <w:sz w:val="21"/>
+          <w:szCs w:val="21"/>
+          <w:lang w:eastAsia="en-IN"/>
+        </w:rPr>
+        <w:t xml:space="preserve">    </w:t>
+      </w:r>
+      <w:r>
+        <w:rPr>
+          <w:rFonts w:ascii="Consolas" w:eastAsia="Times New Roman" w:hAnsi="Consolas" w:cs="Times New Roman"/>
+          <w:color w:val="C586C0"/>
+          <w:sz w:val="21"/>
+          <w:szCs w:val="21"/>
+          <w:lang w:eastAsia="en-IN"/>
+        </w:rPr>
+        <w:t>return</w:t>
+      </w:r>
+      <w:r>
+        <w:rPr>
+          <w:rFonts w:ascii="Consolas" w:eastAsia="Times New Roman" w:hAnsi="Consolas" w:cs="Times New Roman"/>
+          <w:color w:val="D4D4D4"/>
+          <w:sz w:val="21"/>
+          <w:szCs w:val="21"/>
+          <w:lang w:eastAsia="en-IN"/>
+        </w:rPr>
+        <w:t xml:space="preserve"> </w:t>
+      </w:r>
+      <w:proofErr w:type="spellStart"/>
+      <w:r>
+        <w:rPr>
+          <w:rFonts w:ascii="Consolas" w:eastAsia="Times New Roman" w:hAnsi="Consolas" w:cs="Times New Roman"/>
+          <w:color w:val="D4D4D4"/>
+          <w:sz w:val="21"/>
+          <w:szCs w:val="21"/>
+          <w:lang w:eastAsia="en-IN"/>
+        </w:rPr>
+        <w:t>feature_maps</w:t>
+      </w:r>
+      <w:proofErr w:type="spellEnd"/>
+      <w:r>
+        <w:rPr>
+          <w:rFonts w:ascii="Consolas" w:eastAsia="Times New Roman" w:hAnsi="Consolas" w:cs="Times New Roman"/>
+          <w:color w:val="D4D4D4"/>
+          <w:sz w:val="21"/>
+          <w:szCs w:val="21"/>
+          <w:lang w:eastAsia="en-IN"/>
+        </w:rPr>
+        <w:t xml:space="preserve"> </w:t>
+      </w:r>
+      <w:r>
+        <w:rPr>
+          <w:rFonts w:ascii="Consolas" w:eastAsia="Times New Roman" w:hAnsi="Consolas" w:cs="Times New Roman"/>
+          <w:color w:val="6A9955"/>
+          <w:sz w:val="21"/>
+          <w:szCs w:val="21"/>
+          <w:lang w:eastAsia="en-IN"/>
+        </w:rPr>
+        <w:t># Returning all feature maps.</w:t>
+      </w:r>
+    </w:p>
+    <w:p>
+      <w:pPr>
+        <w:shd w:val="clear" w:color="auto" w:fill="1E1E1E"/>
+        <w:spacing w:after="0" w:line="285" w:lineRule="atLeast"/>
+        <w:rPr>
+          <w:rFonts w:ascii="Consolas" w:eastAsia="Times New Roman" w:hAnsi="Consolas" w:cs="Times New Roman"/>
+          <w:color w:val="D4D4D4"/>
+          <w:sz w:val="21"/>
+          <w:szCs w:val="21"/>
+          <w:lang w:eastAsia="en-IN"/>
+        </w:rPr>
+      </w:pPr>
+    </w:p>
+    <w:p>
+      <w:pPr>
+        <w:shd w:val="clear" w:color="auto" w:fill="1E1E1E"/>
+        <w:spacing w:after="0" w:line="285" w:lineRule="atLeast"/>
+        <w:rPr>
+          <w:rFonts w:ascii="Consolas" w:eastAsia="Times New Roman" w:hAnsi="Consolas" w:cs="Times New Roman"/>
+          <w:color w:val="D4D4D4"/>
+          <w:sz w:val="21"/>
+          <w:szCs w:val="21"/>
+          <w:lang w:eastAsia="en-IN"/>
+        </w:rPr>
+      </w:pPr>
+      <w:proofErr w:type="spellStart"/>
+      <w:r>
+        <w:rPr>
+          <w:rFonts w:ascii="Consolas" w:eastAsia="Times New Roman" w:hAnsi="Consolas" w:cs="Times New Roman"/>
+          <w:color w:val="569CD6"/>
+          <w:sz w:val="21"/>
+          <w:szCs w:val="21"/>
+          <w:lang w:eastAsia="en-IN"/>
+        </w:rPr>
+        <w:t>def</w:t>
+      </w:r>
+      <w:proofErr w:type="spellEnd"/>
+      <w:r>
+        <w:rPr>
+          <w:rFonts w:ascii="Consolas" w:eastAsia="Times New Roman" w:hAnsi="Consolas" w:cs="Times New Roman"/>
+          <w:color w:val="D4D4D4"/>
+          <w:sz w:val="21"/>
+          <w:szCs w:val="21"/>
+          <w:lang w:eastAsia="en-IN"/>
+        </w:rPr>
+        <w:t xml:space="preserve"> </w:t>
+      </w:r>
       <w:proofErr w:type="spellStart"/>
       <w:r>
         <w:rPr>
@@ -6743,1001 +7773,9 @@
           <w:szCs w:val="21"/>
           <w:lang w:eastAsia="en-IN"/>
         </w:rPr>
-        <w:t>len</w:t>
-      </w:r>
-      <w:proofErr w:type="spellEnd"/>
-      <w:r>
-        <w:rPr>
-          <w:rFonts w:ascii="Consolas" w:eastAsia="Times New Roman" w:hAnsi="Consolas" w:cs="Times New Roman"/>
-          <w:color w:val="D4D4D4"/>
-          <w:sz w:val="21"/>
-          <w:szCs w:val="21"/>
-          <w:lang w:eastAsia="en-IN"/>
-        </w:rPr>
-        <w:t>(</w:t>
-      </w:r>
-      <w:proofErr w:type="spellStart"/>
-      <w:r>
-        <w:rPr>
-          <w:rFonts w:ascii="Consolas" w:eastAsia="Times New Roman" w:hAnsi="Consolas" w:cs="Times New Roman"/>
-          <w:color w:val="D4D4D4"/>
-          <w:sz w:val="21"/>
-          <w:szCs w:val="21"/>
-          <w:lang w:eastAsia="en-IN"/>
-        </w:rPr>
-        <w:t>curr_</w:t>
-      </w:r>
-      <w:proofErr w:type="gramStart"/>
-      <w:r>
-        <w:rPr>
-          <w:rFonts w:ascii="Consolas" w:eastAsia="Times New Roman" w:hAnsi="Consolas" w:cs="Times New Roman"/>
-          <w:color w:val="D4D4D4"/>
-          <w:sz w:val="21"/>
-          <w:szCs w:val="21"/>
-          <w:lang w:eastAsia="en-IN"/>
-        </w:rPr>
-        <w:t>filter.shape</w:t>
-      </w:r>
-      <w:proofErr w:type="spellEnd"/>
-      <w:proofErr w:type="gramEnd"/>
-      <w:r>
-        <w:rPr>
-          <w:rFonts w:ascii="Consolas" w:eastAsia="Times New Roman" w:hAnsi="Consolas" w:cs="Times New Roman"/>
-          <w:color w:val="D4D4D4"/>
-          <w:sz w:val="21"/>
-          <w:szCs w:val="21"/>
-          <w:lang w:eastAsia="en-IN"/>
-        </w:rPr>
-        <w:t xml:space="preserve">) &gt; </w:t>
-      </w:r>
-      <w:r>
-        <w:rPr>
-          <w:rFonts w:ascii="Consolas" w:eastAsia="Times New Roman" w:hAnsi="Consolas" w:cs="Times New Roman"/>
-          <w:color w:val="B5CEA8"/>
-          <w:sz w:val="21"/>
-          <w:szCs w:val="21"/>
-          <w:lang w:eastAsia="en-IN"/>
-        </w:rPr>
-        <w:t>2</w:t>
-      </w:r>
-      <w:r>
-        <w:rPr>
-          <w:rFonts w:ascii="Consolas" w:eastAsia="Times New Roman" w:hAnsi="Consolas" w:cs="Times New Roman"/>
-          <w:color w:val="D4D4D4"/>
-          <w:sz w:val="21"/>
-          <w:szCs w:val="21"/>
-          <w:lang w:eastAsia="en-IN"/>
-        </w:rPr>
-        <w:t xml:space="preserve">:  </w:t>
-      </w:r>
-    </w:p>
-    <w:p>
-      <w:pPr>
-        <w:shd w:val="clear" w:color="auto" w:fill="1E1E1E"/>
-        <w:spacing w:after="0" w:line="285" w:lineRule="atLeast"/>
-        <w:rPr>
-          <w:rFonts w:ascii="Consolas" w:eastAsia="Times New Roman" w:hAnsi="Consolas" w:cs="Times New Roman"/>
-          <w:color w:val="D4D4D4"/>
-          <w:sz w:val="21"/>
-          <w:szCs w:val="21"/>
-          <w:lang w:eastAsia="en-IN"/>
-        </w:rPr>
-      </w:pPr>
-      <w:r>
-        <w:rPr>
-          <w:rFonts w:ascii="Consolas" w:eastAsia="Times New Roman" w:hAnsi="Consolas" w:cs="Times New Roman"/>
-          <w:color w:val="D4D4D4"/>
-          <w:sz w:val="21"/>
-          <w:szCs w:val="21"/>
-          <w:lang w:eastAsia="en-IN"/>
-        </w:rPr>
-        <w:t xml:space="preserve">            </w:t>
-      </w:r>
-      <w:proofErr w:type="spellStart"/>
-      <w:r>
-        <w:rPr>
-          <w:rFonts w:ascii="Consolas" w:eastAsia="Times New Roman" w:hAnsi="Consolas" w:cs="Times New Roman"/>
-          <w:color w:val="D4D4D4"/>
-          <w:sz w:val="21"/>
-          <w:szCs w:val="21"/>
-          <w:lang w:eastAsia="en-IN"/>
-        </w:rPr>
-        <w:t>conv_map</w:t>
-      </w:r>
-      <w:proofErr w:type="spellEnd"/>
-      <w:r>
-        <w:rPr>
-          <w:rFonts w:ascii="Consolas" w:eastAsia="Times New Roman" w:hAnsi="Consolas" w:cs="Times New Roman"/>
-          <w:color w:val="D4D4D4"/>
-          <w:sz w:val="21"/>
-          <w:szCs w:val="21"/>
-          <w:lang w:eastAsia="en-IN"/>
-        </w:rPr>
-        <w:t xml:space="preserve"> = conv</w:t>
-      </w:r>
-      <w:proofErr w:type="gramStart"/>
-      <w:r>
-        <w:rPr>
-          <w:rFonts w:ascii="Consolas" w:eastAsia="Times New Roman" w:hAnsi="Consolas" w:cs="Times New Roman"/>
-          <w:color w:val="D4D4D4"/>
-          <w:sz w:val="21"/>
-          <w:szCs w:val="21"/>
-          <w:lang w:eastAsia="en-IN"/>
-        </w:rPr>
-        <w:t>_(</w:t>
-      </w:r>
-      <w:proofErr w:type="spellStart"/>
-      <w:proofErr w:type="gramEnd"/>
-      <w:r>
-        <w:rPr>
-          <w:rFonts w:ascii="Consolas" w:eastAsia="Times New Roman" w:hAnsi="Consolas" w:cs="Times New Roman"/>
-          <w:color w:val="D4D4D4"/>
-          <w:sz w:val="21"/>
-          <w:szCs w:val="21"/>
-          <w:lang w:eastAsia="en-IN"/>
-        </w:rPr>
-        <w:t>img</w:t>
-      </w:r>
-      <w:proofErr w:type="spellEnd"/>
-      <w:r>
-        <w:rPr>
-          <w:rFonts w:ascii="Consolas" w:eastAsia="Times New Roman" w:hAnsi="Consolas" w:cs="Times New Roman"/>
-          <w:color w:val="D4D4D4"/>
-          <w:sz w:val="21"/>
-          <w:szCs w:val="21"/>
-          <w:lang w:eastAsia="en-IN"/>
-        </w:rPr>
-        <w:t xml:space="preserve">[:, :, </w:t>
-      </w:r>
-      <w:r>
-        <w:rPr>
-          <w:rFonts w:ascii="Consolas" w:eastAsia="Times New Roman" w:hAnsi="Consolas" w:cs="Times New Roman"/>
-          <w:color w:val="B5CEA8"/>
-          <w:sz w:val="21"/>
-          <w:szCs w:val="21"/>
-          <w:lang w:eastAsia="en-IN"/>
-        </w:rPr>
-        <w:t>0</w:t>
-      </w:r>
-      <w:r>
-        <w:rPr>
-          <w:rFonts w:ascii="Consolas" w:eastAsia="Times New Roman" w:hAnsi="Consolas" w:cs="Times New Roman"/>
-          <w:color w:val="D4D4D4"/>
-          <w:sz w:val="21"/>
-          <w:szCs w:val="21"/>
-          <w:lang w:eastAsia="en-IN"/>
-        </w:rPr>
-        <w:t xml:space="preserve">], </w:t>
-      </w:r>
-      <w:proofErr w:type="spellStart"/>
-      <w:r>
-        <w:rPr>
-          <w:rFonts w:ascii="Consolas" w:eastAsia="Times New Roman" w:hAnsi="Consolas" w:cs="Times New Roman"/>
-          <w:color w:val="D4D4D4"/>
-          <w:sz w:val="21"/>
-          <w:szCs w:val="21"/>
-          <w:lang w:eastAsia="en-IN"/>
-        </w:rPr>
-        <w:t>curr_filter</w:t>
-      </w:r>
-      <w:proofErr w:type="spellEnd"/>
-      <w:r>
-        <w:rPr>
-          <w:rFonts w:ascii="Consolas" w:eastAsia="Times New Roman" w:hAnsi="Consolas" w:cs="Times New Roman"/>
-          <w:color w:val="D4D4D4"/>
-          <w:sz w:val="21"/>
-          <w:szCs w:val="21"/>
-          <w:lang w:eastAsia="en-IN"/>
-        </w:rPr>
-        <w:t xml:space="preserve">[:, :, </w:t>
-      </w:r>
-      <w:r>
-        <w:rPr>
-          <w:rFonts w:ascii="Consolas" w:eastAsia="Times New Roman" w:hAnsi="Consolas" w:cs="Times New Roman"/>
-          <w:color w:val="B5CEA8"/>
-          <w:sz w:val="21"/>
-          <w:szCs w:val="21"/>
-          <w:lang w:eastAsia="en-IN"/>
-        </w:rPr>
-        <w:t>0</w:t>
-      </w:r>
-      <w:r>
-        <w:rPr>
-          <w:rFonts w:ascii="Consolas" w:eastAsia="Times New Roman" w:hAnsi="Consolas" w:cs="Times New Roman"/>
-          <w:color w:val="D4D4D4"/>
-          <w:sz w:val="21"/>
-          <w:szCs w:val="21"/>
-          <w:lang w:eastAsia="en-IN"/>
-        </w:rPr>
-        <w:t xml:space="preserve">]) </w:t>
-      </w:r>
-      <w:r>
-        <w:rPr>
-          <w:rFonts w:ascii="Consolas" w:eastAsia="Times New Roman" w:hAnsi="Consolas" w:cs="Times New Roman"/>
-          <w:color w:val="6A9955"/>
-          <w:sz w:val="21"/>
-          <w:szCs w:val="21"/>
-          <w:lang w:eastAsia="en-IN"/>
-        </w:rPr>
-        <w:t xml:space="preserve"># Array holding the sum of all feature maps.  </w:t>
-      </w:r>
-    </w:p>
-    <w:p>
-      <w:pPr>
-        <w:shd w:val="clear" w:color="auto" w:fill="1E1E1E"/>
-        <w:spacing w:after="0" w:line="285" w:lineRule="atLeast"/>
-        <w:rPr>
-          <w:rFonts w:ascii="Consolas" w:eastAsia="Times New Roman" w:hAnsi="Consolas" w:cs="Times New Roman"/>
-          <w:color w:val="D4D4D4"/>
-          <w:sz w:val="21"/>
-          <w:szCs w:val="21"/>
-          <w:lang w:eastAsia="en-IN"/>
-        </w:rPr>
-      </w:pPr>
-      <w:r>
-        <w:rPr>
-          <w:rFonts w:ascii="Consolas" w:eastAsia="Times New Roman" w:hAnsi="Consolas" w:cs="Times New Roman"/>
-          <w:color w:val="D4D4D4"/>
-          <w:sz w:val="21"/>
-          <w:szCs w:val="21"/>
-          <w:lang w:eastAsia="en-IN"/>
-        </w:rPr>
-        <w:t xml:space="preserve">            </w:t>
-      </w:r>
-      <w:r>
-        <w:rPr>
-          <w:rFonts w:ascii="Consolas" w:eastAsia="Times New Roman" w:hAnsi="Consolas" w:cs="Times New Roman"/>
-          <w:color w:val="C586C0"/>
-          <w:sz w:val="21"/>
-          <w:szCs w:val="21"/>
-          <w:lang w:eastAsia="en-IN"/>
-        </w:rPr>
-        <w:t>for</w:t>
-      </w:r>
-      <w:r>
-        <w:rPr>
-          <w:rFonts w:ascii="Consolas" w:eastAsia="Times New Roman" w:hAnsi="Consolas" w:cs="Times New Roman"/>
-          <w:color w:val="D4D4D4"/>
-          <w:sz w:val="21"/>
-          <w:szCs w:val="21"/>
-          <w:lang w:eastAsia="en-IN"/>
-        </w:rPr>
-        <w:t xml:space="preserve"> </w:t>
-      </w:r>
-      <w:proofErr w:type="spellStart"/>
-      <w:r>
-        <w:rPr>
-          <w:rFonts w:ascii="Consolas" w:eastAsia="Times New Roman" w:hAnsi="Consolas" w:cs="Times New Roman"/>
-          <w:color w:val="D4D4D4"/>
-          <w:sz w:val="21"/>
-          <w:szCs w:val="21"/>
-          <w:lang w:eastAsia="en-IN"/>
-        </w:rPr>
-        <w:t>ch_num</w:t>
-      </w:r>
-      <w:proofErr w:type="spellEnd"/>
-      <w:r>
-        <w:rPr>
-          <w:rFonts w:ascii="Consolas" w:eastAsia="Times New Roman" w:hAnsi="Consolas" w:cs="Times New Roman"/>
-          <w:color w:val="D4D4D4"/>
-          <w:sz w:val="21"/>
-          <w:szCs w:val="21"/>
-          <w:lang w:eastAsia="en-IN"/>
-        </w:rPr>
-        <w:t xml:space="preserve"> </w:t>
-      </w:r>
-      <w:r>
-        <w:rPr>
-          <w:rFonts w:ascii="Consolas" w:eastAsia="Times New Roman" w:hAnsi="Consolas" w:cs="Times New Roman"/>
-          <w:color w:val="569CD6"/>
-          <w:sz w:val="21"/>
-          <w:szCs w:val="21"/>
-          <w:lang w:eastAsia="en-IN"/>
-        </w:rPr>
-        <w:t>in</w:t>
-      </w:r>
-      <w:r>
-        <w:rPr>
-          <w:rFonts w:ascii="Consolas" w:eastAsia="Times New Roman" w:hAnsi="Consolas" w:cs="Times New Roman"/>
-          <w:color w:val="D4D4D4"/>
-          <w:sz w:val="21"/>
-          <w:szCs w:val="21"/>
-          <w:lang w:eastAsia="en-IN"/>
-        </w:rPr>
-        <w:t xml:space="preserve"> </w:t>
-      </w:r>
-      <w:proofErr w:type="gramStart"/>
-      <w:r>
-        <w:rPr>
-          <w:rFonts w:ascii="Consolas" w:eastAsia="Times New Roman" w:hAnsi="Consolas" w:cs="Times New Roman"/>
-          <w:color w:val="DCDCAA"/>
-          <w:sz w:val="21"/>
-          <w:szCs w:val="21"/>
-          <w:lang w:eastAsia="en-IN"/>
-        </w:rPr>
-        <w:t>range</w:t>
-      </w:r>
-      <w:r>
-        <w:rPr>
-          <w:rFonts w:ascii="Consolas" w:eastAsia="Times New Roman" w:hAnsi="Consolas" w:cs="Times New Roman"/>
-          <w:color w:val="D4D4D4"/>
-          <w:sz w:val="21"/>
-          <w:szCs w:val="21"/>
-          <w:lang w:eastAsia="en-IN"/>
-        </w:rPr>
-        <w:t>(</w:t>
-      </w:r>
-      <w:proofErr w:type="gramEnd"/>
-      <w:r>
-        <w:rPr>
-          <w:rFonts w:ascii="Consolas" w:eastAsia="Times New Roman" w:hAnsi="Consolas" w:cs="Times New Roman"/>
-          <w:color w:val="B5CEA8"/>
-          <w:sz w:val="21"/>
-          <w:szCs w:val="21"/>
-          <w:lang w:eastAsia="en-IN"/>
-        </w:rPr>
-        <w:t>1</w:t>
-      </w:r>
-      <w:r>
-        <w:rPr>
-          <w:rFonts w:ascii="Consolas" w:eastAsia="Times New Roman" w:hAnsi="Consolas" w:cs="Times New Roman"/>
-          <w:color w:val="D4D4D4"/>
-          <w:sz w:val="21"/>
-          <w:szCs w:val="21"/>
-          <w:lang w:eastAsia="en-IN"/>
-        </w:rPr>
-        <w:t xml:space="preserve">, </w:t>
-      </w:r>
-      <w:proofErr w:type="spellStart"/>
-      <w:r>
-        <w:rPr>
-          <w:rFonts w:ascii="Consolas" w:eastAsia="Times New Roman" w:hAnsi="Consolas" w:cs="Times New Roman"/>
-          <w:color w:val="D4D4D4"/>
-          <w:sz w:val="21"/>
-          <w:szCs w:val="21"/>
-          <w:lang w:eastAsia="en-IN"/>
-        </w:rPr>
-        <w:t>curr_filter.shape</w:t>
-      </w:r>
-      <w:proofErr w:type="spellEnd"/>
-      <w:r>
-        <w:rPr>
-          <w:rFonts w:ascii="Consolas" w:eastAsia="Times New Roman" w:hAnsi="Consolas" w:cs="Times New Roman"/>
-          <w:color w:val="D4D4D4"/>
-          <w:sz w:val="21"/>
-          <w:szCs w:val="21"/>
-          <w:lang w:eastAsia="en-IN"/>
-        </w:rPr>
-        <w:t>[-</w:t>
-      </w:r>
-      <w:r>
-        <w:rPr>
-          <w:rFonts w:ascii="Consolas" w:eastAsia="Times New Roman" w:hAnsi="Consolas" w:cs="Times New Roman"/>
-          <w:color w:val="B5CEA8"/>
-          <w:sz w:val="21"/>
-          <w:szCs w:val="21"/>
-          <w:lang w:eastAsia="en-IN"/>
-        </w:rPr>
-        <w:t>1</w:t>
-      </w:r>
-      <w:r>
-        <w:rPr>
-          <w:rFonts w:ascii="Consolas" w:eastAsia="Times New Roman" w:hAnsi="Consolas" w:cs="Times New Roman"/>
-          <w:color w:val="D4D4D4"/>
-          <w:sz w:val="21"/>
-          <w:szCs w:val="21"/>
-          <w:lang w:eastAsia="en-IN"/>
-        </w:rPr>
-        <w:t xml:space="preserve">]): </w:t>
-      </w:r>
-      <w:r>
-        <w:rPr>
-          <w:rFonts w:ascii="Consolas" w:eastAsia="Times New Roman" w:hAnsi="Consolas" w:cs="Times New Roman"/>
-          <w:color w:val="6A9955"/>
-          <w:sz w:val="21"/>
-          <w:szCs w:val="21"/>
-          <w:lang w:eastAsia="en-IN"/>
-        </w:rPr>
-        <w:t xml:space="preserve"># Convolving each channel with the image and summing the results.  </w:t>
-      </w:r>
-    </w:p>
-    <w:p>
-      <w:pPr>
-        <w:shd w:val="clear" w:color="auto" w:fill="1E1E1E"/>
-        <w:spacing w:after="0" w:line="285" w:lineRule="atLeast"/>
-        <w:rPr>
-          <w:rFonts w:ascii="Consolas" w:eastAsia="Times New Roman" w:hAnsi="Consolas" w:cs="Times New Roman"/>
-          <w:color w:val="D4D4D4"/>
-          <w:sz w:val="21"/>
-          <w:szCs w:val="21"/>
-          <w:lang w:eastAsia="en-IN"/>
-        </w:rPr>
-      </w:pPr>
-      <w:r>
-        <w:rPr>
-          <w:rFonts w:ascii="Consolas" w:eastAsia="Times New Roman" w:hAnsi="Consolas" w:cs="Times New Roman"/>
-          <w:color w:val="D4D4D4"/>
-          <w:sz w:val="21"/>
-          <w:szCs w:val="21"/>
-          <w:lang w:eastAsia="en-IN"/>
-        </w:rPr>
-        <w:t xml:space="preserve">                </w:t>
-      </w:r>
-      <w:proofErr w:type="spellStart"/>
-      <w:r>
-        <w:rPr>
-          <w:rFonts w:ascii="Consolas" w:eastAsia="Times New Roman" w:hAnsi="Consolas" w:cs="Times New Roman"/>
-          <w:color w:val="D4D4D4"/>
-          <w:sz w:val="21"/>
-          <w:szCs w:val="21"/>
-          <w:lang w:eastAsia="en-IN"/>
-        </w:rPr>
-        <w:t>conv_map</w:t>
-      </w:r>
-      <w:proofErr w:type="spellEnd"/>
-      <w:r>
-        <w:rPr>
-          <w:rFonts w:ascii="Consolas" w:eastAsia="Times New Roman" w:hAnsi="Consolas" w:cs="Times New Roman"/>
-          <w:color w:val="D4D4D4"/>
-          <w:sz w:val="21"/>
-          <w:szCs w:val="21"/>
-          <w:lang w:eastAsia="en-IN"/>
-        </w:rPr>
-        <w:t xml:space="preserve"> = </w:t>
-      </w:r>
-      <w:proofErr w:type="spellStart"/>
-      <w:r>
-        <w:rPr>
-          <w:rFonts w:ascii="Consolas" w:eastAsia="Times New Roman" w:hAnsi="Consolas" w:cs="Times New Roman"/>
-          <w:color w:val="D4D4D4"/>
-          <w:sz w:val="21"/>
-          <w:szCs w:val="21"/>
-          <w:lang w:eastAsia="en-IN"/>
-        </w:rPr>
-        <w:t>conv_map</w:t>
-      </w:r>
-      <w:proofErr w:type="spellEnd"/>
-      <w:r>
-        <w:rPr>
-          <w:rFonts w:ascii="Consolas" w:eastAsia="Times New Roman" w:hAnsi="Consolas" w:cs="Times New Roman"/>
-          <w:color w:val="D4D4D4"/>
-          <w:sz w:val="21"/>
-          <w:szCs w:val="21"/>
-          <w:lang w:eastAsia="en-IN"/>
-        </w:rPr>
-        <w:t xml:space="preserve"> + conv</w:t>
-      </w:r>
-      <w:proofErr w:type="gramStart"/>
-      <w:r>
-        <w:rPr>
-          <w:rFonts w:ascii="Consolas" w:eastAsia="Times New Roman" w:hAnsi="Consolas" w:cs="Times New Roman"/>
-          <w:color w:val="D4D4D4"/>
-          <w:sz w:val="21"/>
-          <w:szCs w:val="21"/>
-          <w:lang w:eastAsia="en-IN"/>
-        </w:rPr>
-        <w:t>_(</w:t>
-      </w:r>
-      <w:proofErr w:type="spellStart"/>
-      <w:proofErr w:type="gramEnd"/>
-      <w:r>
-        <w:rPr>
-          <w:rFonts w:ascii="Consolas" w:eastAsia="Times New Roman" w:hAnsi="Consolas" w:cs="Times New Roman"/>
-          <w:color w:val="D4D4D4"/>
-          <w:sz w:val="21"/>
-          <w:szCs w:val="21"/>
-          <w:lang w:eastAsia="en-IN"/>
-        </w:rPr>
-        <w:t>img</w:t>
-      </w:r>
-      <w:proofErr w:type="spellEnd"/>
-      <w:r>
-        <w:rPr>
-          <w:rFonts w:ascii="Consolas" w:eastAsia="Times New Roman" w:hAnsi="Consolas" w:cs="Times New Roman"/>
-          <w:color w:val="D4D4D4"/>
-          <w:sz w:val="21"/>
-          <w:szCs w:val="21"/>
-          <w:lang w:eastAsia="en-IN"/>
-        </w:rPr>
-        <w:t xml:space="preserve">[:, :, </w:t>
-      </w:r>
-      <w:proofErr w:type="spellStart"/>
-      <w:r>
-        <w:rPr>
-          <w:rFonts w:ascii="Consolas" w:eastAsia="Times New Roman" w:hAnsi="Consolas" w:cs="Times New Roman"/>
-          <w:color w:val="D4D4D4"/>
-          <w:sz w:val="21"/>
-          <w:szCs w:val="21"/>
-          <w:lang w:eastAsia="en-IN"/>
-        </w:rPr>
-        <w:t>ch_num</w:t>
-      </w:r>
-      <w:proofErr w:type="spellEnd"/>
-      <w:r>
-        <w:rPr>
-          <w:rFonts w:ascii="Consolas" w:eastAsia="Times New Roman" w:hAnsi="Consolas" w:cs="Times New Roman"/>
-          <w:color w:val="D4D4D4"/>
-          <w:sz w:val="21"/>
-          <w:szCs w:val="21"/>
-          <w:lang w:eastAsia="en-IN"/>
-        </w:rPr>
-        <w:t xml:space="preserve">],   </w:t>
-      </w:r>
-    </w:p>
-    <w:p>
-      <w:pPr>
-        <w:shd w:val="clear" w:color="auto" w:fill="1E1E1E"/>
-        <w:spacing w:after="0" w:line="285" w:lineRule="atLeast"/>
-        <w:rPr>
-          <w:rFonts w:ascii="Consolas" w:eastAsia="Times New Roman" w:hAnsi="Consolas" w:cs="Times New Roman"/>
-          <w:color w:val="D4D4D4"/>
-          <w:sz w:val="21"/>
-          <w:szCs w:val="21"/>
-          <w:lang w:eastAsia="en-IN"/>
-        </w:rPr>
-      </w:pPr>
-      <w:r>
-        <w:rPr>
-          <w:rFonts w:ascii="Consolas" w:eastAsia="Times New Roman" w:hAnsi="Consolas" w:cs="Times New Roman"/>
-          <w:color w:val="D4D4D4"/>
-          <w:sz w:val="21"/>
-          <w:szCs w:val="21"/>
-          <w:lang w:eastAsia="en-IN"/>
-        </w:rPr>
-        <w:t xml:space="preserve">                                  </w:t>
-      </w:r>
-      <w:proofErr w:type="spellStart"/>
-      <w:r>
-        <w:rPr>
-          <w:rFonts w:ascii="Consolas" w:eastAsia="Times New Roman" w:hAnsi="Consolas" w:cs="Times New Roman"/>
-          <w:color w:val="D4D4D4"/>
-          <w:sz w:val="21"/>
-          <w:szCs w:val="21"/>
-          <w:lang w:eastAsia="en-IN"/>
-        </w:rPr>
-        <w:t>curr_filter</w:t>
-      </w:r>
-      <w:proofErr w:type="spellEnd"/>
-      <w:proofErr w:type="gramStart"/>
-      <w:r>
-        <w:rPr>
-          <w:rFonts w:ascii="Consolas" w:eastAsia="Times New Roman" w:hAnsi="Consolas" w:cs="Times New Roman"/>
-          <w:color w:val="D4D4D4"/>
-          <w:sz w:val="21"/>
-          <w:szCs w:val="21"/>
-          <w:lang w:eastAsia="en-IN"/>
-        </w:rPr>
-        <w:t>[:,</w:t>
-      </w:r>
-      <w:proofErr w:type="gramEnd"/>
-      <w:r>
-        <w:rPr>
-          <w:rFonts w:ascii="Consolas" w:eastAsia="Times New Roman" w:hAnsi="Consolas" w:cs="Times New Roman"/>
-          <w:color w:val="D4D4D4"/>
-          <w:sz w:val="21"/>
-          <w:szCs w:val="21"/>
-          <w:lang w:eastAsia="en-IN"/>
-        </w:rPr>
-        <w:t xml:space="preserve"> :, </w:t>
-      </w:r>
-      <w:proofErr w:type="spellStart"/>
-      <w:r>
-        <w:rPr>
-          <w:rFonts w:ascii="Consolas" w:eastAsia="Times New Roman" w:hAnsi="Consolas" w:cs="Times New Roman"/>
-          <w:color w:val="D4D4D4"/>
-          <w:sz w:val="21"/>
-          <w:szCs w:val="21"/>
-          <w:lang w:eastAsia="en-IN"/>
-        </w:rPr>
-        <w:t>ch_num</w:t>
-      </w:r>
-      <w:proofErr w:type="spellEnd"/>
-      <w:r>
-        <w:rPr>
-          <w:rFonts w:ascii="Consolas" w:eastAsia="Times New Roman" w:hAnsi="Consolas" w:cs="Times New Roman"/>
-          <w:color w:val="D4D4D4"/>
-          <w:sz w:val="21"/>
-          <w:szCs w:val="21"/>
-          <w:lang w:eastAsia="en-IN"/>
-        </w:rPr>
-        <w:t xml:space="preserve">])  </w:t>
-      </w:r>
-    </w:p>
-    <w:p>
-      <w:pPr>
-        <w:shd w:val="clear" w:color="auto" w:fill="1E1E1E"/>
-        <w:spacing w:after="0" w:line="285" w:lineRule="atLeast"/>
-        <w:rPr>
-          <w:rFonts w:ascii="Consolas" w:eastAsia="Times New Roman" w:hAnsi="Consolas" w:cs="Times New Roman"/>
-          <w:color w:val="D4D4D4"/>
-          <w:sz w:val="21"/>
-          <w:szCs w:val="21"/>
-          <w:lang w:eastAsia="en-IN"/>
-        </w:rPr>
-      </w:pPr>
-      <w:r>
-        <w:rPr>
-          <w:rFonts w:ascii="Consolas" w:eastAsia="Times New Roman" w:hAnsi="Consolas" w:cs="Times New Roman"/>
-          <w:color w:val="D4D4D4"/>
-          <w:sz w:val="21"/>
-          <w:szCs w:val="21"/>
-          <w:lang w:eastAsia="en-IN"/>
-        </w:rPr>
-        <w:t xml:space="preserve">        </w:t>
-      </w:r>
-      <w:r>
-        <w:rPr>
-          <w:rFonts w:ascii="Consolas" w:eastAsia="Times New Roman" w:hAnsi="Consolas" w:cs="Times New Roman"/>
-          <w:color w:val="C586C0"/>
-          <w:sz w:val="21"/>
-          <w:szCs w:val="21"/>
-          <w:lang w:eastAsia="en-IN"/>
-        </w:rPr>
-        <w:t>else</w:t>
-      </w:r>
-      <w:r>
-        <w:rPr>
-          <w:rFonts w:ascii="Consolas" w:eastAsia="Times New Roman" w:hAnsi="Consolas" w:cs="Times New Roman"/>
-          <w:color w:val="D4D4D4"/>
-          <w:sz w:val="21"/>
-          <w:szCs w:val="21"/>
-          <w:lang w:eastAsia="en-IN"/>
-        </w:rPr>
-        <w:t xml:space="preserve">: </w:t>
-      </w:r>
-      <w:r>
-        <w:rPr>
-          <w:rFonts w:ascii="Consolas" w:eastAsia="Times New Roman" w:hAnsi="Consolas" w:cs="Times New Roman"/>
-          <w:color w:val="6A9955"/>
-          <w:sz w:val="21"/>
-          <w:szCs w:val="21"/>
-          <w:lang w:eastAsia="en-IN"/>
-        </w:rPr>
-        <w:t xml:space="preserve"># There is just a single channel in the filter.  </w:t>
-      </w:r>
-    </w:p>
-    <w:p>
-      <w:pPr>
-        <w:shd w:val="clear" w:color="auto" w:fill="1E1E1E"/>
-        <w:spacing w:after="0" w:line="285" w:lineRule="atLeast"/>
-        <w:rPr>
-          <w:rFonts w:ascii="Consolas" w:eastAsia="Times New Roman" w:hAnsi="Consolas" w:cs="Times New Roman"/>
-          <w:color w:val="D4D4D4"/>
-          <w:sz w:val="21"/>
-          <w:szCs w:val="21"/>
-          <w:lang w:eastAsia="en-IN"/>
-        </w:rPr>
-      </w:pPr>
-      <w:r>
-        <w:rPr>
-          <w:rFonts w:ascii="Consolas" w:eastAsia="Times New Roman" w:hAnsi="Consolas" w:cs="Times New Roman"/>
-          <w:color w:val="D4D4D4"/>
-          <w:sz w:val="21"/>
-          <w:szCs w:val="21"/>
-          <w:lang w:eastAsia="en-IN"/>
-        </w:rPr>
-        <w:t xml:space="preserve">            </w:t>
-      </w:r>
-      <w:proofErr w:type="spellStart"/>
-      <w:r>
-        <w:rPr>
-          <w:rFonts w:ascii="Consolas" w:eastAsia="Times New Roman" w:hAnsi="Consolas" w:cs="Times New Roman"/>
-          <w:color w:val="D4D4D4"/>
-          <w:sz w:val="21"/>
-          <w:szCs w:val="21"/>
-          <w:lang w:eastAsia="en-IN"/>
-        </w:rPr>
-        <w:t>conv_map</w:t>
-      </w:r>
-      <w:proofErr w:type="spellEnd"/>
-      <w:r>
-        <w:rPr>
-          <w:rFonts w:ascii="Consolas" w:eastAsia="Times New Roman" w:hAnsi="Consolas" w:cs="Times New Roman"/>
-          <w:color w:val="D4D4D4"/>
-          <w:sz w:val="21"/>
-          <w:szCs w:val="21"/>
-          <w:lang w:eastAsia="en-IN"/>
-        </w:rPr>
-        <w:t xml:space="preserve"> = conv</w:t>
-      </w:r>
-      <w:proofErr w:type="gramStart"/>
-      <w:r>
-        <w:rPr>
-          <w:rFonts w:ascii="Consolas" w:eastAsia="Times New Roman" w:hAnsi="Consolas" w:cs="Times New Roman"/>
-          <w:color w:val="D4D4D4"/>
-          <w:sz w:val="21"/>
-          <w:szCs w:val="21"/>
-          <w:lang w:eastAsia="en-IN"/>
-        </w:rPr>
-        <w:t>_(</w:t>
-      </w:r>
-      <w:proofErr w:type="spellStart"/>
-      <w:proofErr w:type="gramEnd"/>
-      <w:r>
-        <w:rPr>
-          <w:rFonts w:ascii="Consolas" w:eastAsia="Times New Roman" w:hAnsi="Consolas" w:cs="Times New Roman"/>
-          <w:color w:val="D4D4D4"/>
-          <w:sz w:val="21"/>
-          <w:szCs w:val="21"/>
-          <w:lang w:eastAsia="en-IN"/>
-        </w:rPr>
-        <w:t>img</w:t>
-      </w:r>
-      <w:proofErr w:type="spellEnd"/>
-      <w:r>
-        <w:rPr>
-          <w:rFonts w:ascii="Consolas" w:eastAsia="Times New Roman" w:hAnsi="Consolas" w:cs="Times New Roman"/>
-          <w:color w:val="D4D4D4"/>
-          <w:sz w:val="21"/>
-          <w:szCs w:val="21"/>
-          <w:lang w:eastAsia="en-IN"/>
-        </w:rPr>
-        <w:t xml:space="preserve">, </w:t>
-      </w:r>
-      <w:proofErr w:type="spellStart"/>
-      <w:r>
-        <w:rPr>
-          <w:rFonts w:ascii="Consolas" w:eastAsia="Times New Roman" w:hAnsi="Consolas" w:cs="Times New Roman"/>
-          <w:color w:val="D4D4D4"/>
-          <w:sz w:val="21"/>
-          <w:szCs w:val="21"/>
-          <w:lang w:eastAsia="en-IN"/>
-        </w:rPr>
-        <w:t>curr_filter</w:t>
-      </w:r>
-      <w:proofErr w:type="spellEnd"/>
-      <w:r>
-        <w:rPr>
-          <w:rFonts w:ascii="Consolas" w:eastAsia="Times New Roman" w:hAnsi="Consolas" w:cs="Times New Roman"/>
-          <w:color w:val="D4D4D4"/>
-          <w:sz w:val="21"/>
-          <w:szCs w:val="21"/>
-          <w:lang w:eastAsia="en-IN"/>
-        </w:rPr>
-        <w:t xml:space="preserve">)  </w:t>
-      </w:r>
-    </w:p>
-    <w:p>
-      <w:pPr>
-        <w:shd w:val="clear" w:color="auto" w:fill="1E1E1E"/>
-        <w:spacing w:after="0" w:line="285" w:lineRule="atLeast"/>
-        <w:rPr>
-          <w:rFonts w:ascii="Consolas" w:eastAsia="Times New Roman" w:hAnsi="Consolas" w:cs="Times New Roman"/>
-          <w:color w:val="D4D4D4"/>
-          <w:sz w:val="21"/>
-          <w:szCs w:val="21"/>
-          <w:lang w:eastAsia="en-IN"/>
-        </w:rPr>
-      </w:pPr>
-      <w:r>
-        <w:rPr>
-          <w:rFonts w:ascii="Consolas" w:eastAsia="Times New Roman" w:hAnsi="Consolas" w:cs="Times New Roman"/>
-          <w:color w:val="D4D4D4"/>
-          <w:sz w:val="21"/>
-          <w:szCs w:val="21"/>
-          <w:lang w:eastAsia="en-IN"/>
-        </w:rPr>
-        <w:t xml:space="preserve">        </w:t>
-      </w:r>
-      <w:proofErr w:type="spellStart"/>
-      <w:r>
-        <w:rPr>
-          <w:rFonts w:ascii="Consolas" w:eastAsia="Times New Roman" w:hAnsi="Consolas" w:cs="Times New Roman"/>
-          <w:color w:val="D4D4D4"/>
-          <w:sz w:val="21"/>
-          <w:szCs w:val="21"/>
-          <w:lang w:eastAsia="en-IN"/>
-        </w:rPr>
-        <w:t>feature_maps</w:t>
-      </w:r>
-      <w:proofErr w:type="spellEnd"/>
-      <w:proofErr w:type="gramStart"/>
-      <w:r>
-        <w:rPr>
-          <w:rFonts w:ascii="Consolas" w:eastAsia="Times New Roman" w:hAnsi="Consolas" w:cs="Times New Roman"/>
-          <w:color w:val="D4D4D4"/>
-          <w:sz w:val="21"/>
-          <w:szCs w:val="21"/>
-          <w:lang w:eastAsia="en-IN"/>
-        </w:rPr>
-        <w:t>[:,</w:t>
-      </w:r>
-      <w:proofErr w:type="gramEnd"/>
-      <w:r>
-        <w:rPr>
-          <w:rFonts w:ascii="Consolas" w:eastAsia="Times New Roman" w:hAnsi="Consolas" w:cs="Times New Roman"/>
-          <w:color w:val="D4D4D4"/>
-          <w:sz w:val="21"/>
-          <w:szCs w:val="21"/>
-          <w:lang w:eastAsia="en-IN"/>
-        </w:rPr>
-        <w:t xml:space="preserve"> :, </w:t>
-      </w:r>
-      <w:proofErr w:type="spellStart"/>
-      <w:r>
-        <w:rPr>
-          <w:rFonts w:ascii="Consolas" w:eastAsia="Times New Roman" w:hAnsi="Consolas" w:cs="Times New Roman"/>
-          <w:color w:val="D4D4D4"/>
-          <w:sz w:val="21"/>
-          <w:szCs w:val="21"/>
-          <w:lang w:eastAsia="en-IN"/>
-        </w:rPr>
-        <w:t>filter_num</w:t>
-      </w:r>
-      <w:proofErr w:type="spellEnd"/>
-      <w:r>
-        <w:rPr>
-          <w:rFonts w:ascii="Consolas" w:eastAsia="Times New Roman" w:hAnsi="Consolas" w:cs="Times New Roman"/>
-          <w:color w:val="D4D4D4"/>
-          <w:sz w:val="21"/>
-          <w:szCs w:val="21"/>
-          <w:lang w:eastAsia="en-IN"/>
-        </w:rPr>
-        <w:t xml:space="preserve">] = </w:t>
-      </w:r>
-      <w:proofErr w:type="spellStart"/>
-      <w:r>
-        <w:rPr>
-          <w:rFonts w:ascii="Consolas" w:eastAsia="Times New Roman" w:hAnsi="Consolas" w:cs="Times New Roman"/>
-          <w:color w:val="D4D4D4"/>
-          <w:sz w:val="21"/>
-          <w:szCs w:val="21"/>
-          <w:lang w:eastAsia="en-IN"/>
-        </w:rPr>
-        <w:t>conv_map</w:t>
-      </w:r>
-      <w:proofErr w:type="spellEnd"/>
-      <w:r>
-        <w:rPr>
-          <w:rFonts w:ascii="Consolas" w:eastAsia="Times New Roman" w:hAnsi="Consolas" w:cs="Times New Roman"/>
-          <w:color w:val="D4D4D4"/>
-          <w:sz w:val="21"/>
-          <w:szCs w:val="21"/>
-          <w:lang w:eastAsia="en-IN"/>
-        </w:rPr>
-        <w:t xml:space="preserve"> </w:t>
-      </w:r>
-      <w:r>
-        <w:rPr>
-          <w:rFonts w:ascii="Consolas" w:eastAsia="Times New Roman" w:hAnsi="Consolas" w:cs="Times New Roman"/>
-          <w:color w:val="6A9955"/>
-          <w:sz w:val="21"/>
-          <w:szCs w:val="21"/>
-          <w:lang w:eastAsia="en-IN"/>
-        </w:rPr>
-        <w:t># Holding feature map with the current filter.</w:t>
-      </w:r>
-    </w:p>
-    <w:p>
-      <w:pPr>
-        <w:shd w:val="clear" w:color="auto" w:fill="1E1E1E"/>
-        <w:spacing w:after="0" w:line="285" w:lineRule="atLeast"/>
-        <w:rPr>
-          <w:rFonts w:ascii="Consolas" w:eastAsia="Times New Roman" w:hAnsi="Consolas" w:cs="Times New Roman"/>
-          <w:color w:val="D4D4D4"/>
-          <w:sz w:val="21"/>
-          <w:szCs w:val="21"/>
-          <w:lang w:eastAsia="en-IN"/>
-        </w:rPr>
-      </w:pPr>
-      <w:r>
-        <w:rPr>
-          <w:rFonts w:ascii="Consolas" w:eastAsia="Times New Roman" w:hAnsi="Consolas" w:cs="Times New Roman"/>
-          <w:color w:val="D4D4D4"/>
-          <w:sz w:val="21"/>
-          <w:szCs w:val="21"/>
-          <w:lang w:eastAsia="en-IN"/>
-        </w:rPr>
-        <w:t xml:space="preserve">    </w:t>
-      </w:r>
-      <w:r>
-        <w:rPr>
-          <w:rFonts w:ascii="Consolas" w:eastAsia="Times New Roman" w:hAnsi="Consolas" w:cs="Times New Roman"/>
-          <w:color w:val="C586C0"/>
-          <w:sz w:val="21"/>
-          <w:szCs w:val="21"/>
-          <w:lang w:eastAsia="en-IN"/>
-        </w:rPr>
-        <w:t>return</w:t>
-      </w:r>
-      <w:r>
-        <w:rPr>
-          <w:rFonts w:ascii="Consolas" w:eastAsia="Times New Roman" w:hAnsi="Consolas" w:cs="Times New Roman"/>
-          <w:color w:val="D4D4D4"/>
-          <w:sz w:val="21"/>
-          <w:szCs w:val="21"/>
-          <w:lang w:eastAsia="en-IN"/>
-        </w:rPr>
-        <w:t xml:space="preserve"> </w:t>
-      </w:r>
-      <w:proofErr w:type="spellStart"/>
-      <w:r>
-        <w:rPr>
-          <w:rFonts w:ascii="Consolas" w:eastAsia="Times New Roman" w:hAnsi="Consolas" w:cs="Times New Roman"/>
-          <w:color w:val="D4D4D4"/>
-          <w:sz w:val="21"/>
-          <w:szCs w:val="21"/>
-          <w:lang w:eastAsia="en-IN"/>
-        </w:rPr>
-        <w:t>feature_maps</w:t>
-      </w:r>
-      <w:proofErr w:type="spellEnd"/>
-      <w:r>
-        <w:rPr>
-          <w:rFonts w:ascii="Consolas" w:eastAsia="Times New Roman" w:hAnsi="Consolas" w:cs="Times New Roman"/>
-          <w:color w:val="D4D4D4"/>
-          <w:sz w:val="21"/>
-          <w:szCs w:val="21"/>
-          <w:lang w:eastAsia="en-IN"/>
-        </w:rPr>
-        <w:t xml:space="preserve"> </w:t>
-      </w:r>
-      <w:r>
-        <w:rPr>
-          <w:rFonts w:ascii="Consolas" w:eastAsia="Times New Roman" w:hAnsi="Consolas" w:cs="Times New Roman"/>
-          <w:color w:val="6A9955"/>
-          <w:sz w:val="21"/>
-          <w:szCs w:val="21"/>
-          <w:lang w:eastAsia="en-IN"/>
-        </w:rPr>
-        <w:t># Returning all feature maps.</w:t>
-      </w:r>
-    </w:p>
-    <w:p>
-      <w:pPr>
-        <w:shd w:val="clear" w:color="auto" w:fill="1E1E1E"/>
-        <w:spacing w:after="0" w:line="285" w:lineRule="atLeast"/>
-        <w:rPr>
-          <w:rFonts w:ascii="Consolas" w:eastAsia="Times New Roman" w:hAnsi="Consolas" w:cs="Times New Roman"/>
-          <w:color w:val="D4D4D4"/>
-          <w:sz w:val="21"/>
-          <w:szCs w:val="21"/>
-          <w:lang w:eastAsia="en-IN"/>
-        </w:rPr>
-      </w:pPr>
-    </w:p>
-    <w:p>
-      <w:pPr>
-        <w:shd w:val="clear" w:color="auto" w:fill="1E1E1E"/>
-        <w:spacing w:after="0" w:line="285" w:lineRule="atLeast"/>
-        <w:rPr>
-          <w:rFonts w:ascii="Consolas" w:eastAsia="Times New Roman" w:hAnsi="Consolas" w:cs="Times New Roman"/>
-          <w:color w:val="D4D4D4"/>
-          <w:sz w:val="21"/>
-          <w:szCs w:val="21"/>
-          <w:lang w:eastAsia="en-IN"/>
-        </w:rPr>
-      </w:pPr>
-      <w:r>
-        <w:rPr>
-          <w:rFonts w:ascii="Consolas" w:eastAsia="Times New Roman" w:hAnsi="Consolas" w:cs="Times New Roman"/>
-          <w:color w:val="569CD6"/>
-          <w:sz w:val="21"/>
-          <w:szCs w:val="21"/>
-          <w:lang w:eastAsia="en-IN"/>
-        </w:rPr>
-        <w:t>def</w:t>
-      </w:r>
-      <w:r>
-        <w:rPr>
-          <w:rFonts w:ascii="Consolas" w:eastAsia="Times New Roman" w:hAnsi="Consolas" w:cs="Times New Roman"/>
-          <w:color w:val="D4D4D4"/>
-          <w:sz w:val="21"/>
-          <w:szCs w:val="21"/>
-          <w:lang w:eastAsia="en-IN"/>
-        </w:rPr>
-        <w:t xml:space="preserve"> </w:t>
-      </w:r>
-      <w:r>
-        <w:rPr>
-          <w:rFonts w:ascii="Consolas" w:eastAsia="Times New Roman" w:hAnsi="Consolas" w:cs="Times New Roman"/>
-          <w:color w:val="DCDCAA"/>
-          <w:sz w:val="21"/>
-          <w:szCs w:val="21"/>
-          <w:lang w:eastAsia="en-IN"/>
-        </w:rPr>
         <w:t>conv</w:t>
       </w:r>
+      <w:proofErr w:type="spellEnd"/>
       <w:proofErr w:type="gramStart"/>
       <w:r>
         <w:rPr>
@@ -9357,6 +9395,7 @@
         </w:rPr>
         <w:t xml:space="preserve">l1_feature_map = </w:t>
       </w:r>
+      <w:proofErr w:type="spellStart"/>
       <w:proofErr w:type="gramStart"/>
       <w:r>
         <w:rPr>
@@ -9366,7 +9405,18 @@
           <w:szCs w:val="21"/>
           <w:lang w:eastAsia="en-IN"/>
         </w:rPr>
-        <w:t>conv(</w:t>
+        <w:t>conv</w:t>
+      </w:r>
+      <w:proofErr w:type="spellEnd"/>
+      <w:r>
+        <w:rPr>
+          <w:rFonts w:ascii="Consolas" w:eastAsia="Times New Roman" w:hAnsi="Consolas" w:cs="Times New Roman"/>
+          <w:color w:val="D4D4D4"/>
+          <w:sz w:val="21"/>
+          <w:szCs w:val="21"/>
+          <w:lang w:eastAsia="en-IN"/>
+        </w:rPr>
+        <w:t>(</w:t>
       </w:r>
       <w:proofErr w:type="spellStart"/>
       <w:proofErr w:type="gramEnd"/>
@@ -9431,6 +9481,7 @@
           <w:lang w:eastAsia="en-IN"/>
         </w:rPr>
       </w:pPr>
+      <w:proofErr w:type="spellStart"/>
       <w:r>
         <w:rPr>
           <w:rFonts w:ascii="Consolas" w:eastAsia="Times New Roman" w:hAnsi="Consolas" w:cs="Times New Roman"/>
@@ -9441,6 +9492,7 @@
         </w:rPr>
         <w:t>def</w:t>
       </w:r>
+      <w:proofErr w:type="spellEnd"/>
       <w:r>
         <w:rPr>
           <w:rFonts w:ascii="Consolas" w:eastAsia="Times New Roman" w:hAnsi="Consolas" w:cs="Times New Roman"/>
@@ -10377,6 +10429,7 @@
           <w:lang w:eastAsia="en-IN"/>
         </w:rPr>
       </w:pPr>
+      <w:proofErr w:type="spellStart"/>
       <w:r>
         <w:rPr>
           <w:rFonts w:ascii="Consolas" w:eastAsia="Times New Roman" w:hAnsi="Consolas" w:cs="Times New Roman"/>
@@ -10387,6 +10440,7 @@
         </w:rPr>
         <w:t>def</w:t>
       </w:r>
+      <w:proofErr w:type="spellEnd"/>
       <w:r>
         <w:rPr>
           <w:rFonts w:ascii="Consolas" w:eastAsia="Times New Roman" w:hAnsi="Consolas" w:cs="Times New Roman"/>
@@ -11775,7 +11829,21 @@
         <w:rPr>
           <w:lang w:val="en-US"/>
         </w:rPr>
-        <w:t xml:space="preserve">Up to this point, the CNN architecture with conv, </w:t>
+        <w:t xml:space="preserve">Up to this point, the CNN architecture with </w:t>
+      </w:r>
+      <w:proofErr w:type="spellStart"/>
+      <w:r>
+        <w:rPr>
+          <w:lang w:val="en-US"/>
+        </w:rPr>
+        <w:t>conv</w:t>
+      </w:r>
+      <w:proofErr w:type="spellEnd"/>
+      <w:r>
+        <w:rPr>
+          <w:lang w:val="en-US"/>
+        </w:rPr>
+        <w:t xml:space="preserve">, </w:t>
       </w:r>
       <w:proofErr w:type="spellStart"/>
       <w:r>
@@ -14927,6 +14995,7 @@
           <w:lang w:eastAsia="en-IN"/>
         </w:rPr>
       </w:pPr>
+      <w:proofErr w:type="spellStart"/>
       <w:r>
         <w:rPr>
           <w:rFonts w:ascii="Consolas" w:eastAsia="Times New Roman" w:hAnsi="Consolas" w:cs="Times New Roman"/>
@@ -14937,6 +15006,7 @@
         </w:rPr>
         <w:t>def</w:t>
       </w:r>
+      <w:proofErr w:type="spellEnd"/>
       <w:r>
         <w:rPr>
           <w:rFonts w:ascii="Consolas" w:eastAsia="Times New Roman" w:hAnsi="Consolas" w:cs="Times New Roman"/>
@@ -16062,7 +16132,7 @@
           <w:szCs w:val="21"/>
           <w:lang w:eastAsia="en-IN"/>
         </w:rPr>
-        <w:t>v.o.</w:t>
+        <w:t>v.o</w:t>
       </w:r>
       <w:proofErr w:type="spellEnd"/>
       <w:r>
@@ -16073,7 +16143,7 @@
           <w:szCs w:val="21"/>
           <w:lang w:eastAsia="en-IN"/>
         </w:rPr>
-        <w:t>)"</w:t>
+        <w:t>.)"</w:t>
       </w:r>
       <w:r>
         <w:rPr>
@@ -16181,29 +16251,7 @@
           <w:szCs w:val="21"/>
           <w:lang w:eastAsia="en-IN"/>
         </w:rPr>
-        <w:t>"</w:t>
-      </w:r>
-      <w:proofErr w:type="spellStart"/>
-      <w:r>
-        <w:rPr>
-          <w:rFonts w:ascii="Consolas" w:eastAsia="Times New Roman" w:hAnsi="Consolas" w:cs="Times New Roman"/>
-          <w:color w:val="CE9178"/>
-          <w:sz w:val="21"/>
-          <w:szCs w:val="21"/>
-          <w:lang w:eastAsia="en-IN"/>
-        </w:rPr>
-        <w:t>dr.</w:t>
-      </w:r>
-      <w:proofErr w:type="spellEnd"/>
-      <w:r>
-        <w:rPr>
-          <w:rFonts w:ascii="Consolas" w:eastAsia="Times New Roman" w:hAnsi="Consolas" w:cs="Times New Roman"/>
-          <w:color w:val="CE9178"/>
-          <w:sz w:val="21"/>
-          <w:szCs w:val="21"/>
-          <w:lang w:eastAsia="en-IN"/>
-        </w:rPr>
-        <w:t>"</w:t>
+        <w:t>"dr."</w:t>
       </w:r>
       <w:r>
         <w:rPr>
@@ -18866,6 +18914,7 @@
           <w:lang w:eastAsia="en-IN"/>
         </w:rPr>
       </w:pPr>
+      <w:proofErr w:type="spellStart"/>
       <w:r>
         <w:rPr>
           <w:rFonts w:ascii="Consolas" w:eastAsia="Times New Roman" w:hAnsi="Consolas" w:cs="Times New Roman"/>
@@ -18876,6 +18925,7 @@
         </w:rPr>
         <w:t>def</w:t>
       </w:r>
+      <w:proofErr w:type="spellEnd"/>
       <w:r>
         <w:rPr>
           <w:rFonts w:ascii="Consolas" w:eastAsia="Times New Roman" w:hAnsi="Consolas" w:cs="Times New Roman"/>
@@ -19721,6 +19771,7 @@
           <w:lang w:eastAsia="en-IN"/>
         </w:rPr>
       </w:pPr>
+      <w:proofErr w:type="spellStart"/>
       <w:r>
         <w:rPr>
           <w:rFonts w:ascii="Consolas" w:eastAsia="Times New Roman" w:hAnsi="Consolas" w:cs="Times New Roman"/>
@@ -19731,6 +19782,7 @@
         </w:rPr>
         <w:t>def</w:t>
       </w:r>
+      <w:proofErr w:type="spellEnd"/>
       <w:r>
         <w:rPr>
           <w:rFonts w:ascii="Consolas" w:eastAsia="Times New Roman" w:hAnsi="Consolas" w:cs="Times New Roman"/>
@@ -21586,6 +21638,7 @@
           <w:lang w:eastAsia="en-IN"/>
         </w:rPr>
       </w:pPr>
+      <w:proofErr w:type="spellStart"/>
       <w:r>
         <w:rPr>
           <w:rFonts w:ascii="Consolas" w:eastAsia="Times New Roman" w:hAnsi="Consolas" w:cs="Times New Roman"/>
@@ -21596,6 +21649,7 @@
         </w:rPr>
         <w:t>def</w:t>
       </w:r>
+      <w:proofErr w:type="spellEnd"/>
       <w:r>
         <w:rPr>
           <w:rFonts w:ascii="Consolas" w:eastAsia="Times New Roman" w:hAnsi="Consolas" w:cs="Times New Roman"/>
@@ -21894,6 +21948,7 @@
           <w:lang w:eastAsia="en-IN"/>
         </w:rPr>
       </w:pPr>
+      <w:proofErr w:type="spellStart"/>
       <w:r>
         <w:rPr>
           <w:rFonts w:ascii="Consolas" w:eastAsia="Times New Roman" w:hAnsi="Consolas" w:cs="Times New Roman"/>
@@ -21904,6 +21959,7 @@
         </w:rPr>
         <w:t>def</w:t>
       </w:r>
+      <w:proofErr w:type="spellEnd"/>
       <w:r>
         <w:rPr>
           <w:rFonts w:ascii="Consolas" w:eastAsia="Times New Roman" w:hAnsi="Consolas" w:cs="Times New Roman"/>
@@ -22018,6 +22074,7 @@
         </w:rPr>
         <w:t xml:space="preserve">, </w:t>
       </w:r>
+      <w:proofErr w:type="spellStart"/>
       <w:r>
         <w:rPr>
           <w:rFonts w:ascii="Consolas" w:eastAsia="Times New Roman" w:hAnsi="Consolas" w:cs="Times New Roman"/>
@@ -22028,6 +22085,7 @@
         </w:rPr>
         <w:t>prefetch</w:t>
       </w:r>
+      <w:proofErr w:type="spellEnd"/>
       <w:r>
         <w:rPr>
           <w:rFonts w:ascii="Consolas" w:eastAsia="Times New Roman" w:hAnsi="Consolas" w:cs="Times New Roman"/>
@@ -22280,7 +22338,29 @@
           <w:szCs w:val="21"/>
           <w:lang w:eastAsia="en-IN"/>
         </w:rPr>
-        <w:t>(prefetch)</w:t>
+        <w:t>(</w:t>
+      </w:r>
+      <w:proofErr w:type="spellStart"/>
+      <w:r>
+        <w:rPr>
+          <w:rFonts w:ascii="Consolas" w:eastAsia="Times New Roman" w:hAnsi="Consolas" w:cs="Times New Roman"/>
+          <w:color w:val="D4D4D4"/>
+          <w:sz w:val="21"/>
+          <w:szCs w:val="21"/>
+          <w:lang w:eastAsia="en-IN"/>
+        </w:rPr>
+        <w:t>prefetch</w:t>
+      </w:r>
+      <w:proofErr w:type="spellEnd"/>
+      <w:r>
+        <w:rPr>
+          <w:rFonts w:ascii="Consolas" w:eastAsia="Times New Roman" w:hAnsi="Consolas" w:cs="Times New Roman"/>
+          <w:color w:val="D4D4D4"/>
+          <w:sz w:val="21"/>
+          <w:szCs w:val="21"/>
+          <w:lang w:eastAsia="en-IN"/>
+        </w:rPr>
+        <w:t>)</w:t>
       </w:r>
     </w:p>
     <w:p>
@@ -27292,6 +27372,7 @@
           <w:lang w:eastAsia="en-IN"/>
         </w:rPr>
       </w:pPr>
+      <w:proofErr w:type="spellStart"/>
       <w:r>
         <w:rPr>
           <w:rFonts w:ascii="Consolas" w:eastAsia="Times New Roman" w:hAnsi="Consolas" w:cs="Times New Roman"/>
@@ -27302,6 +27383,7 @@
         </w:rPr>
         <w:t>def</w:t>
       </w:r>
+      <w:proofErr w:type="spellEnd"/>
       <w:r>
         <w:rPr>
           <w:rFonts w:ascii="Consolas" w:eastAsia="Times New Roman" w:hAnsi="Consolas" w:cs="Times New Roman"/>
@@ -29594,226 +29676,209 @@
       </w:r>
     </w:p>
     <w:p>
-      <w:r>
-        <w:fldChar w:fldCharType="begin"/>
-      </w:r>
-      <w:r>
-        <w:instrText xml:space="preserve"> HYPERLINK "https://github.com/OValery16/gender-age-classification" </w:instrText>
-      </w:r>
-      <w:r>
-        <w:fldChar w:fldCharType="separate"/>
-      </w:r>
-      <w:r>
+      <w:hyperlink r:id="rId17" w:history="1">
+        <w:r>
+          <w:rPr>
+            <w:rStyle w:val="Hyperlink"/>
+          </w:rPr>
+          <w:t>https://github.com/OValery16/gender-age-classification</w:t>
+        </w:r>
+      </w:hyperlink>
+    </w:p>
+    <w:p>
+      <w:pPr>
+        <w:pStyle w:val="Heading1"/>
+      </w:pPr>
+      <w:r>
+        <w:t>KNN training with probability</w:t>
+      </w:r>
+    </w:p>
+    <w:p>
+      <w:pPr>
+        <w:shd w:val="clear" w:color="auto" w:fill="1E1E1E"/>
+        <w:spacing w:before="0" w:after="0" w:line="285" w:lineRule="atLeast"/>
+        <w:rPr>
+          <w:rFonts w:ascii="Consolas" w:eastAsia="Times New Roman" w:hAnsi="Consolas" w:cs="Times New Roman"/>
+          <w:color w:val="D4D4D4"/>
+          <w:sz w:val="21"/>
+          <w:szCs w:val="21"/>
+          <w:lang w:eastAsia="en-IN"/>
+        </w:rPr>
+      </w:pPr>
+      <w:r>
+        <w:rPr>
+          <w:rFonts w:ascii="Consolas" w:eastAsia="Times New Roman" w:hAnsi="Consolas" w:cs="Times New Roman"/>
+          <w:color w:val="D4D4D4"/>
+          <w:sz w:val="21"/>
+          <w:szCs w:val="21"/>
+          <w:lang w:eastAsia="en-IN"/>
+        </w:rPr>
+        <w:t>knn = </w:t>
+      </w:r>
+      <w:proofErr w:type="gramStart"/>
+      <w:r>
+        <w:rPr>
+          <w:rFonts w:ascii="Consolas" w:eastAsia="Times New Roman" w:hAnsi="Consolas" w:cs="Times New Roman"/>
+          <w:color w:val="D4D4D4"/>
+          <w:sz w:val="21"/>
+          <w:szCs w:val="21"/>
+          <w:lang w:eastAsia="en-IN"/>
+        </w:rPr>
+        <w:t>KNeighborsClassifier(</w:t>
+      </w:r>
+      <w:proofErr w:type="gramEnd"/>
+      <w:r>
+        <w:rPr>
+          <w:rFonts w:ascii="Consolas" w:eastAsia="Times New Roman" w:hAnsi="Consolas" w:cs="Times New Roman"/>
+          <w:color w:val="9CDCFE"/>
+          <w:sz w:val="21"/>
+          <w:szCs w:val="21"/>
+          <w:lang w:eastAsia="en-IN"/>
+        </w:rPr>
+        <w:t>n_neighbors</w:t>
+      </w:r>
+      <w:r>
+        <w:rPr>
+          <w:rFonts w:ascii="Consolas" w:eastAsia="Times New Roman" w:hAnsi="Consolas" w:cs="Times New Roman"/>
+          <w:color w:val="D4D4D4"/>
+          <w:sz w:val="21"/>
+          <w:szCs w:val="21"/>
+          <w:lang w:eastAsia="en-IN"/>
+        </w:rPr>
+        <w:t>=</w:t>
+      </w:r>
+      <w:r>
+        <w:rPr>
+          <w:rFonts w:ascii="Consolas" w:eastAsia="Times New Roman" w:hAnsi="Consolas" w:cs="Times New Roman"/>
+          <w:color w:val="B5CEA8"/>
+          <w:sz w:val="21"/>
+          <w:szCs w:val="21"/>
+          <w:lang w:eastAsia="en-IN"/>
+        </w:rPr>
+        <w:t>2</w:t>
+      </w:r>
+      <w:r>
+        <w:rPr>
+          <w:rFonts w:ascii="Consolas" w:eastAsia="Times New Roman" w:hAnsi="Consolas" w:cs="Times New Roman"/>
+          <w:color w:val="D4D4D4"/>
+          <w:sz w:val="21"/>
+          <w:szCs w:val="21"/>
+          <w:lang w:eastAsia="en-IN"/>
+        </w:rPr>
+        <w:t>, </w:t>
+      </w:r>
+      <w:r>
+        <w:rPr>
+          <w:rFonts w:ascii="Consolas" w:eastAsia="Times New Roman" w:hAnsi="Consolas" w:cs="Times New Roman"/>
+          <w:color w:val="9CDCFE"/>
+          <w:sz w:val="21"/>
+          <w:szCs w:val="21"/>
+          <w:lang w:eastAsia="en-IN"/>
+        </w:rPr>
+        <w:t>metric</w:t>
+      </w:r>
+      <w:r>
+        <w:rPr>
+          <w:rFonts w:ascii="Consolas" w:eastAsia="Times New Roman" w:hAnsi="Consolas" w:cs="Times New Roman"/>
+          <w:color w:val="D4D4D4"/>
+          <w:sz w:val="21"/>
+          <w:szCs w:val="21"/>
+          <w:lang w:eastAsia="en-IN"/>
+        </w:rPr>
+        <w:t>=</w:t>
+      </w:r>
+      <w:r>
+        <w:rPr>
+          <w:rFonts w:ascii="Consolas" w:eastAsia="Times New Roman" w:hAnsi="Consolas" w:cs="Times New Roman"/>
+          <w:color w:val="CE9178"/>
+          <w:sz w:val="21"/>
+          <w:szCs w:val="21"/>
+          <w:lang w:eastAsia="en-IN"/>
+        </w:rPr>
+        <w:t>'euclidean'</w:t>
+      </w:r>
+      <w:r>
+        <w:rPr>
+          <w:rFonts w:ascii="Consolas" w:eastAsia="Times New Roman" w:hAnsi="Consolas" w:cs="Times New Roman"/>
+          <w:color w:val="D4D4D4"/>
+          <w:sz w:val="21"/>
+          <w:szCs w:val="21"/>
+          <w:lang w:eastAsia="en-IN"/>
+        </w:rPr>
+        <w:t>, </w:t>
+      </w:r>
+      <w:r>
+        <w:rPr>
+          <w:rFonts w:ascii="Consolas" w:eastAsia="Times New Roman" w:hAnsi="Consolas" w:cs="Times New Roman"/>
+          <w:color w:val="9CDCFE"/>
+          <w:sz w:val="21"/>
+          <w:szCs w:val="21"/>
+          <w:lang w:eastAsia="en-IN"/>
+        </w:rPr>
+        <w:t>weights</w:t>
+      </w:r>
+      <w:r>
+        <w:rPr>
+          <w:rFonts w:ascii="Consolas" w:eastAsia="Times New Roman" w:hAnsi="Consolas" w:cs="Times New Roman"/>
+          <w:color w:val="D4D4D4"/>
+          <w:sz w:val="21"/>
+          <w:szCs w:val="21"/>
+          <w:lang w:eastAsia="en-IN"/>
+        </w:rPr>
+        <w:t>=</w:t>
+      </w:r>
+      <w:r>
+        <w:rPr>
+          <w:rFonts w:ascii="Consolas" w:eastAsia="Times New Roman" w:hAnsi="Consolas" w:cs="Times New Roman"/>
+          <w:color w:val="CE9178"/>
+          <w:sz w:val="21"/>
+          <w:szCs w:val="21"/>
+          <w:lang w:eastAsia="en-IN"/>
+        </w:rPr>
+        <w:t>'distance'</w:t>
+      </w:r>
+      <w:r>
+        <w:rPr>
+          <w:rFonts w:ascii="Consolas" w:eastAsia="Times New Roman" w:hAnsi="Consolas" w:cs="Times New Roman"/>
+          <w:color w:val="D4D4D4"/>
+          <w:sz w:val="21"/>
+          <w:szCs w:val="21"/>
+          <w:lang w:eastAsia="en-IN"/>
+        </w:rPr>
+        <w:t>)</w:t>
+      </w:r>
+    </w:p>
+    <w:p>
+      <w:pPr>
+        <w:pStyle w:val="Heading1"/>
+      </w:pPr>
+      <w:r>
+        <w:t xml:space="preserve">Reference </w:t>
+      </w:r>
+    </w:p>
+    <w:p>
+      <w:pPr>
+        <w:pStyle w:val="Heading2"/>
+      </w:pPr>
+      <w:r>
+        <w:t>Face Detection</w:t>
+      </w:r>
+    </w:p>
+    <w:p>
+      <w:pPr>
+        <w:pStyle w:val="Heading3"/>
+      </w:pPr>
+      <w:r>
+        <w:t>MTCNN</w:t>
+      </w:r>
+    </w:p>
+    <w:p>
+      <w:pPr>
         <w:rPr>
           <w:rStyle w:val="Hyperlink"/>
         </w:rPr>
-        <w:t>https://github.com/OValery16/gender-age-classification</w:t>
-      </w:r>
-      <w:r>
-        <w:fldChar w:fldCharType="end"/>
-      </w:r>
-    </w:p>
-    <w:p>
-      <w:pPr>
-        <w:pStyle w:val="Heading1"/>
-      </w:pPr>
-      <w:r>
-        <w:t>KNN training with probability</w:t>
-      </w:r>
-    </w:p>
-    <w:p>
-      <w:pPr>
-        <w:shd w:val="clear" w:color="auto" w:fill="1E1E1E"/>
-        <w:spacing w:before="0" w:after="0" w:line="285" w:lineRule="atLeast"/>
-        <w:rPr>
-          <w:rFonts w:ascii="Consolas" w:eastAsia="Times New Roman" w:hAnsi="Consolas" w:cs="Times New Roman"/>
-          <w:color w:val="D4D4D4"/>
-          <w:sz w:val="21"/>
-          <w:szCs w:val="21"/>
-          <w:lang w:eastAsia="en-IN"/>
-        </w:rPr>
-      </w:pPr>
-      <w:r>
-        <w:rPr>
-          <w:rFonts w:ascii="Consolas" w:eastAsia="Times New Roman" w:hAnsi="Consolas" w:cs="Times New Roman"/>
-          <w:color w:val="D4D4D4"/>
-          <w:sz w:val="21"/>
-          <w:szCs w:val="21"/>
-          <w:lang w:eastAsia="en-IN"/>
-        </w:rPr>
-        <w:t>knn = </w:t>
-      </w:r>
-      <w:proofErr w:type="gramStart"/>
-      <w:r>
-        <w:rPr>
-          <w:rFonts w:ascii="Consolas" w:eastAsia="Times New Roman" w:hAnsi="Consolas" w:cs="Times New Roman"/>
-          <w:color w:val="D4D4D4"/>
-          <w:sz w:val="21"/>
-          <w:szCs w:val="21"/>
-          <w:lang w:eastAsia="en-IN"/>
-        </w:rPr>
-        <w:t>KNeighborsClassifier(</w:t>
-      </w:r>
-      <w:proofErr w:type="gramEnd"/>
-      <w:r>
-        <w:rPr>
-          <w:rFonts w:ascii="Consolas" w:eastAsia="Times New Roman" w:hAnsi="Consolas" w:cs="Times New Roman"/>
-          <w:color w:val="9CDCFE"/>
-          <w:sz w:val="21"/>
-          <w:szCs w:val="21"/>
-          <w:lang w:eastAsia="en-IN"/>
-        </w:rPr>
-        <w:t>n_neighbors</w:t>
-      </w:r>
-      <w:r>
-        <w:rPr>
-          <w:rFonts w:ascii="Consolas" w:eastAsia="Times New Roman" w:hAnsi="Consolas" w:cs="Times New Roman"/>
-          <w:color w:val="D4D4D4"/>
-          <w:sz w:val="21"/>
-          <w:szCs w:val="21"/>
-          <w:lang w:eastAsia="en-IN"/>
-        </w:rPr>
-        <w:t>=</w:t>
-      </w:r>
-      <w:r>
-        <w:rPr>
-          <w:rFonts w:ascii="Consolas" w:eastAsia="Times New Roman" w:hAnsi="Consolas" w:cs="Times New Roman"/>
-          <w:color w:val="B5CEA8"/>
-          <w:sz w:val="21"/>
-          <w:szCs w:val="21"/>
-          <w:lang w:eastAsia="en-IN"/>
-        </w:rPr>
-        <w:t>2</w:t>
-      </w:r>
-      <w:r>
-        <w:rPr>
-          <w:rFonts w:ascii="Consolas" w:eastAsia="Times New Roman" w:hAnsi="Consolas" w:cs="Times New Roman"/>
-          <w:color w:val="D4D4D4"/>
-          <w:sz w:val="21"/>
-          <w:szCs w:val="21"/>
-          <w:lang w:eastAsia="en-IN"/>
-        </w:rPr>
-        <w:t>, </w:t>
-      </w:r>
-      <w:r>
-        <w:rPr>
-          <w:rFonts w:ascii="Consolas" w:eastAsia="Times New Roman" w:hAnsi="Consolas" w:cs="Times New Roman"/>
-          <w:color w:val="9CDCFE"/>
-          <w:sz w:val="21"/>
-          <w:szCs w:val="21"/>
-          <w:lang w:eastAsia="en-IN"/>
-        </w:rPr>
-        <w:t>met</w:t>
-      </w:r>
-      <w:bookmarkStart w:id="0" w:name="_GoBack"/>
-      <w:bookmarkEnd w:id="0"/>
-      <w:r>
-        <w:rPr>
-          <w:rFonts w:ascii="Consolas" w:eastAsia="Times New Roman" w:hAnsi="Consolas" w:cs="Times New Roman"/>
-          <w:color w:val="9CDCFE"/>
-          <w:sz w:val="21"/>
-          <w:szCs w:val="21"/>
-          <w:lang w:eastAsia="en-IN"/>
-        </w:rPr>
-        <w:t>ric</w:t>
-      </w:r>
-      <w:r>
-        <w:rPr>
-          <w:rFonts w:ascii="Consolas" w:eastAsia="Times New Roman" w:hAnsi="Consolas" w:cs="Times New Roman"/>
-          <w:color w:val="D4D4D4"/>
-          <w:sz w:val="21"/>
-          <w:szCs w:val="21"/>
-          <w:lang w:eastAsia="en-IN"/>
-        </w:rPr>
-        <w:t>=</w:t>
-      </w:r>
-      <w:r>
-        <w:rPr>
-          <w:rFonts w:ascii="Consolas" w:eastAsia="Times New Roman" w:hAnsi="Consolas" w:cs="Times New Roman"/>
-          <w:color w:val="CE9178"/>
-          <w:sz w:val="21"/>
-          <w:szCs w:val="21"/>
-          <w:lang w:eastAsia="en-IN"/>
-        </w:rPr>
-        <w:t>'euclidean'</w:t>
-      </w:r>
-      <w:r>
-        <w:rPr>
-          <w:rFonts w:ascii="Consolas" w:eastAsia="Times New Roman" w:hAnsi="Consolas" w:cs="Times New Roman"/>
-          <w:color w:val="D4D4D4"/>
-          <w:sz w:val="21"/>
-          <w:szCs w:val="21"/>
-          <w:lang w:eastAsia="en-IN"/>
-        </w:rPr>
-        <w:t>, </w:t>
-      </w:r>
-      <w:r>
-        <w:rPr>
-          <w:rFonts w:ascii="Consolas" w:eastAsia="Times New Roman" w:hAnsi="Consolas" w:cs="Times New Roman"/>
-          <w:color w:val="9CDCFE"/>
-          <w:sz w:val="21"/>
-          <w:szCs w:val="21"/>
-          <w:lang w:eastAsia="en-IN"/>
-        </w:rPr>
-        <w:t>weights</w:t>
-      </w:r>
-      <w:r>
-        <w:rPr>
-          <w:rFonts w:ascii="Consolas" w:eastAsia="Times New Roman" w:hAnsi="Consolas" w:cs="Times New Roman"/>
-          <w:color w:val="D4D4D4"/>
-          <w:sz w:val="21"/>
-          <w:szCs w:val="21"/>
-          <w:lang w:eastAsia="en-IN"/>
-        </w:rPr>
-        <w:t>=</w:t>
-      </w:r>
-      <w:r>
-        <w:rPr>
-          <w:rFonts w:ascii="Consolas" w:eastAsia="Times New Roman" w:hAnsi="Consolas" w:cs="Times New Roman"/>
-          <w:color w:val="CE9178"/>
-          <w:sz w:val="21"/>
-          <w:szCs w:val="21"/>
-          <w:lang w:eastAsia="en-IN"/>
-        </w:rPr>
-        <w:t>'distance'</w:t>
-      </w:r>
-      <w:r>
-        <w:rPr>
-          <w:rFonts w:ascii="Consolas" w:eastAsia="Times New Roman" w:hAnsi="Consolas" w:cs="Times New Roman"/>
-          <w:color w:val="D4D4D4"/>
-          <w:sz w:val="21"/>
-          <w:szCs w:val="21"/>
-          <w:lang w:eastAsia="en-IN"/>
-        </w:rPr>
-        <w:t>)</w:t>
-      </w:r>
-    </w:p>
-    <w:p>
-      <w:pPr>
-        <w:pStyle w:val="Heading1"/>
-      </w:pPr>
-      <w:r>
-        <w:t xml:space="preserve">Reference </w:t>
-      </w:r>
-    </w:p>
-    <w:p>
-      <w:pPr>
-        <w:pStyle w:val="Heading2"/>
-      </w:pPr>
-      <w:r>
-        <w:t>Face Detection</w:t>
-      </w:r>
-    </w:p>
-    <w:p>
-      <w:pPr>
-        <w:pStyle w:val="Heading3"/>
-      </w:pPr>
-      <w:r>
-        <w:t>MTCNN</w:t>
-      </w:r>
-    </w:p>
-    <w:p>
-      <w:hyperlink r:id="rId17" w:history="1">
+      </w:pPr>
+      <w:hyperlink r:id="rId18" w:history="1">
         <w:r>
           <w:rPr>
             <w:rStyle w:val="Hyperlink"/>
@@ -29821,6 +29886,793 @@
           <w:t>https://github.com/ipazc/mtcnn</w:t>
         </w:r>
       </w:hyperlink>
+    </w:p>
+    <w:p>
+      <w:pPr>
+        <w:pStyle w:val="Heading1"/>
+      </w:pPr>
+      <w:r>
+        <w:t>Custom</w:t>
+      </w:r>
+      <w:r>
+        <w:t xml:space="preserve"> Object Detection</w:t>
+      </w:r>
+    </w:p>
+    <w:p>
+      <w:r>
+        <w:t xml:space="preserve">Tutorial: </w:t>
+      </w:r>
+      <w:hyperlink r:id="rId19" w:history="1">
+        <w:r>
+          <w:rPr>
+            <w:rStyle w:val="Hyperlink"/>
+          </w:rPr>
+          <w:t>https://www.youtube.com/watch?v=wdufj-pjE5c&amp;list=PLoY9f-5DCBlkvkvDjwa5Dn4WXjhTA5K7v</w:t>
+        </w:r>
+      </w:hyperlink>
+    </w:p>
+    <w:p>
+      <w:proofErr w:type="spellStart"/>
+      <w:r>
+        <w:t>Tensorflow</w:t>
+      </w:r>
+      <w:proofErr w:type="spellEnd"/>
+      <w:r>
+        <w:t xml:space="preserve"> Model :- </w:t>
+      </w:r>
+      <w:hyperlink r:id="rId20" w:history="1">
+        <w:r>
+          <w:rPr>
+            <w:rStyle w:val="Hyperlink"/>
+          </w:rPr>
+          <w:t>https://github.com/tensorflow/models</w:t>
+        </w:r>
+      </w:hyperlink>
+    </w:p>
+    <w:p>
+      <w:r>
+        <w:t xml:space="preserve">Installation:- </w:t>
+      </w:r>
+      <w:hyperlink r:id="rId21" w:history="1">
+        <w:r>
+          <w:rPr>
+            <w:rStyle w:val="Hyperlink"/>
+          </w:rPr>
+          <w:t>https://github.com/tensorflow/models/blob/master/research/object_detection/g3doc/installation.md</w:t>
+        </w:r>
+      </w:hyperlink>
+    </w:p>
+    <w:p>
+      <w:proofErr w:type="spellStart"/>
+      <w:r>
+        <w:t>Protocolbuff</w:t>
+      </w:r>
+      <w:proofErr w:type="spellEnd"/>
+      <w:r>
+        <w:t xml:space="preserve">:- </w:t>
+      </w:r>
+      <w:hyperlink r:id="rId22" w:history="1">
+        <w:r>
+          <w:rPr>
+            <w:rStyle w:val="Hyperlink"/>
+          </w:rPr>
+          <w:t>https://github.com/protocolbuffers/protobuf/releases</w:t>
+        </w:r>
+      </w:hyperlink>
+    </w:p>
+    <w:p>
+      <w:r>
+        <w:t xml:space="preserve">Download </w:t>
+      </w:r>
+      <w:proofErr w:type="spellStart"/>
+      <w:r>
+        <w:t>protobuff</w:t>
+      </w:r>
+      <w:proofErr w:type="spellEnd"/>
+      <w:r>
+        <w:t xml:space="preserve"> windows:- </w:t>
+      </w:r>
+      <w:hyperlink r:id="rId23" w:history="1">
+        <w:r>
+          <w:rPr>
+            <w:rStyle w:val="Hyperlink"/>
+          </w:rPr>
+          <w:t>https://github.com/protocolbuffers/protobuf/releases/download/v3.11.4/protoc-3.11.4-win64.zip</w:t>
+        </w:r>
+      </w:hyperlink>
+    </w:p>
+    <w:p>
+      <w:r>
+        <w:t xml:space="preserve">Run this in </w:t>
+      </w:r>
+      <w:proofErr w:type="spellStart"/>
+      <w:proofErr w:type="gramStart"/>
+      <w:r>
+        <w:t>cmd</w:t>
+      </w:r>
+      <w:proofErr w:type="spellEnd"/>
+      <w:r>
+        <w:t>:-</w:t>
+      </w:r>
+      <w:proofErr w:type="gramEnd"/>
+      <w:r>
+        <w:t xml:space="preserve"> </w:t>
+      </w:r>
+    </w:p>
+    <w:p>
+      <w:pPr>
+        <w:shd w:val="clear" w:color="auto" w:fill="1E1E1E"/>
+        <w:spacing w:before="0" w:after="0" w:line="285" w:lineRule="atLeast"/>
+        <w:rPr>
+          <w:rFonts w:ascii="Consolas" w:eastAsia="Times New Roman" w:hAnsi="Consolas" w:cs="Times New Roman"/>
+          <w:color w:val="D4D4D4"/>
+          <w:sz w:val="21"/>
+          <w:szCs w:val="21"/>
+          <w:lang w:eastAsia="en-IN"/>
+        </w:rPr>
+      </w:pPr>
+      <w:r>
+        <w:rPr>
+          <w:rFonts w:ascii="Consolas" w:eastAsia="Times New Roman" w:hAnsi="Consolas" w:cs="Times New Roman"/>
+          <w:color w:val="D4D4D4"/>
+          <w:sz w:val="21"/>
+          <w:szCs w:val="21"/>
+          <w:lang w:eastAsia="en-IN"/>
+        </w:rPr>
+        <w:t>(ai) C:\</w:t>
+      </w:r>
+      <w:r>
+        <w:rPr>
+          <w:rFonts w:ascii="Consolas" w:eastAsia="Times New Roman" w:hAnsi="Consolas" w:cs="Times New Roman"/>
+          <w:color w:val="F44747"/>
+          <w:sz w:val="21"/>
+          <w:szCs w:val="21"/>
+          <w:lang w:eastAsia="en-IN"/>
+        </w:rPr>
+        <w:t>Users\MY\0_my_project\Zerone\invoice_rec\models\research&gt;python use_protobuf.py object_detection/protos C:/Users/MY/0_my_project/Zerone/invoice_rec/bin/protoc</w:t>
+      </w:r>
+    </w:p>
+    <w:p>
+      <w:pPr>
+        <w:pStyle w:val="ListParagraph"/>
+        <w:numPr>
+          <w:ilvl w:val="0"/>
+          <w:numId w:val="4"/>
+        </w:numPr>
+      </w:pPr>
+      <w:r>
+        <w:t>Now you can check the python file is created in the directory</w:t>
+      </w:r>
+    </w:p>
+    <w:p>
+      <w:pPr>
+        <w:shd w:val="clear" w:color="auto" w:fill="1E1E1E"/>
+        <w:spacing w:before="0" w:after="0" w:line="285" w:lineRule="atLeast"/>
+        <w:rPr>
+          <w:rFonts w:ascii="Consolas" w:eastAsia="Times New Roman" w:hAnsi="Consolas" w:cs="Times New Roman"/>
+          <w:color w:val="D4D4D4"/>
+          <w:sz w:val="21"/>
+          <w:szCs w:val="21"/>
+          <w:lang w:eastAsia="en-IN"/>
+        </w:rPr>
+      </w:pPr>
+      <w:r>
+        <w:rPr>
+          <w:rFonts w:ascii="Consolas" w:eastAsia="Times New Roman" w:hAnsi="Consolas" w:cs="Times New Roman"/>
+          <w:color w:val="D4D4D4"/>
+          <w:sz w:val="21"/>
+          <w:szCs w:val="21"/>
+          <w:lang w:eastAsia="en-IN"/>
+        </w:rPr>
+        <w:t>C:\</w:t>
+      </w:r>
+      <w:r>
+        <w:rPr>
+          <w:rFonts w:ascii="Consolas" w:eastAsia="Times New Roman" w:hAnsi="Consolas" w:cs="Times New Roman"/>
+          <w:color w:val="F44747"/>
+          <w:sz w:val="21"/>
+          <w:szCs w:val="21"/>
+          <w:lang w:eastAsia="en-IN"/>
+        </w:rPr>
+        <w:t>Users\MY\0_my_project\Zerone\invoice_rec\models\research\object_detection\protos</w:t>
+      </w:r>
+    </w:p>
+    <w:p>
+      <w:r>
+        <w:t xml:space="preserve">Install </w:t>
+      </w:r>
+      <w:proofErr w:type="spellStart"/>
+      <w:r>
+        <w:t>make.exc</w:t>
+      </w:r>
+      <w:proofErr w:type="spellEnd"/>
+      <w:r>
+        <w:t xml:space="preserve">:- </w:t>
+      </w:r>
+      <w:hyperlink r:id="rId24" w:history="1">
+        <w:r>
+          <w:rPr>
+            <w:rStyle w:val="Hyperlink"/>
+          </w:rPr>
+          <w:t>http://gnuwin32.sourceforge.net/packages/make.htm</w:t>
+        </w:r>
+      </w:hyperlink>
+    </w:p>
+    <w:p>
+      <w:pPr>
+        <w:rPr>
+          <w:rStyle w:val="Hyperlink"/>
+        </w:rPr>
+      </w:pPr>
+      <w:r>
+        <w:t xml:space="preserve">Install </w:t>
+      </w:r>
+      <w:proofErr w:type="spellStart"/>
+      <w:r>
+        <w:t>pycocoapi</w:t>
+      </w:r>
+      <w:proofErr w:type="spellEnd"/>
+      <w:r>
+        <w:t xml:space="preserve">:- </w:t>
+      </w:r>
+      <w:hyperlink r:id="rId25" w:history="1">
+        <w:r>
+          <w:rPr>
+            <w:rStyle w:val="Hyperlink"/>
+          </w:rPr>
+          <w:t>https://www.youtube.com/watch?v=2TikTv6PWDw</w:t>
+        </w:r>
+      </w:hyperlink>
+    </w:p>
+    <w:p>
+      <w:pPr>
+        <w:shd w:val="clear" w:color="auto" w:fill="1E1E1E"/>
+        <w:spacing w:before="0" w:after="0" w:line="285" w:lineRule="atLeast"/>
+        <w:rPr>
+          <w:rFonts w:ascii="Consolas" w:eastAsia="Times New Roman" w:hAnsi="Consolas" w:cs="Times New Roman"/>
+          <w:color w:val="D4D4D4"/>
+          <w:sz w:val="21"/>
+          <w:szCs w:val="21"/>
+          <w:lang w:eastAsia="en-IN"/>
+        </w:rPr>
+      </w:pPr>
+      <w:r>
+        <w:rPr>
+          <w:rFonts w:ascii="Consolas" w:eastAsia="Times New Roman" w:hAnsi="Consolas" w:cs="Times New Roman"/>
+          <w:color w:val="6A9955"/>
+          <w:sz w:val="21"/>
+          <w:szCs w:val="21"/>
+          <w:lang w:eastAsia="en-IN"/>
+        </w:rPr>
+        <w:t># To install and compile to your anaconda/python site-packages, simply run:</w:t>
+      </w:r>
+    </w:p>
+    <w:p>
+      <w:pPr>
+        <w:shd w:val="clear" w:color="auto" w:fill="1E1E1E"/>
+        <w:spacing w:before="0" w:after="0" w:line="285" w:lineRule="atLeast"/>
+        <w:rPr>
+          <w:rFonts w:ascii="Consolas" w:eastAsia="Times New Roman" w:hAnsi="Consolas" w:cs="Times New Roman"/>
+          <w:color w:val="D4D4D4"/>
+          <w:sz w:val="21"/>
+          <w:szCs w:val="21"/>
+          <w:lang w:eastAsia="en-IN"/>
+        </w:rPr>
+      </w:pPr>
+      <w:r>
+        <w:rPr>
+          <w:rFonts w:ascii="Consolas" w:eastAsia="Times New Roman" w:hAnsi="Consolas" w:cs="Times New Roman"/>
+          <w:color w:val="6A9955"/>
+          <w:sz w:val="21"/>
+          <w:szCs w:val="21"/>
+          <w:lang w:eastAsia="en-IN"/>
+        </w:rPr>
+        <w:lastRenderedPageBreak/>
+        <w:t># $ pip install git+https://github.com/philferriere/cocoapi.git#subdirectory=PythonAPI</w:t>
+      </w:r>
+    </w:p>
+    <w:p>
+      <w:pPr>
+        <w:shd w:val="clear" w:color="auto" w:fill="1E1E1E"/>
+        <w:spacing w:before="0" w:after="0" w:line="285" w:lineRule="atLeast"/>
+        <w:rPr>
+          <w:rFonts w:ascii="Consolas" w:eastAsia="Times New Roman" w:hAnsi="Consolas" w:cs="Times New Roman"/>
+          <w:color w:val="D4D4D4"/>
+          <w:sz w:val="21"/>
+          <w:szCs w:val="21"/>
+          <w:lang w:eastAsia="en-IN"/>
+        </w:rPr>
+      </w:pPr>
+      <w:r>
+        <w:rPr>
+          <w:rFonts w:ascii="Consolas" w:eastAsia="Times New Roman" w:hAnsi="Consolas" w:cs="Times New Roman"/>
+          <w:color w:val="6A9955"/>
+          <w:sz w:val="21"/>
+          <w:szCs w:val="21"/>
+          <w:lang w:eastAsia="en-IN"/>
+        </w:rPr>
+        <w:t># Note that the original compile flags below are GCC flags unsupported by the Visual C++ 2015 build tools.</w:t>
+      </w:r>
+    </w:p>
+    <w:p>
+      <w:pPr>
+        <w:shd w:val="clear" w:color="auto" w:fill="1E1E1E"/>
+        <w:spacing w:before="0" w:after="0" w:line="285" w:lineRule="atLeast"/>
+        <w:rPr>
+          <w:rFonts w:ascii="Consolas" w:eastAsia="Times New Roman" w:hAnsi="Consolas" w:cs="Times New Roman"/>
+          <w:color w:val="D4D4D4"/>
+          <w:sz w:val="21"/>
+          <w:szCs w:val="21"/>
+          <w:lang w:eastAsia="en-IN"/>
+        </w:rPr>
+      </w:pPr>
+      <w:r>
+        <w:rPr>
+          <w:rFonts w:ascii="Consolas" w:eastAsia="Times New Roman" w:hAnsi="Consolas" w:cs="Times New Roman"/>
+          <w:color w:val="6A9955"/>
+          <w:sz w:val="21"/>
+          <w:szCs w:val="21"/>
+          <w:lang w:eastAsia="en-IN"/>
+        </w:rPr>
+        <w:t># They can safely be removed.</w:t>
+      </w:r>
+    </w:p>
+    <w:p/>
+    <w:p>
+      <w:r>
+        <w:t xml:space="preserve">Visual studio build tools:- </w:t>
+      </w:r>
+      <w:hyperlink r:id="rId26" w:history="1">
+        <w:r>
+          <w:rPr>
+            <w:rStyle w:val="Hyperlink"/>
+          </w:rPr>
+          <w:t>https://visualstudio.microsoft.com/visual-cpp-build-tools/</w:t>
+        </w:r>
+      </w:hyperlink>
+    </w:p>
+    <w:p>
+      <w:pPr>
+        <w:rPr>
+          <w:rStyle w:val="Hyperlink"/>
+        </w:rPr>
+      </w:pPr>
+      <w:r>
+        <w:t xml:space="preserve">Visual studio 2015: - </w:t>
+      </w:r>
+      <w:hyperlink r:id="rId27" w:history="1">
+        <w:r>
+          <w:rPr>
+            <w:rStyle w:val="Hyperlink"/>
+          </w:rPr>
+          <w:t>https://devblogs.microsoft.com/python/unable-to-find-vcvarsall-bat/</w:t>
+        </w:r>
+      </w:hyperlink>
+    </w:p>
+    <w:p>
+      <w:r>
+        <w:t>Errors</w:t>
+      </w:r>
+    </w:p>
+    <w:p>
+      <w:pPr>
+        <w:pStyle w:val="NormalWeb"/>
+        <w:shd w:val="clear" w:color="auto" w:fill="FFFFFF"/>
+        <w:spacing w:before="0" w:after="0" w:afterAutospacing="0"/>
+        <w:rPr>
+          <w:rFonts w:ascii="Segoe UI" w:hAnsi="Segoe UI" w:cs="Segoe UI"/>
+          <w:color w:val="24292E"/>
+          <w:sz w:val="21"/>
+          <w:szCs w:val="21"/>
+        </w:rPr>
+      </w:pPr>
+      <w:proofErr w:type="spellStart"/>
+      <w:r>
+        <w:rPr>
+          <w:rFonts w:ascii="Segoe UI" w:hAnsi="Segoe UI" w:cs="Segoe UI"/>
+          <w:color w:val="24292E"/>
+          <w:sz w:val="21"/>
+          <w:szCs w:val="21"/>
+        </w:rPr>
+        <w:t>contrib</w:t>
+      </w:r>
+      <w:proofErr w:type="spellEnd"/>
+      <w:r>
+        <w:rPr>
+          <w:rFonts w:ascii="Segoe UI" w:hAnsi="Segoe UI" w:cs="Segoe UI"/>
+          <w:color w:val="24292E"/>
+          <w:sz w:val="21"/>
+          <w:szCs w:val="21"/>
+        </w:rPr>
+        <w:t xml:space="preserve"> module is no longer available in </w:t>
+      </w:r>
+      <w:proofErr w:type="spellStart"/>
+      <w:r>
+        <w:rPr>
+          <w:rFonts w:ascii="Segoe UI" w:hAnsi="Segoe UI" w:cs="Segoe UI"/>
+          <w:color w:val="24292E"/>
+          <w:sz w:val="21"/>
+          <w:szCs w:val="21"/>
+        </w:rPr>
+        <w:t>TensorFlow</w:t>
+      </w:r>
+      <w:proofErr w:type="spellEnd"/>
+      <w:r>
+        <w:rPr>
+          <w:rFonts w:ascii="Segoe UI" w:hAnsi="Segoe UI" w:cs="Segoe UI"/>
+          <w:color w:val="24292E"/>
+          <w:sz w:val="21"/>
+          <w:szCs w:val="21"/>
+        </w:rPr>
+        <w:t xml:space="preserve"> 2.0, but you can use with this;</w:t>
+      </w:r>
+      <w:r>
+        <w:rPr>
+          <w:rFonts w:ascii="Segoe UI" w:hAnsi="Segoe UI" w:cs="Segoe UI"/>
+          <w:color w:val="24292E"/>
+          <w:sz w:val="21"/>
+          <w:szCs w:val="21"/>
+        </w:rPr>
+        <w:br/>
+      </w:r>
+      <w:r>
+        <w:rPr>
+          <w:rStyle w:val="HTMLCode"/>
+          <w:rFonts w:ascii="Consolas" w:hAnsi="Consolas"/>
+          <w:color w:val="24292E"/>
+          <w:sz w:val="18"/>
+          <w:szCs w:val="18"/>
+        </w:rPr>
+        <w:t xml:space="preserve">import tensorflow.compat.v1 as </w:t>
+      </w:r>
+      <w:proofErr w:type="spellStart"/>
+      <w:r>
+        <w:rPr>
+          <w:rStyle w:val="HTMLCode"/>
+          <w:rFonts w:ascii="Consolas" w:hAnsi="Consolas"/>
+          <w:color w:val="24292E"/>
+          <w:sz w:val="18"/>
+          <w:szCs w:val="18"/>
+        </w:rPr>
+        <w:t>tf</w:t>
+      </w:r>
+      <w:proofErr w:type="spellEnd"/>
+      <w:r>
+        <w:rPr>
+          <w:rFonts w:ascii="Segoe UI" w:hAnsi="Segoe UI" w:cs="Segoe UI"/>
+          <w:color w:val="24292E"/>
+          <w:sz w:val="21"/>
+          <w:szCs w:val="21"/>
+        </w:rPr>
+        <w:br/>
+      </w:r>
+      <w:r>
+        <w:rPr>
+          <w:rStyle w:val="HTMLCode"/>
+          <w:rFonts w:ascii="Consolas" w:hAnsi="Consolas"/>
+          <w:color w:val="24292E"/>
+          <w:sz w:val="18"/>
+          <w:szCs w:val="18"/>
+        </w:rPr>
+        <w:t>tf.disable_v2_behavior()</w:t>
+      </w:r>
+    </w:p>
+    <w:p>
+      <w:pPr>
+        <w:pStyle w:val="NormalWeb"/>
+        <w:shd w:val="clear" w:color="auto" w:fill="FFFFFF"/>
+        <w:spacing w:before="0" w:beforeAutospacing="0" w:after="0" w:afterAutospacing="0"/>
+        <w:rPr>
+          <w:rFonts w:ascii="Segoe UI" w:hAnsi="Segoe UI" w:cs="Segoe UI"/>
+          <w:color w:val="24292E"/>
+          <w:sz w:val="21"/>
+          <w:szCs w:val="21"/>
+        </w:rPr>
+      </w:pPr>
+      <w:r>
+        <w:rPr>
+          <w:rFonts w:ascii="Segoe UI" w:hAnsi="Segoe UI" w:cs="Segoe UI"/>
+          <w:color w:val="24292E"/>
+          <w:sz w:val="21"/>
+          <w:szCs w:val="21"/>
+        </w:rPr>
+        <w:t xml:space="preserve">or uninstall </w:t>
+      </w:r>
+      <w:proofErr w:type="spellStart"/>
+      <w:r>
+        <w:rPr>
+          <w:rFonts w:ascii="Segoe UI" w:hAnsi="Segoe UI" w:cs="Segoe UI"/>
+          <w:color w:val="24292E"/>
+          <w:sz w:val="21"/>
+          <w:szCs w:val="21"/>
+        </w:rPr>
+        <w:t>TensorFlow</w:t>
+      </w:r>
+      <w:proofErr w:type="spellEnd"/>
+      <w:r>
+        <w:rPr>
+          <w:rFonts w:ascii="Segoe UI" w:hAnsi="Segoe UI" w:cs="Segoe UI"/>
+          <w:color w:val="24292E"/>
+          <w:sz w:val="21"/>
+          <w:szCs w:val="21"/>
+        </w:rPr>
+        <w:t xml:space="preserve"> and install oldest version with this;</w:t>
+      </w:r>
+      <w:r>
+        <w:rPr>
+          <w:rFonts w:ascii="Segoe UI" w:hAnsi="Segoe UI" w:cs="Segoe UI"/>
+          <w:color w:val="24292E"/>
+          <w:sz w:val="21"/>
+          <w:szCs w:val="21"/>
+        </w:rPr>
+        <w:br/>
+      </w:r>
+      <w:r>
+        <w:rPr>
+          <w:rStyle w:val="HTMLCode"/>
+          <w:rFonts w:ascii="Consolas" w:hAnsi="Consolas"/>
+          <w:color w:val="24292E"/>
+          <w:sz w:val="18"/>
+          <w:szCs w:val="18"/>
+        </w:rPr>
+        <w:t xml:space="preserve">pip install </w:t>
+      </w:r>
+      <w:proofErr w:type="spellStart"/>
+      <w:r>
+        <w:rPr>
+          <w:rStyle w:val="HTMLCode"/>
+          <w:rFonts w:ascii="Consolas" w:hAnsi="Consolas"/>
+          <w:color w:val="24292E"/>
+          <w:sz w:val="18"/>
+          <w:szCs w:val="18"/>
+        </w:rPr>
+        <w:t>tensorflow</w:t>
+      </w:r>
+      <w:proofErr w:type="spellEnd"/>
+      <w:r>
+        <w:rPr>
+          <w:rStyle w:val="HTMLCode"/>
+          <w:rFonts w:ascii="Consolas" w:hAnsi="Consolas"/>
+          <w:color w:val="24292E"/>
+          <w:sz w:val="18"/>
+          <w:szCs w:val="18"/>
+        </w:rPr>
+        <w:t>==1.14</w:t>
+      </w:r>
+    </w:p>
+    <w:p/>
+    <w:p>
+      <w:r>
+        <w:t>Add this line in model_main.py file</w:t>
+      </w:r>
+    </w:p>
+    <w:p>
+      <w:pPr>
+        <w:shd w:val="clear" w:color="auto" w:fill="1E1E1E"/>
+        <w:spacing w:before="0" w:after="0" w:line="285" w:lineRule="atLeast"/>
+        <w:rPr>
+          <w:rFonts w:ascii="Consolas" w:eastAsia="Times New Roman" w:hAnsi="Consolas" w:cs="Times New Roman"/>
+          <w:color w:val="D4D4D4"/>
+          <w:sz w:val="21"/>
+          <w:szCs w:val="21"/>
+          <w:lang w:eastAsia="en-IN"/>
+        </w:rPr>
+      </w:pPr>
+      <w:r>
+        <w:rPr>
+          <w:rFonts w:ascii="Consolas" w:eastAsia="Times New Roman" w:hAnsi="Consolas" w:cs="Times New Roman"/>
+          <w:color w:val="C586C0"/>
+          <w:sz w:val="21"/>
+          <w:szCs w:val="21"/>
+          <w:lang w:eastAsia="en-IN"/>
+        </w:rPr>
+        <w:t>import</w:t>
+      </w:r>
+      <w:r>
+        <w:rPr>
+          <w:rFonts w:ascii="Consolas" w:eastAsia="Times New Roman" w:hAnsi="Consolas" w:cs="Times New Roman"/>
+          <w:color w:val="D4D4D4"/>
+          <w:sz w:val="21"/>
+          <w:szCs w:val="21"/>
+          <w:lang w:eastAsia="en-IN"/>
+        </w:rPr>
+        <w:t> sys</w:t>
+      </w:r>
+    </w:p>
+    <w:p>
+      <w:pPr>
+        <w:shd w:val="clear" w:color="auto" w:fill="1E1E1E"/>
+        <w:spacing w:before="0" w:after="0" w:line="285" w:lineRule="atLeast"/>
+        <w:rPr>
+          <w:rFonts w:ascii="Consolas" w:eastAsia="Times New Roman" w:hAnsi="Consolas" w:cs="Times New Roman"/>
+          <w:color w:val="D4D4D4"/>
+          <w:sz w:val="21"/>
+          <w:szCs w:val="21"/>
+          <w:lang w:eastAsia="en-IN"/>
+        </w:rPr>
+      </w:pPr>
+      <w:r>
+        <w:rPr>
+          <w:rFonts w:ascii="Consolas" w:eastAsia="Times New Roman" w:hAnsi="Consolas" w:cs="Times New Roman"/>
+          <w:color w:val="6A9955"/>
+          <w:sz w:val="21"/>
+          <w:szCs w:val="21"/>
+          <w:lang w:eastAsia="en-IN"/>
+        </w:rPr>
+        <w:t># </w:t>
+      </w:r>
+      <w:proofErr w:type="gramStart"/>
+      <w:r>
+        <w:rPr>
+          <w:rFonts w:ascii="Consolas" w:eastAsia="Times New Roman" w:hAnsi="Consolas" w:cs="Times New Roman"/>
+          <w:color w:val="6A9955"/>
+          <w:sz w:val="21"/>
+          <w:szCs w:val="21"/>
+          <w:lang w:eastAsia="en-IN"/>
+        </w:rPr>
+        <w:t>print(</w:t>
+      </w:r>
+      <w:proofErr w:type="gramEnd"/>
+      <w:r>
+        <w:rPr>
+          <w:rFonts w:ascii="Consolas" w:eastAsia="Times New Roman" w:hAnsi="Consolas" w:cs="Times New Roman"/>
+          <w:color w:val="6A9955"/>
+          <w:sz w:val="21"/>
+          <w:szCs w:val="21"/>
+          <w:lang w:eastAsia="en-IN"/>
+        </w:rPr>
+        <w:t>"in </w:t>
+      </w:r>
+      <w:proofErr w:type="spellStart"/>
+      <w:r>
+        <w:rPr>
+          <w:rFonts w:ascii="Consolas" w:eastAsia="Times New Roman" w:hAnsi="Consolas" w:cs="Times New Roman"/>
+          <w:color w:val="6A9955"/>
+          <w:sz w:val="21"/>
+          <w:szCs w:val="21"/>
+          <w:lang w:eastAsia="en-IN"/>
+        </w:rPr>
+        <w:t>frcnn</w:t>
+      </w:r>
+      <w:proofErr w:type="spellEnd"/>
+      <w:r>
+        <w:rPr>
+          <w:rFonts w:ascii="Consolas" w:eastAsia="Times New Roman" w:hAnsi="Consolas" w:cs="Times New Roman"/>
+          <w:color w:val="6A9955"/>
+          <w:sz w:val="21"/>
+          <w:szCs w:val="21"/>
+          <w:lang w:eastAsia="en-IN"/>
+        </w:rPr>
+        <w:t>",</w:t>
+      </w:r>
+      <w:proofErr w:type="spellStart"/>
+      <w:r>
+        <w:rPr>
+          <w:rFonts w:ascii="Consolas" w:eastAsia="Times New Roman" w:hAnsi="Consolas" w:cs="Times New Roman"/>
+          <w:color w:val="6A9955"/>
+          <w:sz w:val="21"/>
+          <w:szCs w:val="21"/>
+          <w:lang w:eastAsia="en-IN"/>
+        </w:rPr>
+        <w:t>sys.path</w:t>
+      </w:r>
+      <w:proofErr w:type="spellEnd"/>
+      <w:r>
+        <w:rPr>
+          <w:rFonts w:ascii="Consolas" w:eastAsia="Times New Roman" w:hAnsi="Consolas" w:cs="Times New Roman"/>
+          <w:color w:val="6A9955"/>
+          <w:sz w:val="21"/>
+          <w:szCs w:val="21"/>
+          <w:lang w:eastAsia="en-IN"/>
+        </w:rPr>
+        <w:t>)</w:t>
+      </w:r>
+    </w:p>
+    <w:p>
+      <w:pPr>
+        <w:shd w:val="clear" w:color="auto" w:fill="1E1E1E"/>
+        <w:spacing w:before="0" w:after="0" w:line="285" w:lineRule="atLeast"/>
+        <w:rPr>
+          <w:rFonts w:ascii="Consolas" w:eastAsia="Times New Roman" w:hAnsi="Consolas" w:cs="Times New Roman"/>
+          <w:color w:val="D4D4D4"/>
+          <w:sz w:val="21"/>
+          <w:szCs w:val="21"/>
+          <w:lang w:eastAsia="en-IN"/>
+        </w:rPr>
+      </w:pPr>
+      <w:proofErr w:type="gramStart"/>
+      <w:r>
+        <w:rPr>
+          <w:rFonts w:ascii="Consolas" w:eastAsia="Times New Roman" w:hAnsi="Consolas" w:cs="Times New Roman"/>
+          <w:color w:val="D4D4D4"/>
+          <w:sz w:val="21"/>
+          <w:szCs w:val="21"/>
+          <w:lang w:eastAsia="en-IN"/>
+        </w:rPr>
+        <w:t>sys.path</w:t>
+      </w:r>
+      <w:proofErr w:type="gramEnd"/>
+      <w:r>
+        <w:rPr>
+          <w:rFonts w:ascii="Consolas" w:eastAsia="Times New Roman" w:hAnsi="Consolas" w:cs="Times New Roman"/>
+          <w:color w:val="D4D4D4"/>
+          <w:sz w:val="21"/>
+          <w:szCs w:val="21"/>
+          <w:lang w:eastAsia="en-IN"/>
+        </w:rPr>
+        <w:t>.append(</w:t>
+      </w:r>
+      <w:r>
+        <w:rPr>
+          <w:rFonts w:ascii="Consolas" w:eastAsia="Times New Roman" w:hAnsi="Consolas" w:cs="Times New Roman"/>
+          <w:color w:val="CE9178"/>
+          <w:sz w:val="21"/>
+          <w:szCs w:val="21"/>
+          <w:lang w:eastAsia="en-IN"/>
+        </w:rPr>
+        <w:t>"C:/Users/MY/0_my_project/Zerone/invoice_rec/models/research/slim"</w:t>
+      </w:r>
+      <w:r>
+        <w:rPr>
+          <w:rFonts w:ascii="Consolas" w:eastAsia="Times New Roman" w:hAnsi="Consolas" w:cs="Times New Roman"/>
+          <w:color w:val="D4D4D4"/>
+          <w:sz w:val="21"/>
+          <w:szCs w:val="21"/>
+          <w:lang w:eastAsia="en-IN"/>
+        </w:rPr>
+        <w:t>)</w:t>
+      </w:r>
+    </w:p>
+    <w:p>
+      <w:pPr>
+        <w:shd w:val="clear" w:color="auto" w:fill="1E1E1E"/>
+        <w:spacing w:before="0" w:after="0" w:line="285" w:lineRule="atLeast"/>
+        <w:rPr>
+          <w:rFonts w:ascii="Consolas" w:eastAsia="Times New Roman" w:hAnsi="Consolas" w:cs="Times New Roman"/>
+          <w:color w:val="D4D4D4"/>
+          <w:sz w:val="21"/>
+          <w:szCs w:val="21"/>
+          <w:lang w:eastAsia="en-IN"/>
+        </w:rPr>
+      </w:pPr>
+      <w:r>
+        <w:rPr>
+          <w:rFonts w:ascii="Consolas" w:eastAsia="Times New Roman" w:hAnsi="Consolas" w:cs="Times New Roman"/>
+          <w:color w:val="6A9955"/>
+          <w:sz w:val="21"/>
+          <w:szCs w:val="21"/>
+          <w:lang w:eastAsia="en-IN"/>
+        </w:rPr>
+        <w:t># print(</w:t>
+      </w:r>
+      <w:proofErr w:type="spellStart"/>
+      <w:proofErr w:type="gramStart"/>
+      <w:r>
+        <w:rPr>
+          <w:rFonts w:ascii="Consolas" w:eastAsia="Times New Roman" w:hAnsi="Consolas" w:cs="Times New Roman"/>
+          <w:color w:val="6A9955"/>
+          <w:sz w:val="21"/>
+          <w:szCs w:val="21"/>
+          <w:lang w:eastAsia="en-IN"/>
+        </w:rPr>
+        <w:t>sys.path</w:t>
+      </w:r>
+      <w:proofErr w:type="spellEnd"/>
+      <w:proofErr w:type="gramEnd"/>
+      <w:r>
+        <w:rPr>
+          <w:rFonts w:ascii="Consolas" w:eastAsia="Times New Roman" w:hAnsi="Consolas" w:cs="Times New Roman"/>
+          <w:color w:val="6A9955"/>
+          <w:sz w:val="21"/>
+          <w:szCs w:val="21"/>
+          <w:lang w:eastAsia="en-IN"/>
+        </w:rPr>
+        <w:t>)</w:t>
+      </w:r>
+    </w:p>
+    <w:p>
+      <w:bookmarkStart w:id="0" w:name="_GoBack"/>
+      <w:bookmarkEnd w:id="0"/>
     </w:p>
     <w:sectPr>
       <w:pgSz w:w="11906" w:h="16838"/>
@@ -29833,8 +30685,120 @@
 </file>
 
 <file path=word/numbering.xml><?xml version="1.0" encoding="utf-8"?>
-<w:numbering xmlns:wpc="http://schemas.microsoft.com/office/word/2010/wordprocessingCanvas" xmlns:cx="http://schemas.microsoft.com/office/drawing/2014/chartex" xmlns:cx1="http://schemas.microsoft.com/office/drawing/2015/9/8/chartex" xmlns:cx2="http://schemas.microsoft.com/office/drawing/2015/10/21/chartex" xmlns:cx3="http://schemas.microsoft.com/office/drawing/2016/5/9/chartex" xmlns:cx4="http://schemas.microsoft.com/office/drawing/2016/5/10/chartex" xmlns:cx5="http://schemas.microsoft.com/office/drawing/2016/5/11/chartex" xmlns:cx6="http://schemas.microsoft.com/office/drawing/2016/5/12/chartex" xmlns:cx7="http://schemas.microsoft.com/office/drawing/2016/5/13/chartex" xmlns:cx8="http://schemas.microsoft.com/office/drawing/2016/5/14/chartex" xmlns:mc="http://schemas.openxmlformats.org/markup-compatibility/2006" xmlns:aink="http://schemas.microsoft.com/office/drawing/2016/ink" xmlns:am3d="http://schemas.microsoft.com/office/drawing/2017/model3d" xmlns:o="urn:schemas-microsoft-com:office:office" xmlns:r="http://schemas.openxmlformats.org/officeDocument/2006/relationships" xmlns:m="http://schemas.openxmlformats.org/officeDocument/2006/math" xmlns:v="urn:schemas-microsoft-com:vml" xmlns:wp14="http://schemas.microsoft.com/office/word/2010/wordprocessingDrawing" xmlns:wp="http://schemas.openxmlformats.org/drawingml/2006/wordprocessingDrawing" xmlns:w10="urn:schemas-microsoft-com:office:word" xmlns:w="http://schemas.openxmlformats.org/wordprocessingml/2006/main" xmlns:w14="http://schemas.microsoft.com/office/word/2010/wordml" xmlns:w15="http://schemas.microsoft.com/office/word/2012/wordml" xmlns:w16cid="http://schemas.microsoft.com/office/word/2016/wordml/cid" xmlns:w16se="http://schemas.microsoft.com/office/word/2015/wordml/symex" xmlns:wpg="http://schemas.microsoft.com/office/word/2010/wordprocessingGroup" xmlns:wpi="http://schemas.microsoft.com/office/word/2010/wordprocessingInk" xmlns:wne="http://schemas.microsoft.com/office/word/2006/wordml" xmlns:wps="http://schemas.microsoft.com/office/word/2010/wordprocessingShape" mc:Ignorable="w14 w15 w16se w16cid wp14">
+<w:numbering xmlns:wpc="http://schemas.microsoft.com/office/word/2010/wordprocessingCanvas" xmlns:cx="http://schemas.microsoft.com/office/drawing/2014/chartex" xmlns:cx1="http://schemas.microsoft.com/office/drawing/2015/9/8/chartex" xmlns:mc="http://schemas.openxmlformats.org/markup-compatibility/2006" xmlns:o="urn:schemas-microsoft-com:office:office" xmlns:r="http://schemas.openxmlformats.org/officeDocument/2006/relationships" xmlns:m="http://schemas.openxmlformats.org/officeDocument/2006/math" xmlns:v="urn:schemas-microsoft-com:vml" xmlns:wp14="http://schemas.microsoft.com/office/word/2010/wordprocessingDrawing" xmlns:wp="http://schemas.openxmlformats.org/drawingml/2006/wordprocessingDrawing" xmlns:w10="urn:schemas-microsoft-com:office:word" xmlns:w="http://schemas.openxmlformats.org/wordprocessingml/2006/main" xmlns:w14="http://schemas.microsoft.com/office/word/2010/wordml" xmlns:w15="http://schemas.microsoft.com/office/word/2012/wordml" xmlns:w16se="http://schemas.microsoft.com/office/word/2015/wordml/symex" xmlns:wpg="http://schemas.microsoft.com/office/word/2010/wordprocessingGroup" xmlns:wpi="http://schemas.microsoft.com/office/word/2010/wordprocessingInk" xmlns:wne="http://schemas.microsoft.com/office/word/2006/wordml" xmlns:wps="http://schemas.microsoft.com/office/word/2010/wordprocessingShape" mc:Ignorable="w14 w15 w16se wp14">
   <w:abstractNum w:abstractNumId="0" w15:restartNumberingAfterBreak="0">
+    <w:nsid w:val="0A812174"/>
+    <w:multiLevelType w:val="hybridMultilevel"/>
+    <w:tmpl w:val="6AEA14B6"/>
+    <w:lvl w:ilvl="0" w:tplc="562419C2">
+      <w:numFmt w:val="bullet"/>
+      <w:lvlText w:val="-"/>
+      <w:lvlJc w:val="left"/>
+      <w:pPr>
+        <w:ind w:left="720" w:hanging="360"/>
+      </w:pPr>
+      <w:rPr>
+        <w:rFonts w:ascii="Calibri" w:eastAsiaTheme="minorEastAsia" w:hAnsi="Calibri" w:cs="Calibri" w:hint="default"/>
+      </w:rPr>
+    </w:lvl>
+    <w:lvl w:ilvl="1" w:tplc="40090003" w:tentative="1">
+      <w:start w:val="1"/>
+      <w:numFmt w:val="bullet"/>
+      <w:lvlText w:val="o"/>
+      <w:lvlJc w:val="left"/>
+      <w:pPr>
+        <w:ind w:left="1440" w:hanging="360"/>
+      </w:pPr>
+      <w:rPr>
+        <w:rFonts w:ascii="Courier New" w:hAnsi="Courier New" w:cs="Courier New" w:hint="default"/>
+      </w:rPr>
+    </w:lvl>
+    <w:lvl w:ilvl="2" w:tplc="40090005" w:tentative="1">
+      <w:start w:val="1"/>
+      <w:numFmt w:val="bullet"/>
+      <w:lvlText w:val=""/>
+      <w:lvlJc w:val="left"/>
+      <w:pPr>
+        <w:ind w:left="2160" w:hanging="360"/>
+      </w:pPr>
+      <w:rPr>
+        <w:rFonts w:ascii="Wingdings" w:hAnsi="Wingdings" w:hint="default"/>
+      </w:rPr>
+    </w:lvl>
+    <w:lvl w:ilvl="3" w:tplc="40090001" w:tentative="1">
+      <w:start w:val="1"/>
+      <w:numFmt w:val="bullet"/>
+      <w:lvlText w:val=""/>
+      <w:lvlJc w:val="left"/>
+      <w:pPr>
+        <w:ind w:left="2880" w:hanging="360"/>
+      </w:pPr>
+      <w:rPr>
+        <w:rFonts w:ascii="Symbol" w:hAnsi="Symbol" w:hint="default"/>
+      </w:rPr>
+    </w:lvl>
+    <w:lvl w:ilvl="4" w:tplc="40090003" w:tentative="1">
+      <w:start w:val="1"/>
+      <w:numFmt w:val="bullet"/>
+      <w:lvlText w:val="o"/>
+      <w:lvlJc w:val="left"/>
+      <w:pPr>
+        <w:ind w:left="3600" w:hanging="360"/>
+      </w:pPr>
+      <w:rPr>
+        <w:rFonts w:ascii="Courier New" w:hAnsi="Courier New" w:cs="Courier New" w:hint="default"/>
+      </w:rPr>
+    </w:lvl>
+    <w:lvl w:ilvl="5" w:tplc="40090005" w:tentative="1">
+      <w:start w:val="1"/>
+      <w:numFmt w:val="bullet"/>
+      <w:lvlText w:val=""/>
+      <w:lvlJc w:val="left"/>
+      <w:pPr>
+        <w:ind w:left="4320" w:hanging="360"/>
+      </w:pPr>
+      <w:rPr>
+        <w:rFonts w:ascii="Wingdings" w:hAnsi="Wingdings" w:hint="default"/>
+      </w:rPr>
+    </w:lvl>
+    <w:lvl w:ilvl="6" w:tplc="40090001" w:tentative="1">
+      <w:start w:val="1"/>
+      <w:numFmt w:val="bullet"/>
+      <w:lvlText w:val=""/>
+      <w:lvlJc w:val="left"/>
+      <w:pPr>
+        <w:ind w:left="5040" w:hanging="360"/>
+      </w:pPr>
+      <w:rPr>
+        <w:rFonts w:ascii="Symbol" w:hAnsi="Symbol" w:hint="default"/>
+      </w:rPr>
+    </w:lvl>
+    <w:lvl w:ilvl="7" w:tplc="40090003" w:tentative="1">
+      <w:start w:val="1"/>
+      <w:numFmt w:val="bullet"/>
+      <w:lvlText w:val="o"/>
+      <w:lvlJc w:val="left"/>
+      <w:pPr>
+        <w:ind w:left="5760" w:hanging="360"/>
+      </w:pPr>
+      <w:rPr>
+        <w:rFonts w:ascii="Courier New" w:hAnsi="Courier New" w:cs="Courier New" w:hint="default"/>
+      </w:rPr>
+    </w:lvl>
+    <w:lvl w:ilvl="8" w:tplc="40090005" w:tentative="1">
+      <w:start w:val="1"/>
+      <w:numFmt w:val="bullet"/>
+      <w:lvlText w:val=""/>
+      <w:lvlJc w:val="left"/>
+      <w:pPr>
+        <w:ind w:left="6480" w:hanging="360"/>
+      </w:pPr>
+      <w:rPr>
+        <w:rFonts w:ascii="Wingdings" w:hAnsi="Wingdings" w:hint="default"/>
+      </w:rPr>
+    </w:lvl>
+  </w:abstractNum>
+  <w:abstractNum w:abstractNumId="1" w15:restartNumberingAfterBreak="0">
     <w:nsid w:val="14720595"/>
     <w:multiLevelType w:val="multilevel"/>
     <w:tmpl w:val="8F3EA100"/>
@@ -29947,7 +30911,7 @@
       </w:pPr>
     </w:lvl>
   </w:abstractNum>
-  <w:abstractNum w:abstractNumId="1" w15:restartNumberingAfterBreak="0">
+  <w:abstractNum w:abstractNumId="2" w15:restartNumberingAfterBreak="0">
     <w:nsid w:val="73960D17"/>
     <w:multiLevelType w:val="hybridMultilevel"/>
     <w:tmpl w:val="A3D25792"/>
@@ -30033,7 +30997,7 @@
       </w:pPr>
     </w:lvl>
   </w:abstractNum>
-  <w:abstractNum w:abstractNumId="2" w15:restartNumberingAfterBreak="0">
+  <w:abstractNum w:abstractNumId="3" w15:restartNumberingAfterBreak="0">
     <w:nsid w:val="7A265070"/>
     <w:multiLevelType w:val="hybridMultilevel"/>
     <w:tmpl w:val="5818F844"/>
@@ -30123,19 +31087,22 @@
     </w:lvl>
   </w:abstractNum>
   <w:num w:numId="1">
-    <w:abstractNumId w:val="0"/>
+    <w:abstractNumId w:val="1"/>
   </w:num>
   <w:num w:numId="2">
-    <w:abstractNumId w:val="1"/>
+    <w:abstractNumId w:val="2"/>
   </w:num>
   <w:num w:numId="3">
-    <w:abstractNumId w:val="2"/>
+    <w:abstractNumId w:val="3"/>
+  </w:num>
+  <w:num w:numId="4">
+    <w:abstractNumId w:val="0"/>
   </w:num>
 </w:numbering>
 </file>
 
 <file path=word/styles.xml><?xml version="1.0" encoding="utf-8"?>
-<w:styles xmlns:mc="http://schemas.openxmlformats.org/markup-compatibility/2006" xmlns:r="http://schemas.openxmlformats.org/officeDocument/2006/relationships" xmlns:w="http://schemas.openxmlformats.org/wordprocessingml/2006/main" xmlns:w14="http://schemas.microsoft.com/office/word/2010/wordml" xmlns:w15="http://schemas.microsoft.com/office/word/2012/wordml" xmlns:w16cid="http://schemas.microsoft.com/office/word/2016/wordml/cid" xmlns:w16se="http://schemas.microsoft.com/office/word/2015/wordml/symex" mc:Ignorable="w14 w15 w16se w16cid">
+<w:styles xmlns:mc="http://schemas.openxmlformats.org/markup-compatibility/2006" xmlns:r="http://schemas.openxmlformats.org/officeDocument/2006/relationships" xmlns:w="http://schemas.openxmlformats.org/wordprocessingml/2006/main" xmlns:w14="http://schemas.microsoft.com/office/word/2010/wordml" xmlns:w15="http://schemas.microsoft.com/office/word/2012/wordml" xmlns:w16se="http://schemas.microsoft.com/office/word/2015/wordml/symex" mc:Ignorable="w14 w15 w16se">
   <w:docDefaults>
     <w:rPrDefault>
       <w:rPr>
@@ -30149,7 +31116,7 @@
       </w:pPr>
     </w:pPrDefault>
   </w:docDefaults>
-  <w:latentStyles w:defLockedState="0" w:defUIPriority="99" w:defSemiHidden="0" w:defUnhideWhenUsed="0" w:defQFormat="0" w:count="375">
+  <w:latentStyles w:defLockedState="0" w:defUIPriority="99" w:defSemiHidden="0" w:defUnhideWhenUsed="0" w:defQFormat="0" w:count="371">
     <w:lsdException w:name="Normal" w:uiPriority="0" w:qFormat="1"/>
     <w:lsdException w:name="heading 1" w:uiPriority="9" w:qFormat="1"/>
     <w:lsdException w:name="heading 2" w:semiHidden="1" w:uiPriority="9" w:unhideWhenUsed="1" w:qFormat="1"/>
@@ -30521,10 +31488,6 @@
     <w:lsdException w:name="List Table 5 Dark Accent 6" w:uiPriority="50"/>
     <w:lsdException w:name="List Table 6 Colorful Accent 6" w:uiPriority="51"/>
     <w:lsdException w:name="List Table 7 Colorful Accent 6" w:uiPriority="52"/>
-    <w:lsdException w:name="Mention" w:semiHidden="1" w:unhideWhenUsed="1"/>
-    <w:lsdException w:name="Smart Hyperlink" w:semiHidden="1" w:unhideWhenUsed="1"/>
-    <w:lsdException w:name="Hashtag" w:semiHidden="1" w:unhideWhenUsed="1"/>
-    <w:lsdException w:name="Unresolved Mention" w:semiHidden="1" w:unhideWhenUsed="1"/>
   </w:latentStyles>
   <w:style w:type="paragraph" w:default="1" w:styleId="Normal">
     <w:name w:val="Normal"/>
@@ -31155,7 +32118,7 @@
       <w:outlineLvl w:val="9"/>
     </w:pPr>
   </w:style>
-  <w:style w:type="character" w:styleId="UnresolvedMention">
+  <w:style w:type="character" w:customStyle="1" w:styleId="UnresolvedMention">
     <w:name w:val="Unresolved Mention"/>
     <w:basedOn w:val="DefaultParagraphFont"/>
     <w:uiPriority w:val="99"/>
@@ -31165,6 +32128,48 @@
     <w:rPr>
       <w:color w:val="605E5C"/>
       <w:shd w:val="clear" w:color="auto" w:fill="E1DFDD"/>
+    </w:rPr>
+  </w:style>
+  <w:style w:type="character" w:styleId="FollowedHyperlink">
+    <w:name w:val="FollowedHyperlink"/>
+    <w:basedOn w:val="DefaultParagraphFont"/>
+    <w:uiPriority w:val="99"/>
+    <w:semiHidden/>
+    <w:unhideWhenUsed/>
+    <w:rsid w:val="00E11266"/>
+    <w:rPr>
+      <w:color w:val="954F72" w:themeColor="followedHyperlink"/>
+      <w:u w:val="single"/>
+    </w:rPr>
+  </w:style>
+  <w:style w:type="paragraph" w:styleId="NormalWeb">
+    <w:name w:val="Normal (Web)"/>
+    <w:basedOn w:val="Normal"/>
+    <w:uiPriority w:val="99"/>
+    <w:semiHidden/>
+    <w:unhideWhenUsed/>
+    <w:rsid w:val="00E50AB6"/>
+    <w:pPr>
+      <w:spacing w:beforeAutospacing="1" w:after="100" w:afterAutospacing="1" w:line="240" w:lineRule="auto"/>
+    </w:pPr>
+    <w:rPr>
+      <w:rFonts w:ascii="Times New Roman" w:eastAsia="Times New Roman" w:hAnsi="Times New Roman" w:cs="Times New Roman"/>
+      <w:sz w:val="24"/>
+      <w:szCs w:val="24"/>
+      <w:lang w:eastAsia="en-IN"/>
+    </w:rPr>
+  </w:style>
+  <w:style w:type="character" w:styleId="HTMLCode">
+    <w:name w:val="HTML Code"/>
+    <w:basedOn w:val="DefaultParagraphFont"/>
+    <w:uiPriority w:val="99"/>
+    <w:semiHidden/>
+    <w:unhideWhenUsed/>
+    <w:rsid w:val="00E50AB6"/>
+    <w:rPr>
+      <w:rFonts w:ascii="Courier New" w:eastAsia="Times New Roman" w:hAnsi="Courier New" w:cs="Courier New"/>
+      <w:sz w:val="20"/>
+      <w:szCs w:val="20"/>
     </w:rPr>
   </w:style>
 </w:styles>

--- a/Deeplearning.docx
+++ b/Deeplearning.docx
@@ -20680,6 +20680,11 @@
       </w:r>
     </w:p>
     <w:p>
+      <w:pPr>
+        <w:rPr>
+          <w:rStyle w:val="Hyperlink"/>
+        </w:rPr>
+      </w:pPr>
       <w:r>
         <w:t xml:space="preserve">Tutorial: </w:t>
       </w:r>
@@ -20694,9 +20699,22 @@
     </w:p>
     <w:p>
       <w:r>
+        <w:t xml:space="preserve">Installation: </w:t>
+      </w:r>
+      <w:hyperlink r:id="rId20" w:history="1">
+        <w:r>
+          <w:rPr>
+            <w:rStyle w:val="Hyperlink"/>
+          </w:rPr>
+          <w:t>https://gilberttanner.com/blog/installing-the-tensorflow-object-detection-api</w:t>
+        </w:r>
+      </w:hyperlink>
+    </w:p>
+    <w:p>
+      <w:r>
         <w:t xml:space="preserve">Tensorflow Model :- </w:t>
       </w:r>
-      <w:hyperlink r:id="rId20" w:history="1">
+      <w:hyperlink r:id="rId21" w:history="1">
         <w:r>
           <w:rPr>
             <w:rStyle w:val="Hyperlink"/>
@@ -20706,10 +20724,144 @@
       </w:hyperlink>
     </w:p>
     <w:p>
+      <w:pPr>
+        <w:pStyle w:val="NormalWeb"/>
+        <w:shd w:val="clear" w:color="auto" w:fill="FFFFFF"/>
+        <w:spacing w:before="0" w:beforeAutospacing="0" w:after="0" w:afterAutospacing="0"/>
+        <w:rPr>
+          <w:rStyle w:val="HTMLCode"/>
+          <w:rFonts w:ascii="Consolas" w:hAnsi="Consolas"/>
+          <w:color w:val="24292E"/>
+          <w:sz w:val="18"/>
+          <w:szCs w:val="18"/>
+        </w:rPr>
+      </w:pPr>
+      <w:r>
+        <w:rPr>
+          <w:rStyle w:val="HTMLCode"/>
+          <w:rFonts w:ascii="Consolas" w:hAnsi="Consolas"/>
+          <w:color w:val="24292E"/>
+          <w:sz w:val="18"/>
+          <w:szCs w:val="18"/>
+        </w:rPr>
+        <w:t>tensorflow==1.14</w:t>
+      </w:r>
+    </w:p>
+    <w:p>
+      <w:pPr>
+        <w:pStyle w:val="NormalWeb"/>
+        <w:shd w:val="clear" w:color="auto" w:fill="FFFFFF"/>
+        <w:spacing w:before="0" w:beforeAutospacing="0" w:after="0" w:afterAutospacing="0"/>
+        <w:rPr>
+          <w:rFonts w:ascii="Segoe UI" w:hAnsi="Segoe UI" w:cs="Segoe UI"/>
+          <w:color w:val="24292E"/>
+          <w:sz w:val="21"/>
+          <w:szCs w:val="21"/>
+        </w:rPr>
+      </w:pPr>
+      <w:r>
+        <w:rPr>
+          <w:rFonts w:ascii="Segoe UI" w:hAnsi="Segoe UI" w:cs="Segoe UI"/>
+          <w:color w:val="24292E"/>
+          <w:sz w:val="21"/>
+          <w:szCs w:val="21"/>
+        </w:rPr>
+        <w:t>Pillow==6.1.0</w:t>
+      </w:r>
+    </w:p>
+    <w:p>
+      <w:pPr>
+        <w:pStyle w:val="NormalWeb"/>
+        <w:shd w:val="clear" w:color="auto" w:fill="FFFFFF"/>
+        <w:spacing w:before="0" w:beforeAutospacing="0" w:after="0" w:afterAutospacing="0"/>
+        <w:rPr>
+          <w:rFonts w:ascii="Segoe UI" w:hAnsi="Segoe UI" w:cs="Segoe UI"/>
+          <w:color w:val="24292E"/>
+          <w:sz w:val="21"/>
+          <w:szCs w:val="21"/>
+        </w:rPr>
+      </w:pPr>
+      <w:r>
+        <w:rPr>
+          <w:rFonts w:ascii="Segoe UI" w:hAnsi="Segoe UI" w:cs="Segoe UI"/>
+          <w:color w:val="24292E"/>
+          <w:sz w:val="21"/>
+          <w:szCs w:val="21"/>
+        </w:rPr>
+        <w:t>contextlib2==0.5.5</w:t>
+      </w:r>
+    </w:p>
+    <w:p>
+      <w:pPr>
+        <w:pStyle w:val="NormalWeb"/>
+        <w:shd w:val="clear" w:color="auto" w:fill="FFFFFF"/>
+        <w:spacing w:before="0" w:beforeAutospacing="0" w:after="0" w:afterAutospacing="0"/>
+        <w:rPr>
+          <w:rFonts w:ascii="Segoe UI" w:hAnsi="Segoe UI" w:cs="Segoe UI"/>
+          <w:color w:val="24292E"/>
+          <w:sz w:val="21"/>
+          <w:szCs w:val="21"/>
+        </w:rPr>
+      </w:pPr>
+      <w:r>
+        <w:rPr>
+          <w:rFonts w:ascii="Segoe UI" w:hAnsi="Segoe UI" w:cs="Segoe UI"/>
+          <w:color w:val="24292E"/>
+          <w:sz w:val="21"/>
+          <w:szCs w:val="21"/>
+        </w:rPr>
+        <w:t>Cython==0.29.14</w:t>
+      </w:r>
+    </w:p>
+    <w:p>
+      <w:pPr>
+        <w:pStyle w:val="NormalWeb"/>
+        <w:shd w:val="clear" w:color="auto" w:fill="FFFFFF"/>
+        <w:spacing w:before="0" w:beforeAutospacing="0" w:after="0" w:afterAutospacing="0"/>
+        <w:rPr>
+          <w:rFonts w:ascii="Segoe UI" w:hAnsi="Segoe UI" w:cs="Segoe UI"/>
+          <w:color w:val="24292E"/>
+          <w:sz w:val="21"/>
+          <w:szCs w:val="21"/>
+        </w:rPr>
+      </w:pPr>
+      <w:r>
+        <w:rPr>
+          <w:rFonts w:ascii="Segoe UI" w:hAnsi="Segoe UI" w:cs="Segoe UI"/>
+          <w:color w:val="24292E"/>
+          <w:sz w:val="21"/>
+          <w:szCs w:val="21"/>
+        </w:rPr>
+        <w:t>lxml==4.4.0</w:t>
+      </w:r>
+    </w:p>
+    <w:p>
+      <w:pPr>
+        <w:pStyle w:val="NormalWeb"/>
+        <w:shd w:val="clear" w:color="auto" w:fill="FFFFFF"/>
+        <w:spacing w:before="0" w:beforeAutospacing="0" w:after="0" w:afterAutospacing="0"/>
+        <w:rPr>
+          <w:rFonts w:ascii="Segoe UI" w:hAnsi="Segoe UI" w:cs="Segoe UI"/>
+          <w:color w:val="24292E"/>
+          <w:sz w:val="21"/>
+          <w:szCs w:val="21"/>
+        </w:rPr>
+      </w:pPr>
+      <w:r>
+        <w:rPr>
+          <w:rFonts w:ascii="Segoe UI" w:hAnsi="Segoe UI" w:cs="Segoe UI"/>
+          <w:color w:val="24292E"/>
+          <w:sz w:val="21"/>
+          <w:szCs w:val="21"/>
+        </w:rPr>
+        <w:t>matplotlib==3.1.1</w:t>
+      </w:r>
+    </w:p>
+    <w:p>
       <w:r>
         <w:t xml:space="preserve">Installation:- </w:t>
       </w:r>
-      <w:hyperlink r:id="rId21" w:history="1">
+      <w:hyperlink r:id="rId22" w:history="1">
         <w:r>
           <w:rPr>
             <w:rStyle w:val="Hyperlink"/>
@@ -20722,7 +20874,7 @@
       <w:r>
         <w:t xml:space="preserve">Protocolbuff:- </w:t>
       </w:r>
-      <w:hyperlink r:id="rId22" w:history="1">
+      <w:hyperlink r:id="rId23" w:history="1">
         <w:r>
           <w:rPr>
             <w:rStyle w:val="Hyperlink"/>
@@ -20735,7 +20887,7 @@
       <w:r>
         <w:t xml:space="preserve">Download protobuff windows:- </w:t>
       </w:r>
-      <w:hyperlink r:id="rId23" w:history="1">
+      <w:hyperlink r:id="rId24" w:history="1">
         <w:r>
           <w:rPr>
             <w:rStyle w:val="Hyperlink"/>
@@ -20814,6 +20966,7 @@
           <w:szCs w:val="21"/>
           <w:lang w:eastAsia="en-IN"/>
         </w:rPr>
+        <w:lastRenderedPageBreak/>
         <w:t>C:\</w:t>
       </w:r>
       <w:r>
@@ -20831,7 +20984,7 @@
       <w:r>
         <w:t xml:space="preserve">Install make.exc:- </w:t>
       </w:r>
-      <w:hyperlink r:id="rId24" w:history="1">
+      <w:hyperlink r:id="rId25" w:history="1">
         <w:r>
           <w:rPr>
             <w:rStyle w:val="Hyperlink"/>
@@ -20849,7 +21002,7 @@
       <w:r>
         <w:t xml:space="preserve">Install pycocoapi:- </w:t>
       </w:r>
-      <w:hyperlink r:id="rId25" w:history="1">
+      <w:hyperlink r:id="rId26" w:history="1">
         <w:r>
           <w:rPr>
             <w:rStyle w:val="Hyperlink"/>
@@ -20901,7 +21054,6 @@
           <w:szCs w:val="21"/>
           <w:lang w:eastAsia="en-IN"/>
         </w:rPr>
-        <w:lastRenderedPageBreak/>
         <w:t># $ pip install git+https://github.com/philferriere/cocoapi.git#subdirectory=PythonAPI</w:t>
       </w:r>
     </w:p>
@@ -20956,7 +21108,7 @@
       <w:r>
         <w:t xml:space="preserve">Visual studio build tools:- </w:t>
       </w:r>
-      <w:hyperlink r:id="rId26" w:history="1">
+      <w:hyperlink r:id="rId27" w:history="1">
         <w:r>
           <w:rPr>
             <w:rStyle w:val="Hyperlink"/>
@@ -20974,7 +21126,7 @@
       <w:r>
         <w:t xml:space="preserve">Visual studio 2015: - </w:t>
       </w:r>
-      <w:hyperlink r:id="rId27" w:history="1">
+      <w:hyperlink r:id="rId28" w:history="1">
         <w:r>
           <w:rPr>
             <w:rStyle w:val="Hyperlink"/>
@@ -20985,6 +21137,23 @@
     </w:p>
     <w:p>
       <w:r>
+        <w:t xml:space="preserve">Protobuff: </w:t>
+      </w:r>
+      <w:hyperlink r:id="rId29" w:history="1">
+        <w:r>
+          <w:rPr>
+            <w:rStyle w:val="Hyperlink"/>
+          </w:rPr>
+          <w:t>https://github.com/protocolbuffers/protobuf/releases/download/v3.12.3/protoc-3.12.3-win64.zip</w:t>
+        </w:r>
+      </w:hyperlink>
+    </w:p>
+    <w:p>
+      <w:bookmarkStart w:id="0" w:name="_GoBack"/>
+      <w:bookmarkEnd w:id="0"/>
+    </w:p>
+    <w:p>
+      <w:r>
         <w:t>Errors</w:t>
       </w:r>
     </w:p>
@@ -21219,14 +21388,109 @@
     </w:p>
     <w:p>
       <w:pPr>
+        <w:rPr>
+          <w:rStyle w:val="Hyperlink"/>
+        </w:rPr>
+      </w:pPr>
+      <w:r>
+        <w:rPr>
+          <w:lang w:eastAsia="en-IN"/>
+        </w:rPr>
+        <w:t xml:space="preserve">Object detection tensorflow api: </w:t>
+      </w:r>
+      <w:hyperlink r:id="rId30" w:history="1">
+        <w:r>
+          <w:rPr>
+            <w:rStyle w:val="Hyperlink"/>
+          </w:rPr>
+          <w:t>file:///C:/Users/MY/0_my_project/Zerone/invoice_rec/models/research/object_detection/object_detection_tutorial.ipynb</w:t>
+        </w:r>
+      </w:hyperlink>
+    </w:p>
+    <w:p>
+      <w:pPr>
+        <w:pStyle w:val="Heading2"/>
+        <w:rPr>
+          <w:lang w:eastAsia="en-IN"/>
+        </w:rPr>
+      </w:pPr>
+      <w:r>
+        <w:rPr>
+          <w:lang w:eastAsia="en-IN"/>
+        </w:rPr>
+        <w:t>Train custom model</w:t>
+      </w:r>
+    </w:p>
+    <w:p>
+      <w:pPr>
+        <w:ind w:left="360"/>
+        <w:rPr>
+          <w:lang w:eastAsia="en-IN"/>
+        </w:rPr>
+      </w:pPr>
+    </w:p>
+    <w:p>
+      <w:pPr>
+        <w:ind w:left="360"/>
+        <w:rPr>
+          <w:rStyle w:val="Hyperlink"/>
+        </w:rPr>
+      </w:pPr>
+      <w:hyperlink r:id="rId31" w:history="1">
+        <w:r>
+          <w:rPr>
+            <w:rStyle w:val="Hyperlink"/>
+          </w:rPr>
+          <w:t>https://gilberttanner.com/blog/creating-your-own-objectdetector</w:t>
+        </w:r>
+      </w:hyperlink>
+    </w:p>
+    <w:p>
+      <w:pPr>
+        <w:rPr>
+          <w:lang w:eastAsia="en-IN"/>
+        </w:rPr>
+      </w:pPr>
+      <w:r>
+        <w:rPr>
+          <w:lang w:eastAsia="en-IN"/>
+        </w:rPr>
+        <w:t xml:space="preserve">Error: </w:t>
+      </w:r>
+      <w:r>
+        <w:rPr>
+          <w:lang w:eastAsia="en-IN"/>
+        </w:rPr>
+        <w:t>tensorflow.python.framework.errors_impl.NotFoundError: C:\Users\MY\AppData\Local\conda\conda\envs\ai\lib\site-packages\tensorflow\contrib\rnn\python\ops\_gru_ops.so not found</w:t>
+      </w:r>
+    </w:p>
+    <w:p>
+      <w:pPr>
+        <w:pStyle w:val="ListParagraph"/>
+        <w:numPr>
+          <w:ilvl w:val="0"/>
+          <w:numId w:val="6"/>
+        </w:numPr>
+        <w:rPr>
+          <w:lang w:eastAsia="en-IN"/>
+        </w:rPr>
+      </w:pPr>
+      <w:r>
+        <w:rPr>
+          <w:lang w:eastAsia="en-IN"/>
+        </w:rPr>
+        <w:lastRenderedPageBreak/>
+        <w:t>Conda install tensorflow==1.14</w:t>
+      </w:r>
+    </w:p>
+    <w:p>
+      <w:pPr>
         <w:pStyle w:val="Heading1"/>
         <w:rPr>
           <w:color w:val="D4D4D4"/>
           <w:lang w:eastAsia="en-IN"/>
         </w:rPr>
       </w:pPr>
-      <w:bookmarkStart w:id="0" w:name="_GoBack"/>
-      <w:bookmarkEnd w:id="0"/>
       <w:r>
         <w:rPr>
           <w:lang w:eastAsia="en-IN"/>
@@ -21276,7 +21540,7 @@
         </w:rPr>
         <w:t>](</w:t>
       </w:r>
-      <w:hyperlink r:id="rId28" w:history="1">
+      <w:hyperlink r:id="rId32" w:history="1">
         <w:r>
           <w:rPr>
             <w:rStyle w:val="Hyperlink"/>
@@ -21379,7 +21643,7 @@
         </w:rPr>
         <w:t>](</w:t>
       </w:r>
-      <w:hyperlink r:id="rId29" w:history="1">
+      <w:hyperlink r:id="rId33" w:history="1">
         <w:r>
           <w:rPr>
             <w:rStyle w:val="Hyperlink"/>
@@ -21416,6 +21680,118 @@
 <file path=word/numbering.xml><?xml version="1.0" encoding="utf-8"?>
 <w:numbering xmlns:wpc="http://schemas.microsoft.com/office/word/2010/wordprocessingCanvas" xmlns:cx="http://schemas.microsoft.com/office/drawing/2014/chartex" xmlns:cx1="http://schemas.microsoft.com/office/drawing/2015/9/8/chartex" xmlns:mc="http://schemas.openxmlformats.org/markup-compatibility/2006" xmlns:o="urn:schemas-microsoft-com:office:office" xmlns:r="http://schemas.openxmlformats.org/officeDocument/2006/relationships" xmlns:m="http://schemas.openxmlformats.org/officeDocument/2006/math" xmlns:v="urn:schemas-microsoft-com:vml" xmlns:wp14="http://schemas.microsoft.com/office/word/2010/wordprocessingDrawing" xmlns:wp="http://schemas.openxmlformats.org/drawingml/2006/wordprocessingDrawing" xmlns:w10="urn:schemas-microsoft-com:office:word" xmlns:w="http://schemas.openxmlformats.org/wordprocessingml/2006/main" xmlns:w14="http://schemas.microsoft.com/office/word/2010/wordml" xmlns:w15="http://schemas.microsoft.com/office/word/2012/wordml" xmlns:w16se="http://schemas.microsoft.com/office/word/2015/wordml/symex" xmlns:wpg="http://schemas.microsoft.com/office/word/2010/wordprocessingGroup" xmlns:wpi="http://schemas.microsoft.com/office/word/2010/wordprocessingInk" xmlns:wne="http://schemas.microsoft.com/office/word/2006/wordml" xmlns:wps="http://schemas.microsoft.com/office/word/2010/wordprocessingShape" mc:Ignorable="w14 w15 w16se wp14">
   <w:abstractNum w:abstractNumId="0" w15:restartNumberingAfterBreak="0">
+    <w:nsid w:val="04333569"/>
+    <w:multiLevelType w:val="hybridMultilevel"/>
+    <w:tmpl w:val="94365432"/>
+    <w:lvl w:ilvl="0" w:tplc="02EA2B1E">
+      <w:numFmt w:val="bullet"/>
+      <w:lvlText w:val=""/>
+      <w:lvlJc w:val="left"/>
+      <w:pPr>
+        <w:ind w:left="720" w:hanging="360"/>
+      </w:pPr>
+      <w:rPr>
+        <w:rFonts w:ascii="Wingdings" w:eastAsiaTheme="minorEastAsia" w:hAnsi="Wingdings" w:cstheme="minorBidi" w:hint="default"/>
+      </w:rPr>
+    </w:lvl>
+    <w:lvl w:ilvl="1" w:tplc="40090003" w:tentative="1">
+      <w:start w:val="1"/>
+      <w:numFmt w:val="bullet"/>
+      <w:lvlText w:val="o"/>
+      <w:lvlJc w:val="left"/>
+      <w:pPr>
+        <w:ind w:left="1440" w:hanging="360"/>
+      </w:pPr>
+      <w:rPr>
+        <w:rFonts w:ascii="Courier New" w:hAnsi="Courier New" w:cs="Courier New" w:hint="default"/>
+      </w:rPr>
+    </w:lvl>
+    <w:lvl w:ilvl="2" w:tplc="40090005" w:tentative="1">
+      <w:start w:val="1"/>
+      <w:numFmt w:val="bullet"/>
+      <w:lvlText w:val=""/>
+      <w:lvlJc w:val="left"/>
+      <w:pPr>
+        <w:ind w:left="2160" w:hanging="360"/>
+      </w:pPr>
+      <w:rPr>
+        <w:rFonts w:ascii="Wingdings" w:hAnsi="Wingdings" w:hint="default"/>
+      </w:rPr>
+    </w:lvl>
+    <w:lvl w:ilvl="3" w:tplc="40090001" w:tentative="1">
+      <w:start w:val="1"/>
+      <w:numFmt w:val="bullet"/>
+      <w:lvlText w:val=""/>
+      <w:lvlJc w:val="left"/>
+      <w:pPr>
+        <w:ind w:left="2880" w:hanging="360"/>
+      </w:pPr>
+      <w:rPr>
+        <w:rFonts w:ascii="Symbol" w:hAnsi="Symbol" w:hint="default"/>
+      </w:rPr>
+    </w:lvl>
+    <w:lvl w:ilvl="4" w:tplc="40090003" w:tentative="1">
+      <w:start w:val="1"/>
+      <w:numFmt w:val="bullet"/>
+      <w:lvlText w:val="o"/>
+      <w:lvlJc w:val="left"/>
+      <w:pPr>
+        <w:ind w:left="3600" w:hanging="360"/>
+      </w:pPr>
+      <w:rPr>
+        <w:rFonts w:ascii="Courier New" w:hAnsi="Courier New" w:cs="Courier New" w:hint="default"/>
+      </w:rPr>
+    </w:lvl>
+    <w:lvl w:ilvl="5" w:tplc="40090005" w:tentative="1">
+      <w:start w:val="1"/>
+      <w:numFmt w:val="bullet"/>
+      <w:lvlText w:val=""/>
+      <w:lvlJc w:val="left"/>
+      <w:pPr>
+        <w:ind w:left="4320" w:hanging="360"/>
+      </w:pPr>
+      <w:rPr>
+        <w:rFonts w:ascii="Wingdings" w:hAnsi="Wingdings" w:hint="default"/>
+      </w:rPr>
+    </w:lvl>
+    <w:lvl w:ilvl="6" w:tplc="40090001" w:tentative="1">
+      <w:start w:val="1"/>
+      <w:numFmt w:val="bullet"/>
+      <w:lvlText w:val=""/>
+      <w:lvlJc w:val="left"/>
+      <w:pPr>
+        <w:ind w:left="5040" w:hanging="360"/>
+      </w:pPr>
+      <w:rPr>
+        <w:rFonts w:ascii="Symbol" w:hAnsi="Symbol" w:hint="default"/>
+      </w:rPr>
+    </w:lvl>
+    <w:lvl w:ilvl="7" w:tplc="40090003" w:tentative="1">
+      <w:start w:val="1"/>
+      <w:numFmt w:val="bullet"/>
+      <w:lvlText w:val="o"/>
+      <w:lvlJc w:val="left"/>
+      <w:pPr>
+        <w:ind w:left="5760" w:hanging="360"/>
+      </w:pPr>
+      <w:rPr>
+        <w:rFonts w:ascii="Courier New" w:hAnsi="Courier New" w:cs="Courier New" w:hint="default"/>
+      </w:rPr>
+    </w:lvl>
+    <w:lvl w:ilvl="8" w:tplc="40090005" w:tentative="1">
+      <w:start w:val="1"/>
+      <w:numFmt w:val="bullet"/>
+      <w:lvlText w:val=""/>
+      <w:lvlJc w:val="left"/>
+      <w:pPr>
+        <w:ind w:left="6480" w:hanging="360"/>
+      </w:pPr>
+      <w:rPr>
+        <w:rFonts w:ascii="Wingdings" w:hAnsi="Wingdings" w:hint="default"/>
+      </w:rPr>
+    </w:lvl>
+  </w:abstractNum>
+  <w:abstractNum w:abstractNumId="1" w15:restartNumberingAfterBreak="0">
     <w:nsid w:val="0A812174"/>
     <w:multiLevelType w:val="hybridMultilevel"/>
     <w:tmpl w:val="6AEA14B6"/>
@@ -21527,7 +21903,7 @@
       </w:rPr>
     </w:lvl>
   </w:abstractNum>
-  <w:abstractNum w:abstractNumId="1" w15:restartNumberingAfterBreak="0">
+  <w:abstractNum w:abstractNumId="2" w15:restartNumberingAfterBreak="0">
     <w:nsid w:val="14720595"/>
     <w:multiLevelType w:val="multilevel"/>
     <w:tmpl w:val="8F3EA100"/>
@@ -21640,10 +22016,10 @@
       </w:pPr>
     </w:lvl>
   </w:abstractNum>
-  <w:abstractNum w:abstractNumId="2" w15:restartNumberingAfterBreak="0">
-    <w:nsid w:val="73960D17"/>
+  <w:abstractNum w:abstractNumId="3" w15:restartNumberingAfterBreak="0">
+    <w:nsid w:val="71FE5B1D"/>
     <w:multiLevelType w:val="hybridMultilevel"/>
-    <w:tmpl w:val="A3D25792"/>
+    <w:tmpl w:val="031494AC"/>
     <w:lvl w:ilvl="0" w:tplc="4009000F">
       <w:start w:val="1"/>
       <w:numFmt w:val="decimal"/>
@@ -21651,92 +22027,6 @@
       <w:lvlJc w:val="left"/>
       <w:pPr>
         <w:ind w:left="720" w:hanging="360"/>
-      </w:pPr>
-    </w:lvl>
-    <w:lvl w:ilvl="1" w:tplc="40090019" w:tentative="1">
-      <w:start w:val="1"/>
-      <w:numFmt w:val="lowerLetter"/>
-      <w:lvlText w:val="%2."/>
-      <w:lvlJc w:val="left"/>
-      <w:pPr>
-        <w:ind w:left="1440" w:hanging="360"/>
-      </w:pPr>
-    </w:lvl>
-    <w:lvl w:ilvl="2" w:tplc="4009001B" w:tentative="1">
-      <w:start w:val="1"/>
-      <w:numFmt w:val="lowerRoman"/>
-      <w:lvlText w:val="%3."/>
-      <w:lvlJc w:val="right"/>
-      <w:pPr>
-        <w:ind w:left="2160" w:hanging="180"/>
-      </w:pPr>
-    </w:lvl>
-    <w:lvl w:ilvl="3" w:tplc="4009000F" w:tentative="1">
-      <w:start w:val="1"/>
-      <w:numFmt w:val="decimal"/>
-      <w:lvlText w:val="%4."/>
-      <w:lvlJc w:val="left"/>
-      <w:pPr>
-        <w:ind w:left="2880" w:hanging="360"/>
-      </w:pPr>
-    </w:lvl>
-    <w:lvl w:ilvl="4" w:tplc="40090019" w:tentative="1">
-      <w:start w:val="1"/>
-      <w:numFmt w:val="lowerLetter"/>
-      <w:lvlText w:val="%5."/>
-      <w:lvlJc w:val="left"/>
-      <w:pPr>
-        <w:ind w:left="3600" w:hanging="360"/>
-      </w:pPr>
-    </w:lvl>
-    <w:lvl w:ilvl="5" w:tplc="4009001B" w:tentative="1">
-      <w:start w:val="1"/>
-      <w:numFmt w:val="lowerRoman"/>
-      <w:lvlText w:val="%6."/>
-      <w:lvlJc w:val="right"/>
-      <w:pPr>
-        <w:ind w:left="4320" w:hanging="180"/>
-      </w:pPr>
-    </w:lvl>
-    <w:lvl w:ilvl="6" w:tplc="4009000F" w:tentative="1">
-      <w:start w:val="1"/>
-      <w:numFmt w:val="decimal"/>
-      <w:lvlText w:val="%7."/>
-      <w:lvlJc w:val="left"/>
-      <w:pPr>
-        <w:ind w:left="5040" w:hanging="360"/>
-      </w:pPr>
-    </w:lvl>
-    <w:lvl w:ilvl="7" w:tplc="40090019" w:tentative="1">
-      <w:start w:val="1"/>
-      <w:numFmt w:val="lowerLetter"/>
-      <w:lvlText w:val="%8."/>
-      <w:lvlJc w:val="left"/>
-      <w:pPr>
-        <w:ind w:left="5760" w:hanging="360"/>
-      </w:pPr>
-    </w:lvl>
-    <w:lvl w:ilvl="8" w:tplc="4009001B" w:tentative="1">
-      <w:start w:val="1"/>
-      <w:numFmt w:val="lowerRoman"/>
-      <w:lvlText w:val="%9."/>
-      <w:lvlJc w:val="right"/>
-      <w:pPr>
-        <w:ind w:left="6480" w:hanging="180"/>
-      </w:pPr>
-    </w:lvl>
-  </w:abstractNum>
-  <w:abstractNum w:abstractNumId="3" w15:restartNumberingAfterBreak="0">
-    <w:nsid w:val="7A265070"/>
-    <w:multiLevelType w:val="hybridMultilevel"/>
-    <w:tmpl w:val="5818F844"/>
-    <w:lvl w:ilvl="0" w:tplc="4009000F">
-      <w:start w:val="1"/>
-      <w:numFmt w:val="decimal"/>
-      <w:lvlText w:val="%1."/>
-      <w:lvlJc w:val="left"/>
-      <w:pPr>
-        <w:ind w:left="360" w:hanging="360"/>
       </w:pPr>
       <w:rPr>
         <w:rFonts w:hint="default"/>
@@ -21748,7 +22038,7 @@
       <w:lvlText w:val="%2."/>
       <w:lvlJc w:val="left"/>
       <w:pPr>
-        <w:ind w:left="1080" w:hanging="360"/>
+        <w:ind w:left="1440" w:hanging="360"/>
       </w:pPr>
     </w:lvl>
     <w:lvl w:ilvl="2" w:tplc="4009001B" w:tentative="1">
@@ -21757,7 +22047,7 @@
       <w:lvlText w:val="%3."/>
       <w:lvlJc w:val="right"/>
       <w:pPr>
-        <w:ind w:left="1800" w:hanging="180"/>
+        <w:ind w:left="2160" w:hanging="180"/>
       </w:pPr>
     </w:lvl>
     <w:lvl w:ilvl="3" w:tplc="4009000F" w:tentative="1">
@@ -21766,7 +22056,7 @@
       <w:lvlText w:val="%4."/>
       <w:lvlJc w:val="left"/>
       <w:pPr>
-        <w:ind w:left="2520" w:hanging="360"/>
+        <w:ind w:left="2880" w:hanging="360"/>
       </w:pPr>
     </w:lvl>
     <w:lvl w:ilvl="4" w:tplc="40090019" w:tentative="1">
@@ -21775,7 +22065,7 @@
       <w:lvlText w:val="%5."/>
       <w:lvlJc w:val="left"/>
       <w:pPr>
-        <w:ind w:left="3240" w:hanging="360"/>
+        <w:ind w:left="3600" w:hanging="360"/>
       </w:pPr>
     </w:lvl>
     <w:lvl w:ilvl="5" w:tplc="4009001B" w:tentative="1">
@@ -21784,7 +22074,7 @@
       <w:lvlText w:val="%6."/>
       <w:lvlJc w:val="right"/>
       <w:pPr>
-        <w:ind w:left="3960" w:hanging="180"/>
+        <w:ind w:left="4320" w:hanging="180"/>
       </w:pPr>
     </w:lvl>
     <w:lvl w:ilvl="6" w:tplc="4009000F" w:tentative="1">
@@ -21793,7 +22083,7 @@
       <w:lvlText w:val="%7."/>
       <w:lvlJc w:val="left"/>
       <w:pPr>
-        <w:ind w:left="4680" w:hanging="360"/>
+        <w:ind w:left="5040" w:hanging="360"/>
       </w:pPr>
     </w:lvl>
     <w:lvl w:ilvl="7" w:tplc="40090019" w:tentative="1">
@@ -21802,7 +22092,7 @@
       <w:lvlText w:val="%8."/>
       <w:lvlJc w:val="left"/>
       <w:pPr>
-        <w:ind w:left="5400" w:hanging="360"/>
+        <w:ind w:left="5760" w:hanging="360"/>
       </w:pPr>
     </w:lvl>
     <w:lvl w:ilvl="8" w:tplc="4009001B" w:tentative="1">
@@ -21811,20 +22101,201 @@
       <w:lvlText w:val="%9."/>
       <w:lvlJc w:val="right"/>
       <w:pPr>
+        <w:ind w:left="6480" w:hanging="180"/>
+      </w:pPr>
+    </w:lvl>
+  </w:abstractNum>
+  <w:abstractNum w:abstractNumId="4" w15:restartNumberingAfterBreak="0">
+    <w:nsid w:val="73960D17"/>
+    <w:multiLevelType w:val="hybridMultilevel"/>
+    <w:tmpl w:val="A3D25792"/>
+    <w:lvl w:ilvl="0" w:tplc="4009000F">
+      <w:start w:val="1"/>
+      <w:numFmt w:val="decimal"/>
+      <w:lvlText w:val="%1."/>
+      <w:lvlJc w:val="left"/>
+      <w:pPr>
+        <w:ind w:left="720" w:hanging="360"/>
+      </w:pPr>
+    </w:lvl>
+    <w:lvl w:ilvl="1" w:tplc="40090019" w:tentative="1">
+      <w:start w:val="1"/>
+      <w:numFmt w:val="lowerLetter"/>
+      <w:lvlText w:val="%2."/>
+      <w:lvlJc w:val="left"/>
+      <w:pPr>
+        <w:ind w:left="1440" w:hanging="360"/>
+      </w:pPr>
+    </w:lvl>
+    <w:lvl w:ilvl="2" w:tplc="4009001B" w:tentative="1">
+      <w:start w:val="1"/>
+      <w:numFmt w:val="lowerRoman"/>
+      <w:lvlText w:val="%3."/>
+      <w:lvlJc w:val="right"/>
+      <w:pPr>
+        <w:ind w:left="2160" w:hanging="180"/>
+      </w:pPr>
+    </w:lvl>
+    <w:lvl w:ilvl="3" w:tplc="4009000F" w:tentative="1">
+      <w:start w:val="1"/>
+      <w:numFmt w:val="decimal"/>
+      <w:lvlText w:val="%4."/>
+      <w:lvlJc w:val="left"/>
+      <w:pPr>
+        <w:ind w:left="2880" w:hanging="360"/>
+      </w:pPr>
+    </w:lvl>
+    <w:lvl w:ilvl="4" w:tplc="40090019" w:tentative="1">
+      <w:start w:val="1"/>
+      <w:numFmt w:val="lowerLetter"/>
+      <w:lvlText w:val="%5."/>
+      <w:lvlJc w:val="left"/>
+      <w:pPr>
+        <w:ind w:left="3600" w:hanging="360"/>
+      </w:pPr>
+    </w:lvl>
+    <w:lvl w:ilvl="5" w:tplc="4009001B" w:tentative="1">
+      <w:start w:val="1"/>
+      <w:numFmt w:val="lowerRoman"/>
+      <w:lvlText w:val="%6."/>
+      <w:lvlJc w:val="right"/>
+      <w:pPr>
+        <w:ind w:left="4320" w:hanging="180"/>
+      </w:pPr>
+    </w:lvl>
+    <w:lvl w:ilvl="6" w:tplc="4009000F" w:tentative="1">
+      <w:start w:val="1"/>
+      <w:numFmt w:val="decimal"/>
+      <w:lvlText w:val="%7."/>
+      <w:lvlJc w:val="left"/>
+      <w:pPr>
+        <w:ind w:left="5040" w:hanging="360"/>
+      </w:pPr>
+    </w:lvl>
+    <w:lvl w:ilvl="7" w:tplc="40090019" w:tentative="1">
+      <w:start w:val="1"/>
+      <w:numFmt w:val="lowerLetter"/>
+      <w:lvlText w:val="%8."/>
+      <w:lvlJc w:val="left"/>
+      <w:pPr>
+        <w:ind w:left="5760" w:hanging="360"/>
+      </w:pPr>
+    </w:lvl>
+    <w:lvl w:ilvl="8" w:tplc="4009001B" w:tentative="1">
+      <w:start w:val="1"/>
+      <w:numFmt w:val="lowerRoman"/>
+      <w:lvlText w:val="%9."/>
+      <w:lvlJc w:val="right"/>
+      <w:pPr>
+        <w:ind w:left="6480" w:hanging="180"/>
+      </w:pPr>
+    </w:lvl>
+  </w:abstractNum>
+  <w:abstractNum w:abstractNumId="5" w15:restartNumberingAfterBreak="0">
+    <w:nsid w:val="7A265070"/>
+    <w:multiLevelType w:val="hybridMultilevel"/>
+    <w:tmpl w:val="5818F844"/>
+    <w:lvl w:ilvl="0" w:tplc="4009000F">
+      <w:start w:val="1"/>
+      <w:numFmt w:val="decimal"/>
+      <w:lvlText w:val="%1."/>
+      <w:lvlJc w:val="left"/>
+      <w:pPr>
+        <w:ind w:left="360" w:hanging="360"/>
+      </w:pPr>
+      <w:rPr>
+        <w:rFonts w:hint="default"/>
+      </w:rPr>
+    </w:lvl>
+    <w:lvl w:ilvl="1" w:tplc="40090019" w:tentative="1">
+      <w:start w:val="1"/>
+      <w:numFmt w:val="lowerLetter"/>
+      <w:lvlText w:val="%2."/>
+      <w:lvlJc w:val="left"/>
+      <w:pPr>
+        <w:ind w:left="1080" w:hanging="360"/>
+      </w:pPr>
+    </w:lvl>
+    <w:lvl w:ilvl="2" w:tplc="4009001B" w:tentative="1">
+      <w:start w:val="1"/>
+      <w:numFmt w:val="lowerRoman"/>
+      <w:lvlText w:val="%3."/>
+      <w:lvlJc w:val="right"/>
+      <w:pPr>
+        <w:ind w:left="1800" w:hanging="180"/>
+      </w:pPr>
+    </w:lvl>
+    <w:lvl w:ilvl="3" w:tplc="4009000F" w:tentative="1">
+      <w:start w:val="1"/>
+      <w:numFmt w:val="decimal"/>
+      <w:lvlText w:val="%4."/>
+      <w:lvlJc w:val="left"/>
+      <w:pPr>
+        <w:ind w:left="2520" w:hanging="360"/>
+      </w:pPr>
+    </w:lvl>
+    <w:lvl w:ilvl="4" w:tplc="40090019" w:tentative="1">
+      <w:start w:val="1"/>
+      <w:numFmt w:val="lowerLetter"/>
+      <w:lvlText w:val="%5."/>
+      <w:lvlJc w:val="left"/>
+      <w:pPr>
+        <w:ind w:left="3240" w:hanging="360"/>
+      </w:pPr>
+    </w:lvl>
+    <w:lvl w:ilvl="5" w:tplc="4009001B" w:tentative="1">
+      <w:start w:val="1"/>
+      <w:numFmt w:val="lowerRoman"/>
+      <w:lvlText w:val="%6."/>
+      <w:lvlJc w:val="right"/>
+      <w:pPr>
+        <w:ind w:left="3960" w:hanging="180"/>
+      </w:pPr>
+    </w:lvl>
+    <w:lvl w:ilvl="6" w:tplc="4009000F" w:tentative="1">
+      <w:start w:val="1"/>
+      <w:numFmt w:val="decimal"/>
+      <w:lvlText w:val="%7."/>
+      <w:lvlJc w:val="left"/>
+      <w:pPr>
+        <w:ind w:left="4680" w:hanging="360"/>
+      </w:pPr>
+    </w:lvl>
+    <w:lvl w:ilvl="7" w:tplc="40090019" w:tentative="1">
+      <w:start w:val="1"/>
+      <w:numFmt w:val="lowerLetter"/>
+      <w:lvlText w:val="%8."/>
+      <w:lvlJc w:val="left"/>
+      <w:pPr>
+        <w:ind w:left="5400" w:hanging="360"/>
+      </w:pPr>
+    </w:lvl>
+    <w:lvl w:ilvl="8" w:tplc="4009001B" w:tentative="1">
+      <w:start w:val="1"/>
+      <w:numFmt w:val="lowerRoman"/>
+      <w:lvlText w:val="%9."/>
+      <w:lvlJc w:val="right"/>
+      <w:pPr>
         <w:ind w:left="6120" w:hanging="180"/>
       </w:pPr>
     </w:lvl>
   </w:abstractNum>
   <w:num w:numId="1">
+    <w:abstractNumId w:val="2"/>
+  </w:num>
+  <w:num w:numId="2">
+    <w:abstractNumId w:val="4"/>
+  </w:num>
+  <w:num w:numId="3">
+    <w:abstractNumId w:val="5"/>
+  </w:num>
+  <w:num w:numId="4">
     <w:abstractNumId w:val="1"/>
   </w:num>
-  <w:num w:numId="2">
-    <w:abstractNumId w:val="2"/>
-  </w:num>
-  <w:num w:numId="3">
+  <w:num w:numId="5">
     <w:abstractNumId w:val="3"/>
   </w:num>
-  <w:num w:numId="4">
+  <w:num w:numId="6">
     <w:abstractNumId w:val="0"/>
   </w:num>
 </w:numbering>
@@ -22875,7 +23346,6 @@
     <w:name w:val="Normal (Web)"/>
     <w:basedOn w:val="Normal"/>
     <w:uiPriority w:val="99"/>
-    <w:semiHidden/>
     <w:unhideWhenUsed/>
     <w:rsid w:val="00E50AB6"/>
     <w:pPr>

--- a/Deeplearning.docx
+++ b/Deeplearning.docx
@@ -21788,6 +21788,17 @@
       </w:hyperlink>
     </w:p>
     <w:p>
+      <w:pPr>
+        <w:pStyle w:val="Heading1"/>
+      </w:pPr>
+      <w:r>
+        <w:t>Beuty GAN</w:t>
+      </w:r>
+    </w:p>
+    <w:p>
+      <w:r>
+        <w:t>https://github.com/Honlan/BeautyGAN</w:t>
+      </w:r>
       <w:bookmarkStart w:id="0" w:name="_GoBack"/>
       <w:bookmarkEnd w:id="0"/>
     </w:p>

--- a/Deeplearning.docx
+++ b/Deeplearning.docx
@@ -130,7 +130,7 @@
         </w:rPr>
         <w:t xml:space="preserve">python -m pip install </w:t>
       </w:r>
-      <w:hyperlink r:id="rId6" w:history="1">
+      <w:hyperlink r:id="rId6" w:anchor="sha256=794994fa2c54e7776659fddb148363a5556468a6d5d46be8dad311722d54bfcf" w:history="1">
         <w:r>
           <w:rPr>
             <w:rStyle w:val="Hyperlink"/>
@@ -32480,7 +32480,10 @@
         <w:fldChar w:fldCharType="begin"/>
       </w:r>
       <w:r>
-        <w:instrText xml:space="preserve"> HYPERLINK "https://arxiv.org/abs/1611.08050" </w:instrText>
+        <w:instrText xml:space="preserve"> HYPERLIN</w:instrText>
+      </w:r>
+      <w:r>
+        <w:instrText xml:space="preserve">K "https://arxiv.org/abs/1611.08050" </w:instrText>
       </w:r>
       <w:r>
         <w:fldChar w:fldCharType="separate"/>
@@ -33876,6 +33879,11 @@
           <w:ilvl w:val="0"/>
           <w:numId w:val="7"/>
         </w:numPr>
+        <w:rPr>
+          <w:rStyle w:val="Hyperlink"/>
+          <w:color w:val="auto"/>
+          <w:u w:val="none"/>
+        </w:rPr>
       </w:pPr>
       <w:r>
         <w:t xml:space="preserve">Detectronv1 - </w:t>
@@ -33890,6 +33898,50 @@
       </w:hyperlink>
     </w:p>
     <w:p>
+      <w:pPr>
+        <w:pStyle w:val="Heading2"/>
+        <w:rPr>
+          <w:rStyle w:val="Hyperlink"/>
+          <w:color w:val="auto"/>
+          <w:u w:val="none"/>
+        </w:rPr>
+      </w:pPr>
+      <w:r>
+        <w:rPr>
+          <w:rStyle w:val="Hyperlink"/>
+          <w:color w:val="auto"/>
+          <w:u w:val="none"/>
+        </w:rPr>
+        <w:t>from detectron2 import _C</w:t>
+      </w:r>
+    </w:p>
+    <w:p>
+      <w:pPr>
+        <w:pStyle w:val="Heading2"/>
+        <w:rPr>
+          <w:rStyle w:val="Hyperlink"/>
+          <w:color w:val="auto"/>
+          <w:u w:val="none"/>
+        </w:rPr>
+      </w:pPr>
+      <w:r>
+        <w:rPr>
+          <w:rStyle w:val="Hyperlink"/>
+          <w:color w:val="auto"/>
+          <w:u w:val="none"/>
+        </w:rPr>
+        <w:t>ImportError: libcudart.so.10.1: cannot open shared object file: No such file or directory</w:t>
+      </w:r>
+    </w:p>
+    <w:p>
+      <w:r>
+        <w:t xml:space="preserve">Working </w:t>
+      </w:r>
+      <w:r>
+        <w:sym w:font="Wingdings" w:char="F0E0"/>
+      </w:r>
+    </w:p>
+    <w:p>
       <w:hyperlink r:id="rId48" w:history="1">
         <w:r>
           <w:rPr>
@@ -33958,6 +34010,19 @@
         <w:pStyle w:val="Heading1"/>
       </w:pPr>
       <w:r>
+        <w:t>Proj 2</w:t>
+      </w:r>
+    </w:p>
+    <w:p>
+      <w:r>
+        <w:t>https://github.com/mithunraam99/Social-Distancing-and-Face-Mask-Detection</w:t>
+      </w:r>
+    </w:p>
+    <w:p>
+      <w:pPr>
+        <w:pStyle w:val="Heading1"/>
+      </w:pPr>
+      <w:r>
         <w:t>Mask detection</w:t>
       </w:r>
     </w:p>
@@ -33975,8 +34040,14 @@
       </w:hyperlink>
     </w:p>
     <w:p>
-      <w:proofErr w:type="spellStart"/>
-      <w:r>
+      <w:pPr>
+        <w:rPr>
+          <w:rStyle w:val="Hyperlink"/>
+        </w:rPr>
+      </w:pPr>
+      <w:proofErr w:type="spellStart"/>
+      <w:r>
+        <w:lastRenderedPageBreak/>
         <w:t>Colab</w:t>
       </w:r>
       <w:proofErr w:type="spellEnd"/>
@@ -33989,6 +34060,311 @@
             <w:rStyle w:val="Hyperlink"/>
           </w:rPr>
           <w:t>https://colab.research.google.com/github/ultralytics/yolov5/blob/master/tutorial.ipynb#scrollTo=29GJXAP_lPrt</w:t>
+        </w:r>
+      </w:hyperlink>
+    </w:p>
+    <w:p>
+      <w:pPr>
+        <w:pStyle w:val="Heading2"/>
+      </w:pPr>
+      <w:r>
+        <w:t>Yolo – better one</w:t>
+      </w:r>
+    </w:p>
+    <w:p>
+      <w:hyperlink r:id="rId51" w:history="1">
+        <w:r>
+          <w:rPr>
+            <w:rStyle w:val="Hyperlink"/>
+          </w:rPr>
+          <w:t>https://github.com/cansik/yolo-mask-detection</w:t>
+        </w:r>
+      </w:hyperlink>
+    </w:p>
+    <w:p>
+      <w:r>
+        <w:t>cv2.dnn.readNetFromDarknet error: (-</w:t>
+      </w:r>
+      <w:proofErr w:type="gramStart"/>
+      <w:r>
+        <w:t>212:Parsing</w:t>
+      </w:r>
+      <w:proofErr w:type="gramEnd"/>
+      <w:r>
+        <w:t xml:space="preserve"> error) Unsupported activation: </w:t>
+      </w:r>
+      <w:proofErr w:type="spellStart"/>
+      <w:r>
+        <w:t>relu</w:t>
+      </w:r>
+      <w:proofErr w:type="spellEnd"/>
+      <w:r>
+        <w:t xml:space="preserve"> in function 'cv::</w:t>
+      </w:r>
+      <w:proofErr w:type="spellStart"/>
+      <w:r>
+        <w:t>dnn</w:t>
+      </w:r>
+      <w:proofErr w:type="spellEnd"/>
+      <w:r>
+        <w:t>::darknet::</w:t>
+      </w:r>
+      <w:proofErr w:type="spellStart"/>
+      <w:r>
+        <w:t>ReadDarknetFromCfgStream</w:t>
+      </w:r>
+      <w:proofErr w:type="spellEnd"/>
+      <w:r>
+        <w:t>'</w:t>
+      </w:r>
+    </w:p>
+    <w:p>
+      <w:hyperlink r:id="rId52" w:history="1">
+        <w:r>
+          <w:rPr>
+            <w:rStyle w:val="Hyperlink"/>
+          </w:rPr>
+          <w:t>https://stackoverflow.com/a/65933792/7360872</w:t>
+        </w:r>
+      </w:hyperlink>
+    </w:p>
+    <w:p/>
+    <w:p>
+      <w:pPr>
+        <w:pStyle w:val="Heading1"/>
+      </w:pPr>
+      <w:r>
+        <w:t>Detectron windows</w:t>
+      </w:r>
+    </w:p>
+    <w:p>
+      <w:r>
+        <w:t>&gt;</w:t>
+      </w:r>
+      <w:r>
+        <w:t xml:space="preserve">pip install </w:t>
+      </w:r>
+      <w:proofErr w:type="spellStart"/>
+      <w:r>
+        <w:t>cython</w:t>
+      </w:r>
+      <w:proofErr w:type="spellEnd"/>
+    </w:p>
+    <w:p>
+      <w:r>
+        <w:t>&gt;</w:t>
+      </w:r>
+      <w:proofErr w:type="spellStart"/>
+      <w:r>
+        <w:t>mkdir</w:t>
+      </w:r>
+      <w:proofErr w:type="spellEnd"/>
+      <w:r>
+        <w:t xml:space="preserve"> </w:t>
+      </w:r>
+      <w:proofErr w:type="spellStart"/>
+      <w:r>
+        <w:t>my_detectron</w:t>
+      </w:r>
+      <w:proofErr w:type="spellEnd"/>
+    </w:p>
+    <w:p>
+      <w:r>
+        <w:t>&gt;</w:t>
+      </w:r>
+      <w:r>
+        <w:t xml:space="preserve">cd </w:t>
+      </w:r>
+      <w:proofErr w:type="spellStart"/>
+      <w:r>
+        <w:t>my_detectron</w:t>
+      </w:r>
+      <w:proofErr w:type="spellEnd"/>
+    </w:p>
+    <w:p>
+      <w:r>
+        <w:t>&gt;</w:t>
+      </w:r>
+      <w:r>
+        <w:t xml:space="preserve">git clone </w:t>
+      </w:r>
+      <w:hyperlink r:id="rId53" w:history="1">
+        <w:r>
+          <w:rPr>
+            <w:rStyle w:val="Hyperlink"/>
+          </w:rPr>
+          <w:t>https://github.com/facebookresearch/detectron2</w:t>
+        </w:r>
+      </w:hyperlink>
+    </w:p>
+    <w:p>
+      <w:r>
+        <w:t xml:space="preserve">&gt; </w:t>
+      </w:r>
+      <w:r>
+        <w:t>cd detectron2</w:t>
+      </w:r>
+    </w:p>
+    <w:p>
+      <w:r>
+        <w:t>&gt;</w:t>
+      </w:r>
+      <w:proofErr w:type="spellStart"/>
+      <w:r>
+        <w:t>conda</w:t>
+      </w:r>
+      <w:proofErr w:type="spellEnd"/>
+      <w:r>
+        <w:t xml:space="preserve"> install torch </w:t>
+      </w:r>
+      <w:proofErr w:type="spellStart"/>
+      <w:r>
+        <w:t>torchvision</w:t>
+      </w:r>
+      <w:proofErr w:type="spellEnd"/>
+      <w:r>
+        <w:t xml:space="preserve"> </w:t>
+      </w:r>
+      <w:proofErr w:type="spellStart"/>
+      <w:r>
+        <w:t>torchaudio</w:t>
+      </w:r>
+      <w:proofErr w:type="spellEnd"/>
+      <w:r>
+        <w:t xml:space="preserve"> </w:t>
+      </w:r>
+      <w:proofErr w:type="spellStart"/>
+      <w:r>
+        <w:t>cudatoolkit</w:t>
+      </w:r>
+      <w:proofErr w:type="spellEnd"/>
+      <w:r>
+        <w:t>=11.0</w:t>
+      </w:r>
+    </w:p>
+    <w:p>
+      <w:r>
+        <w:t>&gt;</w:t>
+      </w:r>
+      <w:r>
+        <w:t>pip install torch</w:t>
+      </w:r>
+    </w:p>
+    <w:p>
+      <w:r>
+        <w:t>&gt;pip install -</w:t>
+      </w:r>
+      <w:proofErr w:type="gramStart"/>
+      <w:r>
+        <w:t>e .</w:t>
+      </w:r>
+      <w:proofErr w:type="gramEnd"/>
+    </w:p>
+    <w:p>
+      <w:r>
+        <w:t xml:space="preserve">&gt;pip install </w:t>
+      </w:r>
+      <w:proofErr w:type="spellStart"/>
+      <w:r>
+        <w:t>opencv</w:t>
+      </w:r>
+      <w:proofErr w:type="spellEnd"/>
+      <w:r>
+        <w:t>-python</w:t>
+      </w:r>
+    </w:p>
+    <w:p>
+      <w:r>
+        <w:t xml:space="preserve">&gt;pip install </w:t>
+      </w:r>
+      <w:proofErr w:type="spellStart"/>
+      <w:r>
+        <w:t>scipy</w:t>
+      </w:r>
+      <w:proofErr w:type="spellEnd"/>
+    </w:p>
+    <w:p>
+      <w:r>
+        <w:t xml:space="preserve">&gt;pip install </w:t>
+      </w:r>
+      <w:proofErr w:type="spellStart"/>
+      <w:r>
+        <w:t>torchvision</w:t>
+      </w:r>
+      <w:proofErr w:type="spellEnd"/>
+    </w:p>
+    <w:p>
+      <w:r>
+        <w:object w:dxaOrig="1520" w:dyaOrig="985" w14:anchorId="57F1E915">
+          <v:shapetype id="_x0000_t75" coordsize="21600,21600" o:spt="75" o:preferrelative="t" path="m@4@5l@4@11@9@11@9@5xe" filled="f" stroked="f">
+            <v:stroke joinstyle="miter"/>
+            <v:formulas>
+              <v:f eqn="if lineDrawn pixelLineWidth 0"/>
+              <v:f eqn="sum @0 1 0"/>
+              <v:f eqn="sum 0 0 @1"/>
+              <v:f eqn="prod @2 1 2"/>
+              <v:f eqn="prod @3 21600 pixelWidth"/>
+              <v:f eqn="prod @3 21600 pixelHeight"/>
+              <v:f eqn="sum @0 0 1"/>
+              <v:f eqn="prod @6 1 2"/>
+              <v:f eqn="prod @7 21600 pixelWidth"/>
+              <v:f eqn="sum @8 21600 0"/>
+              <v:f eqn="prod @7 21600 pixelHeight"/>
+              <v:f eqn="sum @10 21600 0"/>
+            </v:formulas>
+            <v:path o:extrusionok="f" gradientshapeok="t" o:connecttype="rect"/>
+            <o:lock v:ext="edit" aspectratio="t"/>
+          </v:shapetype>
+          <v:shape id="_x0000_i1025" type="#_x0000_t75" style="width:76.2pt;height:49.2pt" o:ole="">
+            <v:imagedata r:id="rId54" o:title=""/>
+          </v:shape>
+          <o:OLEObject Type="Embed" ProgID="Package" ShapeID="_x0000_i1025" DrawAspect="Icon" ObjectID="_1694592478" r:id="rId55"/>
+        </w:object>
+      </w:r>
+    </w:p>
+    <w:p>
+      <w:hyperlink r:id="rId56" w:history="1">
+        <w:r>
+          <w:rPr>
+            <w:rStyle w:val="Hyperlink"/>
+          </w:rPr>
+          <w:t>https://www.youtube.com/watch?v=Pb3opEFP94U</w:t>
+        </w:r>
+      </w:hyperlink>
+    </w:p>
+    <w:p>
+      <w:pPr>
+        <w:pStyle w:val="Heading1"/>
+      </w:pPr>
+      <w:r>
+        <w:t>Accident Prediction</w:t>
+      </w:r>
+    </w:p>
+    <w:p>
+      <w:pPr>
+        <w:pStyle w:val="Heading2"/>
+      </w:pPr>
+      <w:r>
+        <w:t>DBSCAN</w:t>
+      </w:r>
+    </w:p>
+    <w:p>
+      <w:hyperlink r:id="rId57" w:history="1">
+        <w:r>
+          <w:rPr>
+            <w:rStyle w:val="Hyperlink"/>
+          </w:rPr>
+          <w:t>https://towardsdatascience.com/live-prediction-of-traffic-accident-risks-using-machine-learning-and-google-maps-d2eeffb9389e</w:t>
+        </w:r>
+      </w:hyperlink>
+    </w:p>
+    <w:p>
+      <w:hyperlink r:id="rId58" w:history="1">
+        <w:r>
+          <w:rPr>
+            <w:rStyle w:val="Hyperlink"/>
+          </w:rPr>
+          <w:t>https://github.com/meraldoantonio/AccidentPredictor</w:t>
         </w:r>
       </w:hyperlink>
     </w:p>
